--- a/0001/Hàm mất mát và khoảng cách.docx
+++ b/0001/Hàm mất mát và khoảng cách.docx
@@ -5,6 +5,7 @@
     <w:p>
       <w:pPr>
         <w:rPr>
+          <w:rFonts w:ascii="Arial" w:hAnsi="Arial" w:cs="Arial"/>
           <w:b/>
           <w:bCs/>
           <w:sz w:val="32"/>
@@ -13,6 +14,7 @@
       </w:pPr>
       <w:r>
         <w:rPr>
+          <w:rFonts w:ascii="Arial" w:hAnsi="Arial" w:cs="Arial"/>
           <w:b/>
           <w:bCs/>
           <w:sz w:val="32"/>
@@ -23,6 +25,7 @@
       <w:proofErr w:type="spellStart"/>
       <w:r>
         <w:rPr>
+          <w:rFonts w:ascii="Arial" w:hAnsi="Arial" w:cs="Arial"/>
           <w:b/>
           <w:bCs/>
           <w:sz w:val="32"/>
@@ -33,6 +36,7 @@
       <w:proofErr w:type="spellEnd"/>
       <w:r>
         <w:rPr>
+          <w:rFonts w:ascii="Arial" w:hAnsi="Arial" w:cs="Arial"/>
           <w:b/>
           <w:bCs/>
           <w:sz w:val="32"/>
@@ -43,6 +47,7 @@
       <w:proofErr w:type="spellStart"/>
       <w:r>
         <w:rPr>
+          <w:rFonts w:ascii="Arial" w:hAnsi="Arial" w:cs="Arial"/>
           <w:b/>
           <w:bCs/>
           <w:sz w:val="32"/>
@@ -53,6 +58,7 @@
       <w:proofErr w:type="spellEnd"/>
       <w:r>
         <w:rPr>
+          <w:rFonts w:ascii="Arial" w:hAnsi="Arial" w:cs="Arial"/>
           <w:b/>
           <w:bCs/>
           <w:sz w:val="32"/>
@@ -63,6 +69,7 @@
       <w:proofErr w:type="spellStart"/>
       <w:r>
         <w:rPr>
+          <w:rFonts w:ascii="Arial" w:hAnsi="Arial" w:cs="Arial"/>
           <w:b/>
           <w:bCs/>
           <w:sz w:val="32"/>
@@ -73,6 +80,7 @@
       <w:proofErr w:type="spellEnd"/>
       <w:r>
         <w:rPr>
+          <w:rFonts w:ascii="Arial" w:hAnsi="Arial" w:cs="Arial"/>
           <w:b/>
           <w:bCs/>
           <w:sz w:val="32"/>
@@ -83,6 +91,7 @@
       <w:proofErr w:type="spellStart"/>
       <w:r>
         <w:rPr>
+          <w:rFonts w:ascii="Arial" w:hAnsi="Arial" w:cs="Arial"/>
           <w:b/>
           <w:bCs/>
           <w:sz w:val="32"/>
@@ -93,6 +102,7 @@
       <w:proofErr w:type="spellEnd"/>
       <w:r>
         <w:rPr>
+          <w:rFonts w:ascii="Arial" w:hAnsi="Arial" w:cs="Arial"/>
           <w:b/>
           <w:bCs/>
           <w:sz w:val="32"/>
@@ -103,6 +113,7 @@
       <w:proofErr w:type="spellStart"/>
       <w:r>
         <w:rPr>
+          <w:rFonts w:ascii="Arial" w:hAnsi="Arial" w:cs="Arial"/>
           <w:b/>
           <w:bCs/>
           <w:sz w:val="32"/>
@@ -113,6 +124,7 @@
       <w:proofErr w:type="spellEnd"/>
       <w:r>
         <w:rPr>
+          <w:rFonts w:ascii="Arial" w:hAnsi="Arial" w:cs="Arial"/>
           <w:b/>
           <w:bCs/>
           <w:sz w:val="32"/>
@@ -124,12 +136,14 @@
     <w:p>
       <w:pPr>
         <w:rPr>
-          <w:b/>
-          <w:bCs/>
-        </w:rPr>
-      </w:pPr>
-      <w:r>
-        <w:rPr>
+          <w:rFonts w:ascii="Arial" w:hAnsi="Arial" w:cs="Arial"/>
+          <w:b/>
+          <w:bCs/>
+        </w:rPr>
+      </w:pPr>
+      <w:r>
+        <w:rPr>
+          <w:rFonts w:ascii="Arial" w:hAnsi="Arial" w:cs="Arial"/>
           <w:b/>
           <w:bCs/>
         </w:rPr>
@@ -138,6 +152,7 @@
       <w:proofErr w:type="spellStart"/>
       <w:r>
         <w:rPr>
+          <w:rFonts w:ascii="Arial" w:hAnsi="Arial" w:cs="Arial"/>
           <w:b/>
           <w:bCs/>
         </w:rPr>
@@ -146,14 +161,16 @@
       <w:proofErr w:type="spellEnd"/>
       <w:r>
         <w:rPr>
-          <w:b/>
-          <w:bCs/>
-        </w:rPr>
-        <w:t xml:space="preserve"> </w:t>
-      </w:r>
-      <w:proofErr w:type="spellStart"/>
-      <w:r>
-        <w:rPr>
+          <w:rFonts w:ascii="Arial" w:hAnsi="Arial" w:cs="Arial"/>
+          <w:b/>
+          <w:bCs/>
+        </w:rPr>
+        <w:t xml:space="preserve"> </w:t>
+      </w:r>
+      <w:proofErr w:type="spellStart"/>
+      <w:r>
+        <w:rPr>
+          <w:rFonts w:ascii="Arial" w:hAnsi="Arial" w:cs="Arial"/>
           <w:b/>
           <w:bCs/>
         </w:rPr>
@@ -162,6 +179,7 @@
       <w:proofErr w:type="spellEnd"/>
       <w:r>
         <w:rPr>
+          <w:rFonts w:ascii="Arial" w:hAnsi="Arial" w:cs="Arial"/>
           <w:b/>
           <w:bCs/>
         </w:rPr>
@@ -169,20 +187,42 @@
       </w:r>
     </w:p>
     <w:p>
-      <w:r>
+      <w:pPr>
+        <w:rPr>
+          <w:rFonts w:ascii="Arial" w:hAnsi="Arial" w:cs="Arial"/>
+        </w:rPr>
+      </w:pPr>
+      <w:r>
+        <w:rPr>
+          <w:rFonts w:ascii="Arial" w:hAnsi="Arial" w:cs="Arial"/>
+        </w:rPr>
         <w:t xml:space="preserve">Công </w:t>
       </w:r>
       <w:proofErr w:type="spellStart"/>
       <w:r>
+        <w:rPr>
+          <w:rFonts w:ascii="Arial" w:hAnsi="Arial" w:cs="Arial"/>
+        </w:rPr>
         <w:t>thức</w:t>
       </w:r>
       <w:proofErr w:type="spellEnd"/>
       <w:r>
+        <w:rPr>
+          <w:rFonts w:ascii="Arial" w:hAnsi="Arial" w:cs="Arial"/>
+        </w:rPr>
         <w:t>:</w:t>
       </w:r>
     </w:p>
     <w:p>
-      <w:r>
+      <w:pPr>
+        <w:rPr>
+          <w:rFonts w:ascii="Arial" w:hAnsi="Arial" w:cs="Arial"/>
+        </w:rPr>
+      </w:pPr>
+      <w:r>
+        <w:rPr>
+          <w:rFonts w:ascii="Arial" w:hAnsi="Arial" w:cs="Arial"/>
+        </w:rPr>
         <w:drawing>
           <wp:inline distT="0" distB="0" distL="0" distR="0" wp14:anchorId="2029ADBA" wp14:editId="1A79C9B9">
             <wp:extent cx="3429479" cy="1076475"/>
@@ -221,320 +261,618 @@
       </w:r>
     </w:p>
     <w:p>
-      <w:proofErr w:type="spellStart"/>
-      <w:r>
+      <w:pPr>
+        <w:rPr>
+          <w:rFonts w:ascii="Arial" w:hAnsi="Arial" w:cs="Arial"/>
+        </w:rPr>
+      </w:pPr>
+      <w:proofErr w:type="spellStart"/>
+      <w:proofErr w:type="gramStart"/>
+      <w:r>
+        <w:rPr>
+          <w:rFonts w:ascii="Arial" w:hAnsi="Arial" w:cs="Arial"/>
+        </w:rPr>
         <w:t>x,y</w:t>
       </w:r>
       <w:proofErr w:type="spellEnd"/>
-      <w:r>
+      <w:proofErr w:type="gramEnd"/>
+      <w:r>
+        <w:rPr>
+          <w:rFonts w:ascii="Arial" w:hAnsi="Arial" w:cs="Arial"/>
+        </w:rPr>
         <w:t xml:space="preserve">: Hai </w:t>
       </w:r>
       <w:proofErr w:type="spellStart"/>
       <w:r>
+        <w:rPr>
+          <w:rFonts w:ascii="Arial" w:hAnsi="Arial" w:cs="Arial"/>
+        </w:rPr>
         <w:t>điểm</w:t>
       </w:r>
       <w:proofErr w:type="spellEnd"/>
       <w:r>
-        <w:t xml:space="preserve"> </w:t>
-      </w:r>
-      <w:proofErr w:type="spellStart"/>
-      <w:r>
+        <w:rPr>
+          <w:rFonts w:ascii="Arial" w:hAnsi="Arial" w:cs="Arial"/>
+        </w:rPr>
+        <w:t xml:space="preserve"> </w:t>
+      </w:r>
+      <w:proofErr w:type="spellStart"/>
+      <w:r>
+        <w:rPr>
+          <w:rFonts w:ascii="Arial" w:hAnsi="Arial" w:cs="Arial"/>
+        </w:rPr>
         <w:t>dữ</w:t>
       </w:r>
       <w:proofErr w:type="spellEnd"/>
       <w:r>
-        <w:t xml:space="preserve"> </w:t>
-      </w:r>
-      <w:proofErr w:type="spellStart"/>
-      <w:r>
+        <w:rPr>
+          <w:rFonts w:ascii="Arial" w:hAnsi="Arial" w:cs="Arial"/>
+        </w:rPr>
+        <w:t xml:space="preserve"> </w:t>
+      </w:r>
+      <w:proofErr w:type="spellStart"/>
+      <w:r>
+        <w:rPr>
+          <w:rFonts w:ascii="Arial" w:hAnsi="Arial" w:cs="Arial"/>
+        </w:rPr>
         <w:t>liệu</w:t>
       </w:r>
       <w:proofErr w:type="spellEnd"/>
       <w:r>
-        <w:t xml:space="preserve"> </w:t>
-      </w:r>
-    </w:p>
-    <w:p>
-      <w:r>
+        <w:rPr>
+          <w:rFonts w:ascii="Arial" w:hAnsi="Arial" w:cs="Arial"/>
+        </w:rPr>
+        <w:t xml:space="preserve"> </w:t>
+      </w:r>
+    </w:p>
+    <w:p>
+      <w:pPr>
+        <w:rPr>
+          <w:rFonts w:ascii="Arial" w:hAnsi="Arial" w:cs="Arial"/>
+        </w:rPr>
+      </w:pPr>
+      <w:r>
+        <w:rPr>
+          <w:rFonts w:ascii="Arial" w:hAnsi="Arial" w:cs="Arial"/>
+        </w:rPr>
         <w:t xml:space="preserve">n: </w:t>
       </w:r>
       <w:proofErr w:type="spellStart"/>
       <w:r>
+        <w:rPr>
+          <w:rFonts w:ascii="Arial" w:hAnsi="Arial" w:cs="Arial"/>
+        </w:rPr>
         <w:t>Số</w:t>
       </w:r>
       <w:proofErr w:type="spellEnd"/>
       <w:r>
-        <w:t xml:space="preserve"> </w:t>
-      </w:r>
-      <w:proofErr w:type="spellStart"/>
-      <w:r>
+        <w:rPr>
+          <w:rFonts w:ascii="Arial" w:hAnsi="Arial" w:cs="Arial"/>
+        </w:rPr>
+        <w:t xml:space="preserve"> </w:t>
+      </w:r>
+      <w:proofErr w:type="spellStart"/>
+      <w:r>
+        <w:rPr>
+          <w:rFonts w:ascii="Arial" w:hAnsi="Arial" w:cs="Arial"/>
+        </w:rPr>
         <w:t>đặc</w:t>
       </w:r>
       <w:proofErr w:type="spellEnd"/>
       <w:r>
-        <w:t xml:space="preserve"> </w:t>
-      </w:r>
-      <w:proofErr w:type="spellStart"/>
-      <w:r>
+        <w:rPr>
+          <w:rFonts w:ascii="Arial" w:hAnsi="Arial" w:cs="Arial"/>
+        </w:rPr>
+        <w:t xml:space="preserve"> </w:t>
+      </w:r>
+      <w:proofErr w:type="spellStart"/>
+      <w:r>
+        <w:rPr>
+          <w:rFonts w:ascii="Arial" w:hAnsi="Arial" w:cs="Arial"/>
+        </w:rPr>
         <w:t>trưng</w:t>
       </w:r>
       <w:proofErr w:type="spellEnd"/>
     </w:p>
     <w:p>
-      <w:proofErr w:type="spellStart"/>
-      <w:r>
+      <w:pPr>
+        <w:rPr>
+          <w:rFonts w:ascii="Arial" w:hAnsi="Arial" w:cs="Arial"/>
+        </w:rPr>
+      </w:pPr>
+      <w:proofErr w:type="spellStart"/>
+      <w:r>
+        <w:rPr>
+          <w:rFonts w:ascii="Arial" w:hAnsi="Arial" w:cs="Arial"/>
+        </w:rPr>
         <w:t>Mô</w:t>
       </w:r>
       <w:proofErr w:type="spellEnd"/>
       <w:r>
-        <w:t xml:space="preserve"> </w:t>
-      </w:r>
-      <w:proofErr w:type="spellStart"/>
-      <w:r>
+        <w:rPr>
+          <w:rFonts w:ascii="Arial" w:hAnsi="Arial" w:cs="Arial"/>
+        </w:rPr>
+        <w:t xml:space="preserve"> </w:t>
+      </w:r>
+      <w:proofErr w:type="spellStart"/>
+      <w:r>
+        <w:rPr>
+          <w:rFonts w:ascii="Arial" w:hAnsi="Arial" w:cs="Arial"/>
+        </w:rPr>
         <w:t>tả</w:t>
       </w:r>
       <w:proofErr w:type="spellEnd"/>
       <w:r>
+        <w:rPr>
+          <w:rFonts w:ascii="Arial" w:hAnsi="Arial" w:cs="Arial"/>
+        </w:rPr>
         <w:t xml:space="preserve">: </w:t>
       </w:r>
       <w:proofErr w:type="spellStart"/>
       <w:r>
+        <w:rPr>
+          <w:rFonts w:ascii="Arial" w:hAnsi="Arial" w:cs="Arial"/>
+        </w:rPr>
         <w:t>Đo</w:t>
       </w:r>
       <w:proofErr w:type="spellEnd"/>
       <w:r>
-        <w:t xml:space="preserve"> </w:t>
-      </w:r>
-      <w:proofErr w:type="spellStart"/>
-      <w:r>
+        <w:rPr>
+          <w:rFonts w:ascii="Arial" w:hAnsi="Arial" w:cs="Arial"/>
+        </w:rPr>
+        <w:t xml:space="preserve"> </w:t>
+      </w:r>
+      <w:proofErr w:type="spellStart"/>
+      <w:r>
+        <w:rPr>
+          <w:rFonts w:ascii="Arial" w:hAnsi="Arial" w:cs="Arial"/>
+        </w:rPr>
         <w:t>tổng</w:t>
       </w:r>
       <w:proofErr w:type="spellEnd"/>
       <w:r>
-        <w:t xml:space="preserve"> </w:t>
-      </w:r>
-      <w:proofErr w:type="spellStart"/>
-      <w:r>
+        <w:rPr>
+          <w:rFonts w:ascii="Arial" w:hAnsi="Arial" w:cs="Arial"/>
+        </w:rPr>
+        <w:t xml:space="preserve"> </w:t>
+      </w:r>
+      <w:proofErr w:type="spellStart"/>
+      <w:r>
+        <w:rPr>
+          <w:rFonts w:ascii="Arial" w:hAnsi="Arial" w:cs="Arial"/>
+        </w:rPr>
         <w:t>chênh</w:t>
       </w:r>
       <w:proofErr w:type="spellEnd"/>
       <w:r>
-        <w:t xml:space="preserve"> </w:t>
-      </w:r>
-      <w:proofErr w:type="spellStart"/>
-      <w:r>
+        <w:rPr>
+          <w:rFonts w:ascii="Arial" w:hAnsi="Arial" w:cs="Arial"/>
+        </w:rPr>
+        <w:t xml:space="preserve"> </w:t>
+      </w:r>
+      <w:proofErr w:type="spellStart"/>
+      <w:r>
+        <w:rPr>
+          <w:rFonts w:ascii="Arial" w:hAnsi="Arial" w:cs="Arial"/>
+        </w:rPr>
         <w:t>lệch</w:t>
       </w:r>
       <w:proofErr w:type="spellEnd"/>
       <w:r>
-        <w:t xml:space="preserve"> </w:t>
-      </w:r>
-      <w:proofErr w:type="spellStart"/>
-      <w:r>
+        <w:rPr>
+          <w:rFonts w:ascii="Arial" w:hAnsi="Arial" w:cs="Arial"/>
+        </w:rPr>
+        <w:t xml:space="preserve"> </w:t>
+      </w:r>
+      <w:proofErr w:type="spellStart"/>
+      <w:r>
+        <w:rPr>
+          <w:rFonts w:ascii="Arial" w:hAnsi="Arial" w:cs="Arial"/>
+        </w:rPr>
         <w:t>tuyệt</w:t>
       </w:r>
       <w:proofErr w:type="spellEnd"/>
       <w:r>
-        <w:t xml:space="preserve"> </w:t>
-      </w:r>
-      <w:proofErr w:type="spellStart"/>
-      <w:r>
+        <w:rPr>
+          <w:rFonts w:ascii="Arial" w:hAnsi="Arial" w:cs="Arial"/>
+        </w:rPr>
+        <w:t xml:space="preserve"> </w:t>
+      </w:r>
+      <w:proofErr w:type="spellStart"/>
+      <w:r>
+        <w:rPr>
+          <w:rFonts w:ascii="Arial" w:hAnsi="Arial" w:cs="Arial"/>
+        </w:rPr>
         <w:t>đối</w:t>
       </w:r>
       <w:proofErr w:type="spellEnd"/>
       <w:r>
-        <w:t xml:space="preserve"> </w:t>
-      </w:r>
-      <w:proofErr w:type="spellStart"/>
-      <w:r>
+        <w:rPr>
+          <w:rFonts w:ascii="Arial" w:hAnsi="Arial" w:cs="Arial"/>
+        </w:rPr>
+        <w:t xml:space="preserve"> </w:t>
+      </w:r>
+      <w:proofErr w:type="spellStart"/>
+      <w:r>
+        <w:rPr>
+          <w:rFonts w:ascii="Arial" w:hAnsi="Arial" w:cs="Arial"/>
+        </w:rPr>
         <w:t>giữa</w:t>
       </w:r>
       <w:proofErr w:type="spellEnd"/>
       <w:r>
-        <w:t xml:space="preserve"> </w:t>
-      </w:r>
-      <w:proofErr w:type="spellStart"/>
-      <w:r>
+        <w:rPr>
+          <w:rFonts w:ascii="Arial" w:hAnsi="Arial" w:cs="Arial"/>
+        </w:rPr>
+        <w:t xml:space="preserve"> </w:t>
+      </w:r>
+      <w:proofErr w:type="spellStart"/>
+      <w:r>
+        <w:rPr>
+          <w:rFonts w:ascii="Arial" w:hAnsi="Arial" w:cs="Arial"/>
+        </w:rPr>
         <w:t>các</w:t>
       </w:r>
       <w:proofErr w:type="spellEnd"/>
       <w:r>
-        <w:t xml:space="preserve"> </w:t>
-      </w:r>
-      <w:proofErr w:type="spellStart"/>
-      <w:r>
+        <w:rPr>
+          <w:rFonts w:ascii="Arial" w:hAnsi="Arial" w:cs="Arial"/>
+        </w:rPr>
+        <w:t xml:space="preserve"> </w:t>
+      </w:r>
+      <w:proofErr w:type="spellStart"/>
+      <w:r>
+        <w:rPr>
+          <w:rFonts w:ascii="Arial" w:hAnsi="Arial" w:cs="Arial"/>
+        </w:rPr>
         <w:t>chiều</w:t>
       </w:r>
       <w:proofErr w:type="spellEnd"/>
       <w:r>
+        <w:rPr>
+          <w:rFonts w:ascii="Arial" w:hAnsi="Arial" w:cs="Arial"/>
+        </w:rPr>
         <w:t xml:space="preserve">. Thường </w:t>
       </w:r>
       <w:proofErr w:type="spellStart"/>
       <w:r>
+        <w:rPr>
+          <w:rFonts w:ascii="Arial" w:hAnsi="Arial" w:cs="Arial"/>
+        </w:rPr>
         <w:t>hiệu</w:t>
       </w:r>
       <w:proofErr w:type="spellEnd"/>
       <w:r>
-        <w:t xml:space="preserve"> </w:t>
-      </w:r>
-      <w:proofErr w:type="spellStart"/>
-      <w:r>
+        <w:rPr>
+          <w:rFonts w:ascii="Arial" w:hAnsi="Arial" w:cs="Arial"/>
+        </w:rPr>
+        <w:t xml:space="preserve"> </w:t>
+      </w:r>
+      <w:proofErr w:type="spellStart"/>
+      <w:r>
+        <w:rPr>
+          <w:rFonts w:ascii="Arial" w:hAnsi="Arial" w:cs="Arial"/>
+        </w:rPr>
         <w:t>quả</w:t>
       </w:r>
       <w:proofErr w:type="spellEnd"/>
       <w:r>
-        <w:t xml:space="preserve"> </w:t>
-      </w:r>
-      <w:proofErr w:type="spellStart"/>
-      <w:r>
+        <w:rPr>
+          <w:rFonts w:ascii="Arial" w:hAnsi="Arial" w:cs="Arial"/>
+        </w:rPr>
+        <w:t xml:space="preserve"> </w:t>
+      </w:r>
+      <w:proofErr w:type="spellStart"/>
+      <w:r>
+        <w:rPr>
+          <w:rFonts w:ascii="Arial" w:hAnsi="Arial" w:cs="Arial"/>
+        </w:rPr>
         <w:t>khi</w:t>
       </w:r>
       <w:proofErr w:type="spellEnd"/>
       <w:r>
-        <w:t xml:space="preserve"> </w:t>
-      </w:r>
-      <w:proofErr w:type="spellStart"/>
-      <w:r>
+        <w:rPr>
+          <w:rFonts w:ascii="Arial" w:hAnsi="Arial" w:cs="Arial"/>
+        </w:rPr>
+        <w:t xml:space="preserve"> </w:t>
+      </w:r>
+      <w:proofErr w:type="spellStart"/>
+      <w:r>
+        <w:rPr>
+          <w:rFonts w:ascii="Arial" w:hAnsi="Arial" w:cs="Arial"/>
+        </w:rPr>
         <w:t>dữ</w:t>
       </w:r>
       <w:proofErr w:type="spellEnd"/>
       <w:r>
-        <w:t xml:space="preserve"> </w:t>
-      </w:r>
-      <w:proofErr w:type="spellStart"/>
-      <w:r>
+        <w:rPr>
+          <w:rFonts w:ascii="Arial" w:hAnsi="Arial" w:cs="Arial"/>
+        </w:rPr>
+        <w:t xml:space="preserve"> </w:t>
+      </w:r>
+      <w:proofErr w:type="spellStart"/>
+      <w:r>
+        <w:rPr>
+          <w:rFonts w:ascii="Arial" w:hAnsi="Arial" w:cs="Arial"/>
+        </w:rPr>
         <w:t>liệu</w:t>
       </w:r>
       <w:proofErr w:type="spellEnd"/>
       <w:r>
-        <w:t xml:space="preserve"> </w:t>
-      </w:r>
-      <w:proofErr w:type="spellStart"/>
-      <w:r>
+        <w:rPr>
+          <w:rFonts w:ascii="Arial" w:hAnsi="Arial" w:cs="Arial"/>
+        </w:rPr>
+        <w:t xml:space="preserve"> </w:t>
+      </w:r>
+      <w:proofErr w:type="spellStart"/>
+      <w:r>
+        <w:rPr>
+          <w:rFonts w:ascii="Arial" w:hAnsi="Arial" w:cs="Arial"/>
+        </w:rPr>
         <w:t>có</w:t>
       </w:r>
       <w:proofErr w:type="spellEnd"/>
       <w:r>
-        <w:t xml:space="preserve"> </w:t>
-      </w:r>
-      <w:proofErr w:type="spellStart"/>
-      <w:r>
+        <w:rPr>
+          <w:rFonts w:ascii="Arial" w:hAnsi="Arial" w:cs="Arial"/>
+        </w:rPr>
+        <w:t xml:space="preserve"> </w:t>
+      </w:r>
+      <w:proofErr w:type="spellStart"/>
+      <w:r>
+        <w:rPr>
+          <w:rFonts w:ascii="Arial" w:hAnsi="Arial" w:cs="Arial"/>
+        </w:rPr>
         <w:t>phân</w:t>
       </w:r>
       <w:proofErr w:type="spellEnd"/>
       <w:r>
-        <w:t xml:space="preserve"> </w:t>
-      </w:r>
-      <w:proofErr w:type="spellStart"/>
-      <w:r>
+        <w:rPr>
+          <w:rFonts w:ascii="Arial" w:hAnsi="Arial" w:cs="Arial"/>
+        </w:rPr>
+        <w:t xml:space="preserve"> </w:t>
+      </w:r>
+      <w:proofErr w:type="spellStart"/>
+      <w:r>
+        <w:rPr>
+          <w:rFonts w:ascii="Arial" w:hAnsi="Arial" w:cs="Arial"/>
+        </w:rPr>
         <w:t>phối</w:t>
       </w:r>
       <w:proofErr w:type="spellEnd"/>
       <w:r>
-        <w:t xml:space="preserve"> </w:t>
-      </w:r>
-      <w:proofErr w:type="spellStart"/>
-      <w:r>
+        <w:rPr>
+          <w:rFonts w:ascii="Arial" w:hAnsi="Arial" w:cs="Arial"/>
+        </w:rPr>
+        <w:t xml:space="preserve"> </w:t>
+      </w:r>
+      <w:proofErr w:type="spellStart"/>
+      <w:r>
+        <w:rPr>
+          <w:rFonts w:ascii="Arial" w:hAnsi="Arial" w:cs="Arial"/>
+        </w:rPr>
         <w:t>không</w:t>
       </w:r>
       <w:proofErr w:type="spellEnd"/>
       <w:r>
-        <w:t xml:space="preserve"> </w:t>
-      </w:r>
-      <w:proofErr w:type="spellStart"/>
-      <w:r>
+        <w:rPr>
+          <w:rFonts w:ascii="Arial" w:hAnsi="Arial" w:cs="Arial"/>
+        </w:rPr>
+        <w:t xml:space="preserve"> </w:t>
+      </w:r>
+      <w:proofErr w:type="spellStart"/>
+      <w:r>
+        <w:rPr>
+          <w:rFonts w:ascii="Arial" w:hAnsi="Arial" w:cs="Arial"/>
+        </w:rPr>
         <w:t>chuẩn</w:t>
       </w:r>
       <w:proofErr w:type="spellEnd"/>
       <w:r>
+        <w:rPr>
+          <w:rFonts w:ascii="Arial" w:hAnsi="Arial" w:cs="Arial"/>
+        </w:rPr>
         <w:t xml:space="preserve"> (</w:t>
       </w:r>
       <w:proofErr w:type="spellStart"/>
       <w:r>
+        <w:rPr>
+          <w:rFonts w:ascii="Arial" w:hAnsi="Arial" w:cs="Arial"/>
+        </w:rPr>
         <w:t>trang</w:t>
       </w:r>
       <w:proofErr w:type="spellEnd"/>
       <w:r>
+        <w:rPr>
+          <w:rFonts w:ascii="Arial" w:hAnsi="Arial" w:cs="Arial"/>
+        </w:rPr>
         <w:t xml:space="preserve"> 20).</w:t>
       </w:r>
     </w:p>
     <w:p>
-      <w:r>
+      <w:pPr>
+        <w:rPr>
+          <w:rFonts w:ascii="Arial" w:hAnsi="Arial" w:cs="Arial"/>
+        </w:rPr>
+      </w:pPr>
+      <w:r>
+        <w:rPr>
+          <w:rFonts w:ascii="Arial" w:hAnsi="Arial" w:cs="Arial"/>
+        </w:rPr>
         <w:t>Code:</w:t>
       </w:r>
     </w:p>
     <w:p>
-      <w:r>
+      <w:pPr>
+        <w:rPr>
+          <w:rFonts w:ascii="Arial" w:hAnsi="Arial" w:cs="Arial"/>
+        </w:rPr>
+      </w:pPr>
+      <w:r>
+        <w:rPr>
+          <w:rFonts w:ascii="Arial" w:hAnsi="Arial" w:cs="Arial"/>
+        </w:rPr>
         <w:t xml:space="preserve">def </w:t>
       </w:r>
       <w:proofErr w:type="spellStart"/>
       <w:r>
-        <w:t>manhattan_distance</w:t>
-      </w:r>
-      <w:proofErr w:type="spellEnd"/>
-      <w:r>
-        <w:t>(x, y):</w:t>
-      </w:r>
-    </w:p>
-    <w:p>
-      <w:r>
+        <w:rPr>
+          <w:rFonts w:ascii="Arial" w:hAnsi="Arial" w:cs="Arial"/>
+        </w:rPr>
+        <w:t>manhattan_</w:t>
+      </w:r>
+      <w:proofErr w:type="gramStart"/>
+      <w:r>
+        <w:rPr>
+          <w:rFonts w:ascii="Arial" w:hAnsi="Arial" w:cs="Arial"/>
+        </w:rPr>
+        <w:t>distance</w:t>
+      </w:r>
+      <w:proofErr w:type="spellEnd"/>
+      <w:r>
+        <w:rPr>
+          <w:rFonts w:ascii="Arial" w:hAnsi="Arial" w:cs="Arial"/>
+        </w:rPr>
+        <w:t>(</w:t>
+      </w:r>
+      <w:proofErr w:type="gramEnd"/>
+      <w:r>
+        <w:rPr>
+          <w:rFonts w:ascii="Arial" w:hAnsi="Arial" w:cs="Arial"/>
+        </w:rPr>
+        <w:t>x, y):</w:t>
+      </w:r>
+    </w:p>
+    <w:p>
+      <w:pPr>
+        <w:rPr>
+          <w:rFonts w:ascii="Arial" w:hAnsi="Arial" w:cs="Arial"/>
+        </w:rPr>
+      </w:pPr>
+      <w:r>
+        <w:rPr>
+          <w:rFonts w:ascii="Arial" w:hAnsi="Arial" w:cs="Arial"/>
+        </w:rPr>
         <w:t xml:space="preserve">    """</w:t>
       </w:r>
       <w:proofErr w:type="spellStart"/>
       <w:r>
+        <w:rPr>
+          <w:rFonts w:ascii="Arial" w:hAnsi="Arial" w:cs="Arial"/>
+        </w:rPr>
         <w:t>Tính</w:t>
       </w:r>
       <w:proofErr w:type="spellEnd"/>
       <w:r>
-        <w:t xml:space="preserve"> </w:t>
-      </w:r>
-      <w:proofErr w:type="spellStart"/>
-      <w:r>
+        <w:rPr>
+          <w:rFonts w:ascii="Arial" w:hAnsi="Arial" w:cs="Arial"/>
+        </w:rPr>
+        <w:t xml:space="preserve"> </w:t>
+      </w:r>
+      <w:proofErr w:type="spellStart"/>
+      <w:r>
+        <w:rPr>
+          <w:rFonts w:ascii="Arial" w:hAnsi="Arial" w:cs="Arial"/>
+        </w:rPr>
         <w:t>khoảng</w:t>
       </w:r>
       <w:proofErr w:type="spellEnd"/>
       <w:r>
-        <w:t xml:space="preserve"> </w:t>
-      </w:r>
-      <w:proofErr w:type="spellStart"/>
-      <w:r>
+        <w:rPr>
+          <w:rFonts w:ascii="Arial" w:hAnsi="Arial" w:cs="Arial"/>
+        </w:rPr>
+        <w:t xml:space="preserve"> </w:t>
+      </w:r>
+      <w:proofErr w:type="spellStart"/>
+      <w:r>
+        <w:rPr>
+          <w:rFonts w:ascii="Arial" w:hAnsi="Arial" w:cs="Arial"/>
+        </w:rPr>
         <w:t>cách</w:t>
       </w:r>
       <w:proofErr w:type="spellEnd"/>
       <w:r>
+        <w:rPr>
+          <w:rFonts w:ascii="Arial" w:hAnsi="Arial" w:cs="Arial"/>
+        </w:rPr>
         <w:t xml:space="preserve"> Manhattan (slide Lesson 11, </w:t>
       </w:r>
       <w:proofErr w:type="spellStart"/>
       <w:r>
+        <w:rPr>
+          <w:rFonts w:ascii="Arial" w:hAnsi="Arial" w:cs="Arial"/>
+        </w:rPr>
         <w:t>trang</w:t>
       </w:r>
       <w:proofErr w:type="spellEnd"/>
       <w:r>
+        <w:rPr>
+          <w:rFonts w:ascii="Arial" w:hAnsi="Arial" w:cs="Arial"/>
+        </w:rPr>
         <w:t xml:space="preserve"> 19)"""</w:t>
       </w:r>
     </w:p>
     <w:p>
-      <w:r>
-        <w:t xml:space="preserve">    return sum(abs(a - b) for a, b in zip(x, y))</w:t>
-      </w:r>
-    </w:p>
-    <w:p>
-      <w:pPr>
-        <w:rPr>
-          <w:b/>
-          <w:bCs/>
-        </w:rPr>
-      </w:pPr>
-    </w:p>
-    <w:p>
-      <w:pPr>
-        <w:rPr>
-          <w:b/>
-          <w:bCs/>
-        </w:rPr>
-      </w:pPr>
-      <w:r>
-        <w:rPr>
+      <w:pPr>
+        <w:rPr>
+          <w:rFonts w:ascii="Arial" w:hAnsi="Arial" w:cs="Arial"/>
+        </w:rPr>
+      </w:pPr>
+      <w:r>
+        <w:rPr>
+          <w:rFonts w:ascii="Arial" w:hAnsi="Arial" w:cs="Arial"/>
+        </w:rPr>
+        <w:t xml:space="preserve">    return </w:t>
+      </w:r>
+      <w:proofErr w:type="gramStart"/>
+      <w:r>
+        <w:rPr>
+          <w:rFonts w:ascii="Arial" w:hAnsi="Arial" w:cs="Arial"/>
+        </w:rPr>
+        <w:t>sum(abs(</w:t>
+      </w:r>
+      <w:proofErr w:type="gramEnd"/>
+      <w:r>
+        <w:rPr>
+          <w:rFonts w:ascii="Arial" w:hAnsi="Arial" w:cs="Arial"/>
+        </w:rPr>
+        <w:t xml:space="preserve">a - b) for a, b in </w:t>
+      </w:r>
+      <w:proofErr w:type="gramStart"/>
+      <w:r>
+        <w:rPr>
+          <w:rFonts w:ascii="Arial" w:hAnsi="Arial" w:cs="Arial"/>
+        </w:rPr>
+        <w:t>zip(</w:t>
+      </w:r>
+      <w:proofErr w:type="gramEnd"/>
+      <w:r>
+        <w:rPr>
+          <w:rFonts w:ascii="Arial" w:hAnsi="Arial" w:cs="Arial"/>
+        </w:rPr>
+        <w:t>x, y))</w:t>
+      </w:r>
+    </w:p>
+    <w:p>
+      <w:pPr>
+        <w:rPr>
+          <w:rFonts w:ascii="Arial" w:hAnsi="Arial" w:cs="Arial"/>
+          <w:b/>
+          <w:bCs/>
+        </w:rPr>
+      </w:pPr>
+    </w:p>
+    <w:p>
+      <w:pPr>
+        <w:rPr>
+          <w:rFonts w:ascii="Arial" w:hAnsi="Arial" w:cs="Arial"/>
+          <w:b/>
+          <w:bCs/>
+        </w:rPr>
+      </w:pPr>
+      <w:r>
+        <w:rPr>
+          <w:rFonts w:ascii="Arial" w:hAnsi="Arial" w:cs="Arial"/>
           <w:b/>
           <w:bCs/>
         </w:rPr>
@@ -543,6 +881,7 @@
       <w:proofErr w:type="spellStart"/>
       <w:r>
         <w:rPr>
+          <w:rFonts w:ascii="Arial" w:hAnsi="Arial" w:cs="Arial"/>
           <w:b/>
           <w:bCs/>
         </w:rPr>
@@ -551,14 +890,16 @@
       <w:proofErr w:type="spellEnd"/>
       <w:r>
         <w:rPr>
-          <w:b/>
-          <w:bCs/>
-        </w:rPr>
-        <w:t xml:space="preserve"> </w:t>
-      </w:r>
-      <w:proofErr w:type="spellStart"/>
-      <w:r>
-        <w:rPr>
+          <w:rFonts w:ascii="Arial" w:hAnsi="Arial" w:cs="Arial"/>
+          <w:b/>
+          <w:bCs/>
+        </w:rPr>
+        <w:t xml:space="preserve"> </w:t>
+      </w:r>
+      <w:proofErr w:type="spellStart"/>
+      <w:r>
+        <w:rPr>
+          <w:rFonts w:ascii="Arial" w:hAnsi="Arial" w:cs="Arial"/>
           <w:b/>
           <w:bCs/>
         </w:rPr>
@@ -567,6 +908,7 @@
       <w:proofErr w:type="spellEnd"/>
       <w:r>
         <w:rPr>
+          <w:rFonts w:ascii="Arial" w:hAnsi="Arial" w:cs="Arial"/>
           <w:b/>
           <w:bCs/>
         </w:rPr>
@@ -574,20 +916,42 @@
       </w:r>
     </w:p>
     <w:p>
-      <w:r>
+      <w:pPr>
+        <w:rPr>
+          <w:rFonts w:ascii="Arial" w:hAnsi="Arial" w:cs="Arial"/>
+        </w:rPr>
+      </w:pPr>
+      <w:r>
+        <w:rPr>
+          <w:rFonts w:ascii="Arial" w:hAnsi="Arial" w:cs="Arial"/>
+        </w:rPr>
         <w:t xml:space="preserve">Công </w:t>
       </w:r>
       <w:proofErr w:type="spellStart"/>
       <w:r>
+        <w:rPr>
+          <w:rFonts w:ascii="Arial" w:hAnsi="Arial" w:cs="Arial"/>
+        </w:rPr>
         <w:t>thức</w:t>
       </w:r>
       <w:proofErr w:type="spellEnd"/>
       <w:r>
+        <w:rPr>
+          <w:rFonts w:ascii="Arial" w:hAnsi="Arial" w:cs="Arial"/>
+        </w:rPr>
         <w:t>:</w:t>
       </w:r>
     </w:p>
     <w:p>
-      <w:r>
+      <w:pPr>
+        <w:rPr>
+          <w:rFonts w:ascii="Arial" w:hAnsi="Arial" w:cs="Arial"/>
+        </w:rPr>
+      </w:pPr>
+      <w:r>
+        <w:rPr>
+          <w:rFonts w:ascii="Arial" w:hAnsi="Arial" w:cs="Arial"/>
+        </w:rPr>
         <w:drawing>
           <wp:inline distT="0" distB="0" distL="0" distR="0" wp14:anchorId="3A8F10C6" wp14:editId="539DAB4E">
             <wp:extent cx="3562847" cy="1276528"/>
@@ -626,90 +990,224 @@
       </w:r>
     </w:p>
     <w:p>
-      <w:r>
+      <w:pPr>
+        <w:rPr>
+          <w:rFonts w:ascii="Arial" w:hAnsi="Arial" w:cs="Arial"/>
+        </w:rPr>
+      </w:pPr>
+      <w:r>
+        <w:rPr>
+          <w:rFonts w:ascii="Arial" w:hAnsi="Arial" w:cs="Arial"/>
+        </w:rPr>
         <w:t>Code:</w:t>
       </w:r>
     </w:p>
     <w:p>
-      <w:r>
+      <w:pPr>
+        <w:rPr>
+          <w:rFonts w:ascii="Arial" w:hAnsi="Arial" w:cs="Arial"/>
+        </w:rPr>
+      </w:pPr>
+      <w:r>
+        <w:rPr>
+          <w:rFonts w:ascii="Arial" w:hAnsi="Arial" w:cs="Arial"/>
+        </w:rPr>
         <w:t>import math</w:t>
       </w:r>
     </w:p>
-    <w:p/>
-    <w:p>
-      <w:r>
+    <w:p>
+      <w:pPr>
+        <w:rPr>
+          <w:rFonts w:ascii="Arial" w:hAnsi="Arial" w:cs="Arial"/>
+        </w:rPr>
+      </w:pPr>
+    </w:p>
+    <w:p>
+      <w:pPr>
+        <w:rPr>
+          <w:rFonts w:ascii="Arial" w:hAnsi="Arial" w:cs="Arial"/>
+        </w:rPr>
+      </w:pPr>
+      <w:r>
+        <w:rPr>
+          <w:rFonts w:ascii="Arial" w:hAnsi="Arial" w:cs="Arial"/>
+        </w:rPr>
         <w:t xml:space="preserve">def </w:t>
       </w:r>
       <w:proofErr w:type="spellStart"/>
       <w:r>
-        <w:t>euclidean_distance</w:t>
-      </w:r>
-      <w:proofErr w:type="spellEnd"/>
-      <w:r>
-        <w:t>(x, y):</w:t>
-      </w:r>
-    </w:p>
-    <w:p>
-      <w:r>
+        <w:rPr>
+          <w:rFonts w:ascii="Arial" w:hAnsi="Arial" w:cs="Arial"/>
+        </w:rPr>
+        <w:t>euclidean_</w:t>
+      </w:r>
+      <w:proofErr w:type="gramStart"/>
+      <w:r>
+        <w:rPr>
+          <w:rFonts w:ascii="Arial" w:hAnsi="Arial" w:cs="Arial"/>
+        </w:rPr>
+        <w:t>distance</w:t>
+      </w:r>
+      <w:proofErr w:type="spellEnd"/>
+      <w:r>
+        <w:rPr>
+          <w:rFonts w:ascii="Arial" w:hAnsi="Arial" w:cs="Arial"/>
+        </w:rPr>
+        <w:t>(</w:t>
+      </w:r>
+      <w:proofErr w:type="gramEnd"/>
+      <w:r>
+        <w:rPr>
+          <w:rFonts w:ascii="Arial" w:hAnsi="Arial" w:cs="Arial"/>
+        </w:rPr>
+        <w:t>x, y):</w:t>
+      </w:r>
+    </w:p>
+    <w:p>
+      <w:pPr>
+        <w:rPr>
+          <w:rFonts w:ascii="Arial" w:hAnsi="Arial" w:cs="Arial"/>
+        </w:rPr>
+      </w:pPr>
+      <w:r>
+        <w:rPr>
+          <w:rFonts w:ascii="Arial" w:hAnsi="Arial" w:cs="Arial"/>
+        </w:rPr>
         <w:lastRenderedPageBreak/>
         <w:t xml:space="preserve">    """</w:t>
       </w:r>
       <w:proofErr w:type="spellStart"/>
       <w:r>
+        <w:rPr>
+          <w:rFonts w:ascii="Arial" w:hAnsi="Arial" w:cs="Arial"/>
+        </w:rPr>
         <w:t>Tính</w:t>
       </w:r>
       <w:proofErr w:type="spellEnd"/>
       <w:r>
-        <w:t xml:space="preserve"> </w:t>
-      </w:r>
-      <w:proofErr w:type="spellStart"/>
-      <w:r>
+        <w:rPr>
+          <w:rFonts w:ascii="Arial" w:hAnsi="Arial" w:cs="Arial"/>
+        </w:rPr>
+        <w:t xml:space="preserve"> </w:t>
+      </w:r>
+      <w:proofErr w:type="spellStart"/>
+      <w:r>
+        <w:rPr>
+          <w:rFonts w:ascii="Arial" w:hAnsi="Arial" w:cs="Arial"/>
+        </w:rPr>
         <w:t>khoảng</w:t>
       </w:r>
       <w:proofErr w:type="spellEnd"/>
       <w:r>
-        <w:t xml:space="preserve"> </w:t>
-      </w:r>
-      <w:proofErr w:type="spellStart"/>
-      <w:r>
+        <w:rPr>
+          <w:rFonts w:ascii="Arial" w:hAnsi="Arial" w:cs="Arial"/>
+        </w:rPr>
+        <w:t xml:space="preserve"> </w:t>
+      </w:r>
+      <w:proofErr w:type="spellStart"/>
+      <w:r>
+        <w:rPr>
+          <w:rFonts w:ascii="Arial" w:hAnsi="Arial" w:cs="Arial"/>
+        </w:rPr>
         <w:t>cách</w:t>
       </w:r>
       <w:proofErr w:type="spellEnd"/>
       <w:r>
+        <w:rPr>
+          <w:rFonts w:ascii="Arial" w:hAnsi="Arial" w:cs="Arial"/>
+        </w:rPr>
         <w:t xml:space="preserve"> Euclidean (slide Lesson 11, </w:t>
       </w:r>
       <w:proofErr w:type="spellStart"/>
       <w:r>
+        <w:rPr>
+          <w:rFonts w:ascii="Arial" w:hAnsi="Arial" w:cs="Arial"/>
+        </w:rPr>
         <w:t>trang</w:t>
       </w:r>
       <w:proofErr w:type="spellEnd"/>
       <w:r>
+        <w:rPr>
+          <w:rFonts w:ascii="Arial" w:hAnsi="Arial" w:cs="Arial"/>
+        </w:rPr>
         <w:t xml:space="preserve"> 19)"""</w:t>
       </w:r>
     </w:p>
     <w:p>
-      <w:r>
+      <w:pPr>
+        <w:rPr>
+          <w:rFonts w:ascii="Arial" w:hAnsi="Arial" w:cs="Arial"/>
+        </w:rPr>
+      </w:pPr>
+      <w:r>
+        <w:rPr>
+          <w:rFonts w:ascii="Arial" w:hAnsi="Arial" w:cs="Arial"/>
+        </w:rPr>
         <w:t xml:space="preserve">    return </w:t>
       </w:r>
       <w:proofErr w:type="spellStart"/>
-      <w:r>
+      <w:proofErr w:type="gramStart"/>
+      <w:r>
+        <w:rPr>
+          <w:rFonts w:ascii="Arial" w:hAnsi="Arial" w:cs="Arial"/>
+        </w:rPr>
         <w:t>math.sqrt</w:t>
       </w:r>
       <w:proofErr w:type="spellEnd"/>
-      <w:r>
-        <w:t>(sum((a - b) ** 2 for a, b in zip(x, y)))</w:t>
-      </w:r>
-    </w:p>
-    <w:p/>
-    <w:p>
-      <w:pPr>
-        <w:rPr>
-          <w:b/>
-          <w:bCs/>
-        </w:rPr>
-      </w:pPr>
-      <w:r>
-        <w:rPr>
+      <w:proofErr w:type="gramEnd"/>
+      <w:r>
+        <w:rPr>
+          <w:rFonts w:ascii="Arial" w:hAnsi="Arial" w:cs="Arial"/>
+        </w:rPr>
+        <w:t>(</w:t>
+      </w:r>
+      <w:proofErr w:type="gramStart"/>
+      <w:r>
+        <w:rPr>
+          <w:rFonts w:ascii="Arial" w:hAnsi="Arial" w:cs="Arial"/>
+        </w:rPr>
+        <w:t>sum(</w:t>
+      </w:r>
+      <w:proofErr w:type="gramEnd"/>
+      <w:r>
+        <w:rPr>
+          <w:rFonts w:ascii="Arial" w:hAnsi="Arial" w:cs="Arial"/>
+        </w:rPr>
+        <w:t xml:space="preserve">(a - b) ** 2 for a, b in </w:t>
+      </w:r>
+      <w:proofErr w:type="gramStart"/>
+      <w:r>
+        <w:rPr>
+          <w:rFonts w:ascii="Arial" w:hAnsi="Arial" w:cs="Arial"/>
+        </w:rPr>
+        <w:t>zip(</w:t>
+      </w:r>
+      <w:proofErr w:type="gramEnd"/>
+      <w:r>
+        <w:rPr>
+          <w:rFonts w:ascii="Arial" w:hAnsi="Arial" w:cs="Arial"/>
+        </w:rPr>
+        <w:t>x, y)))</w:t>
+      </w:r>
+    </w:p>
+    <w:p>
+      <w:pPr>
+        <w:rPr>
+          <w:rFonts w:ascii="Arial" w:hAnsi="Arial" w:cs="Arial"/>
+        </w:rPr>
+      </w:pPr>
+    </w:p>
+    <w:p>
+      <w:pPr>
+        <w:rPr>
+          <w:rFonts w:ascii="Arial" w:hAnsi="Arial" w:cs="Arial"/>
+          <w:b/>
+          <w:bCs/>
+        </w:rPr>
+      </w:pPr>
+      <w:r>
+        <w:rPr>
+          <w:rFonts w:ascii="Arial" w:hAnsi="Arial" w:cs="Arial"/>
           <w:b/>
           <w:bCs/>
         </w:rPr>
@@ -718,6 +1216,7 @@
       <w:proofErr w:type="spellStart"/>
       <w:r>
         <w:rPr>
+          <w:rFonts w:ascii="Arial" w:hAnsi="Arial" w:cs="Arial"/>
           <w:b/>
           <w:bCs/>
         </w:rPr>
@@ -726,14 +1225,16 @@
       <w:proofErr w:type="spellEnd"/>
       <w:r>
         <w:rPr>
-          <w:b/>
-          <w:bCs/>
-        </w:rPr>
-        <w:t xml:space="preserve"> </w:t>
-      </w:r>
-      <w:proofErr w:type="spellStart"/>
-      <w:r>
-        <w:rPr>
+          <w:rFonts w:ascii="Arial" w:hAnsi="Arial" w:cs="Arial"/>
+          <w:b/>
+          <w:bCs/>
+        </w:rPr>
+        <w:t xml:space="preserve"> </w:t>
+      </w:r>
+      <w:proofErr w:type="spellStart"/>
+      <w:r>
+        <w:rPr>
+          <w:rFonts w:ascii="Arial" w:hAnsi="Arial" w:cs="Arial"/>
           <w:b/>
           <w:bCs/>
         </w:rPr>
@@ -742,6 +1243,7 @@
       <w:proofErr w:type="spellEnd"/>
       <w:r>
         <w:rPr>
+          <w:rFonts w:ascii="Arial" w:hAnsi="Arial" w:cs="Arial"/>
           <w:b/>
           <w:bCs/>
         </w:rPr>
@@ -750,6 +1252,7 @@
       <w:proofErr w:type="spellStart"/>
       <w:r>
         <w:rPr>
+          <w:rFonts w:ascii="Arial" w:hAnsi="Arial" w:cs="Arial"/>
           <w:b/>
           <w:bCs/>
         </w:rPr>
@@ -758,14 +1261,16 @@
       <w:proofErr w:type="spellEnd"/>
       <w:r>
         <w:rPr>
-          <w:b/>
-          <w:bCs/>
-        </w:rPr>
-        <w:t xml:space="preserve"> </w:t>
-      </w:r>
-      <w:proofErr w:type="spellStart"/>
-      <w:r>
-        <w:rPr>
+          <w:rFonts w:ascii="Arial" w:hAnsi="Arial" w:cs="Arial"/>
+          <w:b/>
+          <w:bCs/>
+        </w:rPr>
+        <w:t xml:space="preserve"> </w:t>
+      </w:r>
+      <w:proofErr w:type="spellStart"/>
+      <w:r>
+        <w:rPr>
+          <w:rFonts w:ascii="Arial" w:hAnsi="Arial" w:cs="Arial"/>
           <w:b/>
           <w:bCs/>
         </w:rPr>
@@ -774,14 +1279,16 @@
       <w:proofErr w:type="spellEnd"/>
       <w:r>
         <w:rPr>
-          <w:b/>
-          <w:bCs/>
-        </w:rPr>
-        <w:t xml:space="preserve"> </w:t>
-      </w:r>
-      <w:proofErr w:type="spellStart"/>
-      <w:r>
-        <w:rPr>
+          <w:rFonts w:ascii="Arial" w:hAnsi="Arial" w:cs="Arial"/>
+          <w:b/>
+          <w:bCs/>
+        </w:rPr>
+        <w:t xml:space="preserve"> </w:t>
+      </w:r>
+      <w:proofErr w:type="spellStart"/>
+      <w:r>
+        <w:rPr>
+          <w:rFonts w:ascii="Arial" w:hAnsi="Arial" w:cs="Arial"/>
           <w:b/>
           <w:bCs/>
         </w:rPr>
@@ -790,6 +1297,7 @@
       <w:proofErr w:type="spellEnd"/>
       <w:r>
         <w:rPr>
+          <w:rFonts w:ascii="Arial" w:hAnsi="Arial" w:cs="Arial"/>
           <w:b/>
           <w:bCs/>
         </w:rPr>
@@ -797,27 +1305,43 @@
       </w:r>
     </w:p>
     <w:p>
-      <w:r>
+      <w:pPr>
+        <w:rPr>
+          <w:rFonts w:ascii="Arial" w:hAnsi="Arial" w:cs="Arial"/>
+        </w:rPr>
+      </w:pPr>
+      <w:r>
+        <w:rPr>
+          <w:rFonts w:ascii="Arial" w:hAnsi="Arial" w:cs="Arial"/>
+        </w:rPr>
         <w:t xml:space="preserve">Công </w:t>
       </w:r>
       <w:proofErr w:type="spellStart"/>
       <w:r>
+        <w:rPr>
+          <w:rFonts w:ascii="Arial" w:hAnsi="Arial" w:cs="Arial"/>
+        </w:rPr>
         <w:t>thức</w:t>
       </w:r>
       <w:proofErr w:type="spellEnd"/>
       <w:r>
+        <w:rPr>
+          <w:rFonts w:ascii="Arial" w:hAnsi="Arial" w:cs="Arial"/>
+        </w:rPr>
         <w:t>:</w:t>
       </w:r>
     </w:p>
     <w:p>
       <w:pPr>
         <w:rPr>
-          <w:b/>
-          <w:bCs/>
-        </w:rPr>
-      </w:pPr>
-      <w:r>
-        <w:rPr>
+          <w:rFonts w:ascii="Arial" w:hAnsi="Arial" w:cs="Arial"/>
+          <w:b/>
+          <w:bCs/>
+        </w:rPr>
+      </w:pPr>
+      <w:r>
+        <w:rPr>
+          <w:rFonts w:ascii="Arial" w:hAnsi="Arial" w:cs="Arial"/>
           <w:b/>
           <w:bCs/>
         </w:rPr>
@@ -859,15 +1383,29 @@
       </w:r>
     </w:p>
     <w:p>
-      <w:r>
+      <w:pPr>
+        <w:rPr>
+          <w:rFonts w:ascii="Arial" w:hAnsi="Arial" w:cs="Arial"/>
+        </w:rPr>
+      </w:pPr>
+      <w:r>
+        <w:rPr>
+          <w:rFonts w:ascii="Arial" w:hAnsi="Arial" w:cs="Arial"/>
+        </w:rPr>
         <w:t xml:space="preserve">Trong </w:t>
       </w:r>
       <w:proofErr w:type="spellStart"/>
       <w:r>
+        <w:rPr>
+          <w:rFonts w:ascii="Arial" w:hAnsi="Arial" w:cs="Arial"/>
+        </w:rPr>
         <w:t>đó</w:t>
       </w:r>
       <w:proofErr w:type="spellEnd"/>
       <w:r>
+        <w:rPr>
+          <w:rFonts w:ascii="Arial" w:hAnsi="Arial" w:cs="Arial"/>
+        </w:rPr>
         <w:t>:</w:t>
       </w:r>
     </w:p>
@@ -878,52 +1416,91 @@
           <w:ilvl w:val="0"/>
           <w:numId w:val="1"/>
         </w:numPr>
-      </w:pPr>
-      <w:r>
+        <w:rPr>
+          <w:rFonts w:ascii="Arial" w:hAnsi="Arial" w:cs="Arial"/>
+        </w:rPr>
+      </w:pPr>
+      <w:r>
+        <w:rPr>
+          <w:rFonts w:ascii="Arial" w:hAnsi="Arial" w:cs="Arial"/>
+        </w:rPr>
         <w:t xml:space="preserve">P: Tham </w:t>
       </w:r>
       <w:proofErr w:type="spellStart"/>
       <w:r>
+        <w:rPr>
+          <w:rFonts w:ascii="Arial" w:hAnsi="Arial" w:cs="Arial"/>
+        </w:rPr>
         <w:t>số</w:t>
       </w:r>
       <w:proofErr w:type="spellEnd"/>
       <w:r>
-        <w:t xml:space="preserve"> </w:t>
-      </w:r>
-      <w:proofErr w:type="spellStart"/>
-      <w:r>
+        <w:rPr>
+          <w:rFonts w:ascii="Arial" w:hAnsi="Arial" w:cs="Arial"/>
+        </w:rPr>
+        <w:t xml:space="preserve"> </w:t>
+      </w:r>
+      <w:proofErr w:type="spellStart"/>
+      <w:r>
+        <w:rPr>
+          <w:rFonts w:ascii="Arial" w:hAnsi="Arial" w:cs="Arial"/>
+        </w:rPr>
         <w:t>quyết</w:t>
       </w:r>
       <w:proofErr w:type="spellEnd"/>
       <w:r>
-        <w:t xml:space="preserve"> </w:t>
-      </w:r>
-      <w:proofErr w:type="spellStart"/>
-      <w:r>
+        <w:rPr>
+          <w:rFonts w:ascii="Arial" w:hAnsi="Arial" w:cs="Arial"/>
+        </w:rPr>
+        <w:t xml:space="preserve"> </w:t>
+      </w:r>
+      <w:proofErr w:type="spellStart"/>
+      <w:r>
+        <w:rPr>
+          <w:rFonts w:ascii="Arial" w:hAnsi="Arial" w:cs="Arial"/>
+        </w:rPr>
         <w:t>định</w:t>
       </w:r>
       <w:proofErr w:type="spellEnd"/>
       <w:r>
-        <w:t xml:space="preserve"> </w:t>
-      </w:r>
-      <w:proofErr w:type="spellStart"/>
-      <w:r>
+        <w:rPr>
+          <w:rFonts w:ascii="Arial" w:hAnsi="Arial" w:cs="Arial"/>
+        </w:rPr>
+        <w:t xml:space="preserve"> </w:t>
+      </w:r>
+      <w:proofErr w:type="spellStart"/>
+      <w:r>
+        <w:rPr>
+          <w:rFonts w:ascii="Arial" w:hAnsi="Arial" w:cs="Arial"/>
+        </w:rPr>
         <w:t>loại</w:t>
       </w:r>
       <w:proofErr w:type="spellEnd"/>
       <w:r>
-        <w:t xml:space="preserve"> </w:t>
-      </w:r>
-      <w:proofErr w:type="spellStart"/>
-      <w:r>
+        <w:rPr>
+          <w:rFonts w:ascii="Arial" w:hAnsi="Arial" w:cs="Arial"/>
+        </w:rPr>
+        <w:t xml:space="preserve"> </w:t>
+      </w:r>
+      <w:proofErr w:type="spellStart"/>
+      <w:r>
+        <w:rPr>
+          <w:rFonts w:ascii="Arial" w:hAnsi="Arial" w:cs="Arial"/>
+        </w:rPr>
         <w:t>khoảng</w:t>
       </w:r>
       <w:proofErr w:type="spellEnd"/>
       <w:r>
-        <w:t xml:space="preserve"> </w:t>
-      </w:r>
-      <w:proofErr w:type="spellStart"/>
-      <w:r>
+        <w:rPr>
+          <w:rFonts w:ascii="Arial" w:hAnsi="Arial" w:cs="Arial"/>
+        </w:rPr>
+        <w:t xml:space="preserve"> </w:t>
+      </w:r>
+      <w:proofErr w:type="spellStart"/>
+      <w:r>
+        <w:rPr>
+          <w:rFonts w:ascii="Arial" w:hAnsi="Arial" w:cs="Arial"/>
+        </w:rPr>
         <w:t>cách</w:t>
       </w:r>
       <w:proofErr w:type="spellEnd"/>
@@ -935,8 +1512,14 @@
           <w:ilvl w:val="0"/>
           <w:numId w:val="1"/>
         </w:numPr>
-      </w:pPr>
-      <w:r>
+        <w:rPr>
+          <w:rFonts w:ascii="Arial" w:hAnsi="Arial" w:cs="Arial"/>
+        </w:rPr>
+      </w:pPr>
+      <w:r>
+        <w:rPr>
+          <w:rFonts w:ascii="Arial" w:hAnsi="Arial" w:cs="Arial"/>
+        </w:rPr>
         <w:t>P = 1: Manhattan</w:t>
       </w:r>
     </w:p>
@@ -947,80 +1530,200 @@
           <w:ilvl w:val="0"/>
           <w:numId w:val="1"/>
         </w:numPr>
-      </w:pPr>
-      <w:r>
+        <w:rPr>
+          <w:rFonts w:ascii="Arial" w:hAnsi="Arial" w:cs="Arial"/>
+        </w:rPr>
+      </w:pPr>
+      <w:r>
+        <w:rPr>
+          <w:rFonts w:ascii="Arial" w:hAnsi="Arial" w:cs="Arial"/>
+        </w:rPr>
         <w:t xml:space="preserve">P = 2: </w:t>
       </w:r>
       <w:proofErr w:type="spellStart"/>
       <w:r>
+        <w:rPr>
+          <w:rFonts w:ascii="Arial" w:hAnsi="Arial" w:cs="Arial"/>
+        </w:rPr>
         <w:t>Eculidean</w:t>
       </w:r>
       <w:proofErr w:type="spellEnd"/>
     </w:p>
     <w:p>
-      <w:r>
+      <w:pPr>
+        <w:rPr>
+          <w:rFonts w:ascii="Arial" w:hAnsi="Arial" w:cs="Arial"/>
+        </w:rPr>
+      </w:pPr>
+      <w:r>
+        <w:rPr>
+          <w:rFonts w:ascii="Arial" w:hAnsi="Arial" w:cs="Arial"/>
+        </w:rPr>
         <w:t>Code:</w:t>
       </w:r>
     </w:p>
     <w:p>
-      <w:r>
+      <w:pPr>
+        <w:rPr>
+          <w:rFonts w:ascii="Arial" w:hAnsi="Arial" w:cs="Arial"/>
+        </w:rPr>
+      </w:pPr>
+      <w:r>
+        <w:rPr>
+          <w:rFonts w:ascii="Arial" w:hAnsi="Arial" w:cs="Arial"/>
+        </w:rPr>
         <w:t xml:space="preserve">def </w:t>
       </w:r>
       <w:proofErr w:type="spellStart"/>
       <w:r>
-        <w:t>minkowski_distance</w:t>
-      </w:r>
-      <w:proofErr w:type="spellEnd"/>
-      <w:r>
-        <w:t>(x, y, p=2):</w:t>
-      </w:r>
-    </w:p>
-    <w:p>
-      <w:r>
+        <w:rPr>
+          <w:rFonts w:ascii="Arial" w:hAnsi="Arial" w:cs="Arial"/>
+        </w:rPr>
+        <w:t>minkowski_</w:t>
+      </w:r>
+      <w:proofErr w:type="gramStart"/>
+      <w:r>
+        <w:rPr>
+          <w:rFonts w:ascii="Arial" w:hAnsi="Arial" w:cs="Arial"/>
+        </w:rPr>
+        <w:t>distance</w:t>
+      </w:r>
+      <w:proofErr w:type="spellEnd"/>
+      <w:r>
+        <w:rPr>
+          <w:rFonts w:ascii="Arial" w:hAnsi="Arial" w:cs="Arial"/>
+        </w:rPr>
+        <w:t>(</w:t>
+      </w:r>
+      <w:proofErr w:type="gramEnd"/>
+      <w:r>
+        <w:rPr>
+          <w:rFonts w:ascii="Arial" w:hAnsi="Arial" w:cs="Arial"/>
+        </w:rPr>
+        <w:t>x, y, p=2):</w:t>
+      </w:r>
+    </w:p>
+    <w:p>
+      <w:pPr>
+        <w:rPr>
+          <w:rFonts w:ascii="Arial" w:hAnsi="Arial" w:cs="Arial"/>
+        </w:rPr>
+      </w:pPr>
+      <w:r>
+        <w:rPr>
+          <w:rFonts w:ascii="Arial" w:hAnsi="Arial" w:cs="Arial"/>
+        </w:rPr>
         <w:t xml:space="preserve">    """</w:t>
       </w:r>
       <w:proofErr w:type="spellStart"/>
       <w:r>
+        <w:rPr>
+          <w:rFonts w:ascii="Arial" w:hAnsi="Arial" w:cs="Arial"/>
+        </w:rPr>
         <w:t>Tính</w:t>
       </w:r>
       <w:proofErr w:type="spellEnd"/>
       <w:r>
-        <w:t xml:space="preserve"> </w:t>
-      </w:r>
-      <w:proofErr w:type="spellStart"/>
-      <w:r>
+        <w:rPr>
+          <w:rFonts w:ascii="Arial" w:hAnsi="Arial" w:cs="Arial"/>
+        </w:rPr>
+        <w:t xml:space="preserve"> </w:t>
+      </w:r>
+      <w:proofErr w:type="spellStart"/>
+      <w:r>
+        <w:rPr>
+          <w:rFonts w:ascii="Arial" w:hAnsi="Arial" w:cs="Arial"/>
+        </w:rPr>
         <w:t>khoảng</w:t>
       </w:r>
       <w:proofErr w:type="spellEnd"/>
       <w:r>
-        <w:t xml:space="preserve"> </w:t>
-      </w:r>
-      <w:proofErr w:type="spellStart"/>
-      <w:r>
+        <w:rPr>
+          <w:rFonts w:ascii="Arial" w:hAnsi="Arial" w:cs="Arial"/>
+        </w:rPr>
+        <w:t xml:space="preserve"> </w:t>
+      </w:r>
+      <w:proofErr w:type="spellStart"/>
+      <w:r>
+        <w:rPr>
+          <w:rFonts w:ascii="Arial" w:hAnsi="Arial" w:cs="Arial"/>
+        </w:rPr>
         <w:t>cách</w:t>
       </w:r>
       <w:proofErr w:type="spellEnd"/>
       <w:r>
+        <w:rPr>
+          <w:rFonts w:ascii="Arial" w:hAnsi="Arial" w:cs="Arial"/>
+        </w:rPr>
         <w:t xml:space="preserve"> Minkowski (slide Lesson 11, </w:t>
       </w:r>
       <w:proofErr w:type="spellStart"/>
       <w:r>
+        <w:rPr>
+          <w:rFonts w:ascii="Arial" w:hAnsi="Arial" w:cs="Arial"/>
+        </w:rPr>
         <w:t>trang</w:t>
       </w:r>
       <w:proofErr w:type="spellEnd"/>
       <w:r>
+        <w:rPr>
+          <w:rFonts w:ascii="Arial" w:hAnsi="Arial" w:cs="Arial"/>
+        </w:rPr>
         <w:t xml:space="preserve"> 19)"""</w:t>
       </w:r>
     </w:p>
     <w:p>
-      <w:r>
-        <w:t xml:space="preserve">    return sum(abs(a - b) ** p for a, b in zip(x, y)) ** (1 / p)</w:t>
-      </w:r>
-    </w:p>
-    <w:p/>
-    <w:p>
-      <w:pPr>
-        <w:rPr>
+      <w:pPr>
+        <w:rPr>
+          <w:rFonts w:ascii="Arial" w:hAnsi="Arial" w:cs="Arial"/>
+        </w:rPr>
+      </w:pPr>
+      <w:r>
+        <w:rPr>
+          <w:rFonts w:ascii="Arial" w:hAnsi="Arial" w:cs="Arial"/>
+        </w:rPr>
+        <w:t xml:space="preserve">    return </w:t>
+      </w:r>
+      <w:proofErr w:type="gramStart"/>
+      <w:r>
+        <w:rPr>
+          <w:rFonts w:ascii="Arial" w:hAnsi="Arial" w:cs="Arial"/>
+        </w:rPr>
+        <w:t>sum(abs(</w:t>
+      </w:r>
+      <w:proofErr w:type="gramEnd"/>
+      <w:r>
+        <w:rPr>
+          <w:rFonts w:ascii="Arial" w:hAnsi="Arial" w:cs="Arial"/>
+        </w:rPr>
+        <w:t xml:space="preserve">a - b) ** p for a, b in </w:t>
+      </w:r>
+      <w:proofErr w:type="gramStart"/>
+      <w:r>
+        <w:rPr>
+          <w:rFonts w:ascii="Arial" w:hAnsi="Arial" w:cs="Arial"/>
+        </w:rPr>
+        <w:t>zip(</w:t>
+      </w:r>
+      <w:proofErr w:type="gramEnd"/>
+      <w:r>
+        <w:rPr>
+          <w:rFonts w:ascii="Arial" w:hAnsi="Arial" w:cs="Arial"/>
+        </w:rPr>
+        <w:t>x, y)) ** (1 / p)</w:t>
+      </w:r>
+    </w:p>
+    <w:p>
+      <w:pPr>
+        <w:rPr>
+          <w:rFonts w:ascii="Arial" w:hAnsi="Arial" w:cs="Arial"/>
+        </w:rPr>
+      </w:pPr>
+    </w:p>
+    <w:p>
+      <w:pPr>
+        <w:rPr>
+          <w:rFonts w:ascii="Arial" w:hAnsi="Arial" w:cs="Arial"/>
           <w:b/>
           <w:bCs/>
           <w:sz w:val="32"/>
@@ -1029,6 +1732,7 @@
       </w:pPr>
       <w:r>
         <w:rPr>
+          <w:rFonts w:ascii="Arial" w:hAnsi="Arial" w:cs="Arial"/>
           <w:b/>
           <w:bCs/>
           <w:sz w:val="32"/>
@@ -1039,6 +1743,7 @@
       <w:proofErr w:type="spellStart"/>
       <w:r>
         <w:rPr>
+          <w:rFonts w:ascii="Arial" w:hAnsi="Arial" w:cs="Arial"/>
           <w:b/>
           <w:bCs/>
           <w:sz w:val="32"/>
@@ -1049,6 +1754,7 @@
       <w:proofErr w:type="spellEnd"/>
       <w:r>
         <w:rPr>
+          <w:rFonts w:ascii="Arial" w:hAnsi="Arial" w:cs="Arial"/>
           <w:b/>
           <w:bCs/>
           <w:sz w:val="32"/>
@@ -1059,6 +1765,7 @@
       <w:proofErr w:type="spellStart"/>
       <w:r>
         <w:rPr>
+          <w:rFonts w:ascii="Arial" w:hAnsi="Arial" w:cs="Arial"/>
           <w:b/>
           <w:bCs/>
           <w:sz w:val="32"/>
@@ -1069,6 +1776,7 @@
       <w:proofErr w:type="spellEnd"/>
       <w:r>
         <w:rPr>
+          <w:rFonts w:ascii="Arial" w:hAnsi="Arial" w:cs="Arial"/>
           <w:b/>
           <w:bCs/>
           <w:sz w:val="32"/>
@@ -1079,6 +1787,7 @@
       <w:proofErr w:type="spellStart"/>
       <w:r>
         <w:rPr>
+          <w:rFonts w:ascii="Arial" w:hAnsi="Arial" w:cs="Arial"/>
           <w:b/>
           <w:bCs/>
           <w:sz w:val="32"/>
@@ -1089,6 +1798,7 @@
       <w:proofErr w:type="spellEnd"/>
       <w:r>
         <w:rPr>
+          <w:rFonts w:ascii="Arial" w:hAnsi="Arial" w:cs="Arial"/>
           <w:b/>
           <w:bCs/>
           <w:sz w:val="32"/>
@@ -1099,6 +1809,7 @@
       <w:proofErr w:type="spellStart"/>
       <w:r>
         <w:rPr>
+          <w:rFonts w:ascii="Arial" w:hAnsi="Arial" w:cs="Arial"/>
           <w:b/>
           <w:bCs/>
           <w:sz w:val="32"/>
@@ -1109,6 +1820,7 @@
       <w:proofErr w:type="spellEnd"/>
       <w:r>
         <w:rPr>
+          <w:rFonts w:ascii="Arial" w:hAnsi="Arial" w:cs="Arial"/>
           <w:b/>
           <w:bCs/>
           <w:sz w:val="32"/>
@@ -1120,12 +1832,14 @@
     <w:p>
       <w:pPr>
         <w:rPr>
-          <w:b/>
-          <w:bCs/>
-        </w:rPr>
-      </w:pPr>
-      <w:r>
-        <w:rPr>
+          <w:rFonts w:ascii="Arial" w:hAnsi="Arial" w:cs="Arial"/>
+          <w:b/>
+          <w:bCs/>
+        </w:rPr>
+      </w:pPr>
+      <w:r>
+        <w:rPr>
+          <w:rFonts w:ascii="Arial" w:hAnsi="Arial" w:cs="Arial"/>
           <w:b/>
           <w:bCs/>
         </w:rPr>
@@ -1134,6 +1848,7 @@
       <w:proofErr w:type="spellStart"/>
       <w:r>
         <w:rPr>
+          <w:rFonts w:ascii="Arial" w:hAnsi="Arial" w:cs="Arial"/>
           <w:b/>
           <w:bCs/>
         </w:rPr>
@@ -1142,14 +1857,16 @@
       <w:proofErr w:type="spellEnd"/>
       <w:r>
         <w:rPr>
-          <w:b/>
-          <w:bCs/>
-        </w:rPr>
-        <w:t xml:space="preserve"> </w:t>
-      </w:r>
-      <w:proofErr w:type="spellStart"/>
-      <w:r>
-        <w:rPr>
+          <w:rFonts w:ascii="Arial" w:hAnsi="Arial" w:cs="Arial"/>
+          <w:b/>
+          <w:bCs/>
+        </w:rPr>
+        <w:t xml:space="preserve"> </w:t>
+      </w:r>
+      <w:proofErr w:type="spellStart"/>
+      <w:r>
+        <w:rPr>
+          <w:rFonts w:ascii="Arial" w:hAnsi="Arial" w:cs="Arial"/>
           <w:b/>
           <w:bCs/>
         </w:rPr>
@@ -1158,14 +1875,16 @@
       <w:proofErr w:type="spellEnd"/>
       <w:r>
         <w:rPr>
-          <w:b/>
-          <w:bCs/>
-        </w:rPr>
-        <w:t xml:space="preserve"> </w:t>
-      </w:r>
-      <w:proofErr w:type="spellStart"/>
-      <w:r>
-        <w:rPr>
+          <w:rFonts w:ascii="Arial" w:hAnsi="Arial" w:cs="Arial"/>
+          <w:b/>
+          <w:bCs/>
+        </w:rPr>
+        <w:t xml:space="preserve"> </w:t>
+      </w:r>
+      <w:proofErr w:type="spellStart"/>
+      <w:r>
+        <w:rPr>
+          <w:rFonts w:ascii="Arial" w:hAnsi="Arial" w:cs="Arial"/>
           <w:b/>
           <w:bCs/>
         </w:rPr>
@@ -1174,14 +1893,16 @@
       <w:proofErr w:type="spellEnd"/>
       <w:r>
         <w:rPr>
-          <w:b/>
-          <w:bCs/>
-        </w:rPr>
-        <w:t xml:space="preserve"> </w:t>
-      </w:r>
-      <w:proofErr w:type="spellStart"/>
-      <w:r>
-        <w:rPr>
+          <w:rFonts w:ascii="Arial" w:hAnsi="Arial" w:cs="Arial"/>
+          <w:b/>
+          <w:bCs/>
+        </w:rPr>
+        <w:t xml:space="preserve"> </w:t>
+      </w:r>
+      <w:proofErr w:type="spellStart"/>
+      <w:r>
+        <w:rPr>
+          <w:rFonts w:ascii="Arial" w:hAnsi="Arial" w:cs="Arial"/>
           <w:b/>
           <w:bCs/>
         </w:rPr>
@@ -1190,6 +1911,7 @@
       <w:proofErr w:type="spellEnd"/>
       <w:r>
         <w:rPr>
+          <w:rFonts w:ascii="Arial" w:hAnsi="Arial" w:cs="Arial"/>
           <w:b/>
           <w:bCs/>
         </w:rPr>
@@ -1198,6 +1920,7 @@
       <w:proofErr w:type="spellStart"/>
       <w:r>
         <w:rPr>
+          <w:rFonts w:ascii="Arial" w:hAnsi="Arial" w:cs="Arial"/>
           <w:b/>
           <w:bCs/>
         </w:rPr>
@@ -1206,6 +1929,7 @@
       <w:proofErr w:type="spellEnd"/>
       <w:r>
         <w:rPr>
+          <w:rFonts w:ascii="Arial" w:hAnsi="Arial" w:cs="Arial"/>
           <w:b/>
           <w:bCs/>
         </w:rPr>
@@ -1213,8 +1937,14 @@
       </w:r>
     </w:p>
     <w:p>
-      <w:r>
-        <w:rPr>
+      <w:pPr>
+        <w:rPr>
+          <w:rFonts w:ascii="Arial" w:hAnsi="Arial" w:cs="Arial"/>
+        </w:rPr>
+      </w:pPr>
+      <w:r>
+        <w:rPr>
+          <w:rFonts w:ascii="Arial" w:hAnsi="Arial" w:cs="Arial"/>
           <w:b/>
           <w:bCs/>
         </w:rPr>
@@ -1223,6 +1953,7 @@
       <w:proofErr w:type="spellStart"/>
       <w:r>
         <w:rPr>
+          <w:rFonts w:ascii="Arial" w:hAnsi="Arial" w:cs="Arial"/>
           <w:b/>
           <w:bCs/>
         </w:rPr>
@@ -1231,6 +1962,7 @@
       <w:proofErr w:type="spellEnd"/>
       <w:r>
         <w:rPr>
+          <w:rFonts w:ascii="Arial" w:hAnsi="Arial" w:cs="Arial"/>
           <w:b/>
           <w:bCs/>
         </w:rPr>
@@ -1238,7 +1970,15 @@
       </w:r>
     </w:p>
     <w:p>
-      <w:r>
+      <w:pPr>
+        <w:rPr>
+          <w:rFonts w:ascii="Arial" w:hAnsi="Arial" w:cs="Arial"/>
+        </w:rPr>
+      </w:pPr>
+      <w:r>
+        <w:rPr>
+          <w:rFonts w:ascii="Arial" w:hAnsi="Arial" w:cs="Arial"/>
+        </w:rPr>
         <w:drawing>
           <wp:inline distT="0" distB="0" distL="0" distR="0" wp14:anchorId="4C5F7723" wp14:editId="5AF7988D">
             <wp:extent cx="2962688" cy="1038370"/>
@@ -1277,359 +2017,722 @@
       </w:r>
     </w:p>
     <w:p>
-      <w:r>
+      <w:pPr>
+        <w:rPr>
+          <w:rFonts w:ascii="Arial" w:hAnsi="Arial" w:cs="Arial"/>
+        </w:rPr>
+      </w:pPr>
+      <w:r>
+        <w:rPr>
+          <w:rFonts w:ascii="Arial" w:hAnsi="Arial" w:cs="Arial"/>
+        </w:rPr>
         <w:t xml:space="preserve">Trong </w:t>
       </w:r>
       <w:proofErr w:type="spellStart"/>
       <w:r>
+        <w:rPr>
+          <w:rFonts w:ascii="Arial" w:hAnsi="Arial" w:cs="Arial"/>
+        </w:rPr>
         <w:t>đó</w:t>
       </w:r>
       <w:proofErr w:type="spellEnd"/>
       <w:r>
+        <w:rPr>
+          <w:rFonts w:ascii="Arial" w:hAnsi="Arial" w:cs="Arial"/>
+        </w:rPr>
         <w:t>:</w:t>
       </w:r>
     </w:p>
     <w:p>
       <w:pPr>
         <w:ind w:left="720"/>
-      </w:pPr>
-      <w:r>
+        <w:rPr>
+          <w:rFonts w:ascii="Arial" w:hAnsi="Arial" w:cs="Arial"/>
+        </w:rPr>
+      </w:pPr>
+      <w:r>
+        <w:rPr>
+          <w:rFonts w:ascii="Arial" w:hAnsi="Arial" w:cs="Arial"/>
+        </w:rPr>
+        <w:t xml:space="preserve">N: </w:t>
+      </w:r>
+      <w:proofErr w:type="spellStart"/>
+      <w:r>
+        <w:rPr>
+          <w:rFonts w:ascii="Arial" w:hAnsi="Arial" w:cs="Arial"/>
+        </w:rPr>
+        <w:t>số</w:t>
+      </w:r>
+      <w:proofErr w:type="spellEnd"/>
+      <w:r>
+        <w:rPr>
+          <w:rFonts w:ascii="Arial" w:hAnsi="Arial" w:cs="Arial"/>
+        </w:rPr>
+        <w:t xml:space="preserve"> </w:t>
+      </w:r>
+      <w:proofErr w:type="spellStart"/>
+      <w:r>
+        <w:rPr>
+          <w:rFonts w:ascii="Arial" w:hAnsi="Arial" w:cs="Arial"/>
+        </w:rPr>
+        <w:t>mẫu</w:t>
+      </w:r>
+      <w:proofErr w:type="spellEnd"/>
+    </w:p>
+    <w:p>
+      <w:pPr>
+        <w:ind w:left="720"/>
+        <w:rPr>
+          <w:rFonts w:ascii="Arial" w:hAnsi="Arial" w:cs="Arial"/>
+        </w:rPr>
+      </w:pPr>
+      <w:r>
+        <w:rPr>
+          <w:rFonts w:ascii="Arial" w:hAnsi="Arial" w:cs="Arial"/>
+        </w:rPr>
         <w:lastRenderedPageBreak/>
-        <w:t xml:space="preserve">N: </w:t>
-      </w:r>
-      <w:proofErr w:type="spellStart"/>
-      <w:r>
-        <w:t>số</w:t>
-      </w:r>
-      <w:proofErr w:type="spellEnd"/>
-      <w:r>
-        <w:t xml:space="preserve"> </w:t>
-      </w:r>
-      <w:proofErr w:type="spellStart"/>
-      <w:r>
-        <w:t>mẫu</w:t>
+        <w:t xml:space="preserve">C: </w:t>
+      </w:r>
+      <w:proofErr w:type="spellStart"/>
+      <w:r>
+        <w:rPr>
+          <w:rFonts w:ascii="Arial" w:hAnsi="Arial" w:cs="Arial"/>
+        </w:rPr>
+        <w:t>Số</w:t>
+      </w:r>
+      <w:proofErr w:type="spellEnd"/>
+      <w:r>
+        <w:rPr>
+          <w:rFonts w:ascii="Arial" w:hAnsi="Arial" w:cs="Arial"/>
+        </w:rPr>
+        <w:t xml:space="preserve"> </w:t>
+      </w:r>
+      <w:proofErr w:type="spellStart"/>
+      <w:r>
+        <w:rPr>
+          <w:rFonts w:ascii="Arial" w:hAnsi="Arial" w:cs="Arial"/>
+        </w:rPr>
+        <w:t>lớp</w:t>
       </w:r>
       <w:proofErr w:type="spellEnd"/>
     </w:p>
     <w:p>
       <w:pPr>
         <w:ind w:left="720"/>
-      </w:pPr>
-      <w:r>
-        <w:t xml:space="preserve">C: </w:t>
-      </w:r>
-      <w:proofErr w:type="spellStart"/>
-      <w:r>
-        <w:t>Số</w:t>
-      </w:r>
-      <w:proofErr w:type="spellEnd"/>
-      <w:r>
-        <w:t xml:space="preserve"> </w:t>
-      </w:r>
-      <w:proofErr w:type="spellStart"/>
-      <w:r>
-        <w:t>lớp</w:t>
+        <w:rPr>
+          <w:rFonts w:ascii="Arial" w:hAnsi="Arial" w:cs="Arial"/>
+        </w:rPr>
+      </w:pPr>
+      <w:r>
+        <w:rPr>
+          <w:rFonts w:ascii="Arial" w:hAnsi="Arial" w:cs="Arial"/>
+        </w:rPr>
+        <w:t>y(</w:t>
+      </w:r>
+      <w:proofErr w:type="spellStart"/>
+      <w:proofErr w:type="gramStart"/>
+      <w:r>
+        <w:rPr>
+          <w:rFonts w:ascii="Arial" w:hAnsi="Arial" w:cs="Arial"/>
+        </w:rPr>
+        <w:t>i,c</w:t>
+      </w:r>
+      <w:proofErr w:type="spellEnd"/>
+      <w:proofErr w:type="gramEnd"/>
+      <w:r>
+        <w:rPr>
+          <w:rFonts w:ascii="Arial" w:hAnsi="Arial" w:cs="Arial"/>
+        </w:rPr>
+        <w:t xml:space="preserve">): </w:t>
+      </w:r>
+      <w:proofErr w:type="spellStart"/>
+      <w:r>
+        <w:rPr>
+          <w:rFonts w:ascii="Arial" w:hAnsi="Arial" w:cs="Arial"/>
+        </w:rPr>
+        <w:t>Nhãn</w:t>
+      </w:r>
+      <w:proofErr w:type="spellEnd"/>
+      <w:r>
+        <w:rPr>
+          <w:rFonts w:ascii="Arial" w:hAnsi="Arial" w:cs="Arial"/>
+        </w:rPr>
+        <w:t xml:space="preserve"> </w:t>
+      </w:r>
+      <w:proofErr w:type="spellStart"/>
+      <w:r>
+        <w:rPr>
+          <w:rFonts w:ascii="Arial" w:hAnsi="Arial" w:cs="Arial"/>
+        </w:rPr>
+        <w:t>thực</w:t>
+      </w:r>
+      <w:proofErr w:type="spellEnd"/>
+      <w:r>
+        <w:rPr>
+          <w:rFonts w:ascii="Arial" w:hAnsi="Arial" w:cs="Arial"/>
+        </w:rPr>
+        <w:t xml:space="preserve"> </w:t>
+      </w:r>
+      <w:proofErr w:type="spellStart"/>
+      <w:r>
+        <w:rPr>
+          <w:rFonts w:ascii="Arial" w:hAnsi="Arial" w:cs="Arial"/>
+        </w:rPr>
+        <w:t>tế</w:t>
       </w:r>
       <w:proofErr w:type="spellEnd"/>
     </w:p>
     <w:p>
       <w:pPr>
         <w:ind w:left="720"/>
-      </w:pPr>
-      <w:r>
-        <w:t>y(</w:t>
-      </w:r>
-      <w:proofErr w:type="spellStart"/>
-      <w:r>
-        <w:t>i,c</w:t>
-      </w:r>
-      <w:proofErr w:type="spellEnd"/>
-      <w:r>
+        <w:rPr>
+          <w:rFonts w:ascii="Arial" w:hAnsi="Arial" w:cs="Arial"/>
+        </w:rPr>
+      </w:pPr>
+      <w:r>
+        <w:rPr>
+          <w:rFonts w:ascii="Arial" w:hAnsi="Arial" w:cs="Arial"/>
+        </w:rPr>
+        <w:t>y^(</w:t>
+      </w:r>
+      <w:proofErr w:type="spellStart"/>
+      <w:proofErr w:type="gramStart"/>
+      <w:r>
+        <w:rPr>
+          <w:rFonts w:ascii="Arial" w:hAnsi="Arial" w:cs="Arial"/>
+        </w:rPr>
+        <w:t>I,c</w:t>
+      </w:r>
+      <w:proofErr w:type="spellEnd"/>
+      <w:proofErr w:type="gramEnd"/>
+      <w:r>
+        <w:rPr>
+          <w:rFonts w:ascii="Arial" w:hAnsi="Arial" w:cs="Arial"/>
+        </w:rPr>
         <w:t xml:space="preserve">): </w:t>
       </w:r>
       <w:proofErr w:type="spellStart"/>
       <w:r>
-        <w:t>Nhãn</w:t>
-      </w:r>
-      <w:proofErr w:type="spellEnd"/>
-      <w:r>
-        <w:t xml:space="preserve"> </w:t>
-      </w:r>
-      <w:proofErr w:type="spellStart"/>
-      <w:r>
-        <w:t>thực</w:t>
-      </w:r>
-      <w:proofErr w:type="spellEnd"/>
-      <w:r>
-        <w:t xml:space="preserve"> </w:t>
-      </w:r>
-      <w:proofErr w:type="spellStart"/>
-      <w:r>
-        <w:t>tế</w:t>
-      </w:r>
-      <w:proofErr w:type="spellEnd"/>
-    </w:p>
-    <w:p>
-      <w:pPr>
-        <w:ind w:left="720"/>
-      </w:pPr>
-      <w:r>
-        <w:t>y^(</w:t>
-      </w:r>
-      <w:proofErr w:type="spellStart"/>
-      <w:r>
-        <w:t>I,c</w:t>
-      </w:r>
-      <w:proofErr w:type="spellEnd"/>
-      <w:r>
-        <w:t xml:space="preserve">): </w:t>
-      </w:r>
-      <w:proofErr w:type="spellStart"/>
-      <w:r>
+        <w:rPr>
+          <w:rFonts w:ascii="Arial" w:hAnsi="Arial" w:cs="Arial"/>
+        </w:rPr>
         <w:t>Xác</w:t>
       </w:r>
       <w:proofErr w:type="spellEnd"/>
       <w:r>
-        <w:t xml:space="preserve"> </w:t>
-      </w:r>
-      <w:proofErr w:type="spellStart"/>
-      <w:r>
+        <w:rPr>
+          <w:rFonts w:ascii="Arial" w:hAnsi="Arial" w:cs="Arial"/>
+        </w:rPr>
+        <w:t xml:space="preserve"> </w:t>
+      </w:r>
+      <w:proofErr w:type="spellStart"/>
+      <w:r>
+        <w:rPr>
+          <w:rFonts w:ascii="Arial" w:hAnsi="Arial" w:cs="Arial"/>
+        </w:rPr>
         <w:t>suất</w:t>
       </w:r>
       <w:proofErr w:type="spellEnd"/>
       <w:r>
-        <w:t xml:space="preserve"> </w:t>
-      </w:r>
-      <w:proofErr w:type="spellStart"/>
-      <w:r>
+        <w:rPr>
+          <w:rFonts w:ascii="Arial" w:hAnsi="Arial" w:cs="Arial"/>
+        </w:rPr>
+        <w:t xml:space="preserve"> </w:t>
+      </w:r>
+      <w:proofErr w:type="spellStart"/>
+      <w:r>
+        <w:rPr>
+          <w:rFonts w:ascii="Arial" w:hAnsi="Arial" w:cs="Arial"/>
+        </w:rPr>
         <w:t>dự</w:t>
       </w:r>
       <w:proofErr w:type="spellEnd"/>
       <w:r>
-        <w:t xml:space="preserve"> </w:t>
-      </w:r>
-      <w:proofErr w:type="spellStart"/>
-      <w:r>
+        <w:rPr>
+          <w:rFonts w:ascii="Arial" w:hAnsi="Arial" w:cs="Arial"/>
+        </w:rPr>
+        <w:t xml:space="preserve"> </w:t>
+      </w:r>
+      <w:proofErr w:type="spellStart"/>
+      <w:r>
+        <w:rPr>
+          <w:rFonts w:ascii="Arial" w:hAnsi="Arial" w:cs="Arial"/>
+        </w:rPr>
         <w:t>đoán</w:t>
       </w:r>
       <w:proofErr w:type="spellEnd"/>
       <w:r>
-        <w:t xml:space="preserve"> </w:t>
-      </w:r>
-      <w:proofErr w:type="spellStart"/>
-      <w:r>
+        <w:rPr>
+          <w:rFonts w:ascii="Arial" w:hAnsi="Arial" w:cs="Arial"/>
+        </w:rPr>
+        <w:t xml:space="preserve"> </w:t>
+      </w:r>
+      <w:proofErr w:type="spellStart"/>
+      <w:r>
+        <w:rPr>
+          <w:rFonts w:ascii="Arial" w:hAnsi="Arial" w:cs="Arial"/>
+        </w:rPr>
         <w:t>từ</w:t>
       </w:r>
       <w:proofErr w:type="spellEnd"/>
       <w:r>
-        <w:t xml:space="preserve"> </w:t>
-      </w:r>
-      <w:proofErr w:type="spellStart"/>
-      <w:r>
+        <w:rPr>
+          <w:rFonts w:ascii="Arial" w:hAnsi="Arial" w:cs="Arial"/>
+        </w:rPr>
+        <w:t xml:space="preserve"> </w:t>
+      </w:r>
+      <w:proofErr w:type="spellStart"/>
+      <w:r>
+        <w:rPr>
+          <w:rFonts w:ascii="Arial" w:hAnsi="Arial" w:cs="Arial"/>
+        </w:rPr>
         <w:t>softmax</w:t>
       </w:r>
       <w:proofErr w:type="spellEnd"/>
     </w:p>
     <w:p>
-      <w:r>
+      <w:pPr>
+        <w:rPr>
+          <w:rFonts w:ascii="Arial" w:hAnsi="Arial" w:cs="Arial"/>
+        </w:rPr>
+      </w:pPr>
+      <w:r>
+        <w:rPr>
+          <w:rFonts w:ascii="Arial" w:hAnsi="Arial" w:cs="Arial"/>
+        </w:rPr>
         <w:t>Code:</w:t>
       </w:r>
     </w:p>
     <w:p>
-      <w:r>
-        <w:t xml:space="preserve">import </w:t>
-      </w:r>
-      <w:proofErr w:type="spellStart"/>
-      <w:r>
+      <w:pPr>
+        <w:rPr>
+          <w:rFonts w:ascii="Arial" w:hAnsi="Arial" w:cs="Arial"/>
+        </w:rPr>
+      </w:pPr>
+      <w:proofErr w:type="gramStart"/>
+      <w:r>
+        <w:rPr>
+          <w:rFonts w:ascii="Arial" w:hAnsi="Arial" w:cs="Arial"/>
+        </w:rPr>
+        <w:t>import</w:t>
+      </w:r>
+      <w:proofErr w:type="gramEnd"/>
+      <w:r>
+        <w:rPr>
+          <w:rFonts w:ascii="Arial" w:hAnsi="Arial" w:cs="Arial"/>
+        </w:rPr>
+        <w:t xml:space="preserve"> </w:t>
+      </w:r>
+      <w:proofErr w:type="spellStart"/>
+      <w:r>
+        <w:rPr>
+          <w:rFonts w:ascii="Arial" w:hAnsi="Arial" w:cs="Arial"/>
+        </w:rPr>
         <w:t>numpy</w:t>
       </w:r>
       <w:proofErr w:type="spellEnd"/>
       <w:r>
+        <w:rPr>
+          <w:rFonts w:ascii="Arial" w:hAnsi="Arial" w:cs="Arial"/>
+        </w:rPr>
         <w:t xml:space="preserve"> as np</w:t>
       </w:r>
     </w:p>
-    <w:p/>
-    <w:p>
-      <w:r>
+    <w:p>
+      <w:pPr>
+        <w:rPr>
+          <w:rFonts w:ascii="Arial" w:hAnsi="Arial" w:cs="Arial"/>
+        </w:rPr>
+      </w:pPr>
+    </w:p>
+    <w:p>
+      <w:pPr>
+        <w:rPr>
+          <w:rFonts w:ascii="Arial" w:hAnsi="Arial" w:cs="Arial"/>
+        </w:rPr>
+      </w:pPr>
+      <w:r>
+        <w:rPr>
+          <w:rFonts w:ascii="Arial" w:hAnsi="Arial" w:cs="Arial"/>
+        </w:rPr>
         <w:t xml:space="preserve">def </w:t>
       </w:r>
       <w:proofErr w:type="spellStart"/>
       <w:r>
-        <w:t>cross_entropy_loss</w:t>
-      </w:r>
-      <w:proofErr w:type="spellEnd"/>
-      <w:r>
+        <w:rPr>
+          <w:rFonts w:ascii="Arial" w:hAnsi="Arial" w:cs="Arial"/>
+        </w:rPr>
+        <w:t>cross_entropy_</w:t>
+      </w:r>
+      <w:proofErr w:type="gramStart"/>
+      <w:r>
+        <w:rPr>
+          <w:rFonts w:ascii="Arial" w:hAnsi="Arial" w:cs="Arial"/>
+        </w:rPr>
+        <w:t>loss</w:t>
+      </w:r>
+      <w:proofErr w:type="spellEnd"/>
+      <w:r>
+        <w:rPr>
+          <w:rFonts w:ascii="Arial" w:hAnsi="Arial" w:cs="Arial"/>
+        </w:rPr>
         <w:t>(</w:t>
       </w:r>
       <w:proofErr w:type="spellStart"/>
-      <w:r>
+      <w:proofErr w:type="gramEnd"/>
+      <w:r>
+        <w:rPr>
+          <w:rFonts w:ascii="Arial" w:hAnsi="Arial" w:cs="Arial"/>
+        </w:rPr>
         <w:t>y_true</w:t>
       </w:r>
       <w:proofErr w:type="spellEnd"/>
       <w:r>
+        <w:rPr>
+          <w:rFonts w:ascii="Arial" w:hAnsi="Arial" w:cs="Arial"/>
+        </w:rPr>
         <w:t xml:space="preserve">, </w:t>
       </w:r>
       <w:proofErr w:type="spellStart"/>
       <w:r>
+        <w:rPr>
+          <w:rFonts w:ascii="Arial" w:hAnsi="Arial" w:cs="Arial"/>
+        </w:rPr>
         <w:t>y_pred</w:t>
       </w:r>
       <w:proofErr w:type="spellEnd"/>
       <w:r>
+        <w:rPr>
+          <w:rFonts w:ascii="Arial" w:hAnsi="Arial" w:cs="Arial"/>
+        </w:rPr>
         <w:t>):</w:t>
       </w:r>
     </w:p>
     <w:p>
-      <w:r>
+      <w:pPr>
+        <w:rPr>
+          <w:rFonts w:ascii="Arial" w:hAnsi="Arial" w:cs="Arial"/>
+        </w:rPr>
+      </w:pPr>
+      <w:r>
+        <w:rPr>
+          <w:rFonts w:ascii="Arial" w:hAnsi="Arial" w:cs="Arial"/>
+        </w:rPr>
         <w:t xml:space="preserve">    """</w:t>
       </w:r>
       <w:proofErr w:type="spellStart"/>
       <w:r>
+        <w:rPr>
+          <w:rFonts w:ascii="Arial" w:hAnsi="Arial" w:cs="Arial"/>
+        </w:rPr>
         <w:t>Tính</w:t>
       </w:r>
       <w:proofErr w:type="spellEnd"/>
       <w:r>
-        <w:t xml:space="preserve"> </w:t>
-      </w:r>
-      <w:proofErr w:type="spellStart"/>
-      <w:r>
+        <w:rPr>
+          <w:rFonts w:ascii="Arial" w:hAnsi="Arial" w:cs="Arial"/>
+        </w:rPr>
+        <w:t xml:space="preserve"> </w:t>
+      </w:r>
+      <w:proofErr w:type="spellStart"/>
+      <w:r>
+        <w:rPr>
+          <w:rFonts w:ascii="Arial" w:hAnsi="Arial" w:cs="Arial"/>
+        </w:rPr>
         <w:t>mất</w:t>
       </w:r>
       <w:proofErr w:type="spellEnd"/>
       <w:r>
-        <w:t xml:space="preserve"> </w:t>
-      </w:r>
-      <w:proofErr w:type="spellStart"/>
-      <w:r>
+        <w:rPr>
+          <w:rFonts w:ascii="Arial" w:hAnsi="Arial" w:cs="Arial"/>
+        </w:rPr>
+        <w:t xml:space="preserve"> </w:t>
+      </w:r>
+      <w:proofErr w:type="spellStart"/>
+      <w:r>
+        <w:rPr>
+          <w:rFonts w:ascii="Arial" w:hAnsi="Arial" w:cs="Arial"/>
+        </w:rPr>
         <w:t>mát</w:t>
       </w:r>
       <w:proofErr w:type="spellEnd"/>
       <w:r>
+        <w:rPr>
+          <w:rFonts w:ascii="Arial" w:hAnsi="Arial" w:cs="Arial"/>
+        </w:rPr>
         <w:t xml:space="preserve"> cross-entropy (slide Lesson 13, </w:t>
       </w:r>
       <w:proofErr w:type="spellStart"/>
       <w:r>
+        <w:rPr>
+          <w:rFonts w:ascii="Arial" w:hAnsi="Arial" w:cs="Arial"/>
+        </w:rPr>
         <w:t>trang</w:t>
       </w:r>
       <w:proofErr w:type="spellEnd"/>
       <w:r>
+        <w:rPr>
+          <w:rFonts w:ascii="Arial" w:hAnsi="Arial" w:cs="Arial"/>
+        </w:rPr>
         <w:t xml:space="preserve"> 20)"""</w:t>
       </w:r>
     </w:p>
     <w:p>
-      <w:r>
+      <w:pPr>
+        <w:rPr>
+          <w:rFonts w:ascii="Arial" w:hAnsi="Arial" w:cs="Arial"/>
+        </w:rPr>
+      </w:pPr>
+      <w:r>
+        <w:rPr>
+          <w:rFonts w:ascii="Arial" w:hAnsi="Arial" w:cs="Arial"/>
+        </w:rPr>
         <w:t xml:space="preserve">    </w:t>
       </w:r>
       <w:proofErr w:type="spellStart"/>
       <w:r>
+        <w:rPr>
+          <w:rFonts w:ascii="Arial" w:hAnsi="Arial" w:cs="Arial"/>
+        </w:rPr>
         <w:t>n_samples</w:t>
       </w:r>
       <w:proofErr w:type="spellEnd"/>
       <w:r>
+        <w:rPr>
+          <w:rFonts w:ascii="Arial" w:hAnsi="Arial" w:cs="Arial"/>
+        </w:rPr>
         <w:t xml:space="preserve"> = </w:t>
       </w:r>
       <w:proofErr w:type="spellStart"/>
       <w:r>
+        <w:rPr>
+          <w:rFonts w:ascii="Arial" w:hAnsi="Arial" w:cs="Arial"/>
+        </w:rPr>
         <w:t>len</w:t>
       </w:r>
       <w:proofErr w:type="spellEnd"/>
       <w:r>
+        <w:rPr>
+          <w:rFonts w:ascii="Arial" w:hAnsi="Arial" w:cs="Arial"/>
+        </w:rPr>
         <w:t>(</w:t>
       </w:r>
       <w:proofErr w:type="spellStart"/>
       <w:r>
+        <w:rPr>
+          <w:rFonts w:ascii="Arial" w:hAnsi="Arial" w:cs="Arial"/>
+        </w:rPr>
         <w:t>y_true</w:t>
       </w:r>
       <w:proofErr w:type="spellEnd"/>
       <w:r>
+        <w:rPr>
+          <w:rFonts w:ascii="Arial" w:hAnsi="Arial" w:cs="Arial"/>
+        </w:rPr>
         <w:t>)</w:t>
       </w:r>
     </w:p>
     <w:p>
-      <w:r>
+      <w:pPr>
+        <w:rPr>
+          <w:rFonts w:ascii="Arial" w:hAnsi="Arial" w:cs="Arial"/>
+        </w:rPr>
+      </w:pPr>
+      <w:r>
+        <w:rPr>
+          <w:rFonts w:ascii="Arial" w:hAnsi="Arial" w:cs="Arial"/>
+        </w:rPr>
         <w:t xml:space="preserve">    </w:t>
       </w:r>
       <w:proofErr w:type="spellStart"/>
       <w:r>
+        <w:rPr>
+          <w:rFonts w:ascii="Arial" w:hAnsi="Arial" w:cs="Arial"/>
+        </w:rPr>
         <w:t>y_pred</w:t>
       </w:r>
       <w:proofErr w:type="spellEnd"/>
       <w:r>
+        <w:rPr>
+          <w:rFonts w:ascii="Arial" w:hAnsi="Arial" w:cs="Arial"/>
+        </w:rPr>
         <w:t xml:space="preserve"> = </w:t>
       </w:r>
       <w:proofErr w:type="spellStart"/>
-      <w:r>
+      <w:proofErr w:type="gramStart"/>
+      <w:r>
+        <w:rPr>
+          <w:rFonts w:ascii="Arial" w:hAnsi="Arial" w:cs="Arial"/>
+        </w:rPr>
         <w:t>np.clip</w:t>
       </w:r>
       <w:proofErr w:type="spellEnd"/>
-      <w:r>
+      <w:proofErr w:type="gramEnd"/>
+      <w:r>
+        <w:rPr>
+          <w:rFonts w:ascii="Arial" w:hAnsi="Arial" w:cs="Arial"/>
+        </w:rPr>
         <w:t>(</w:t>
       </w:r>
       <w:proofErr w:type="spellStart"/>
       <w:r>
+        <w:rPr>
+          <w:rFonts w:ascii="Arial" w:hAnsi="Arial" w:cs="Arial"/>
+        </w:rPr>
         <w:t>y_pred</w:t>
       </w:r>
       <w:proofErr w:type="spellEnd"/>
       <w:r>
-        <w:t xml:space="preserve">, 1e-15, 1 - 1e-15)  # </w:t>
-      </w:r>
-      <w:proofErr w:type="spellStart"/>
-      <w:r>
+        <w:rPr>
+          <w:rFonts w:ascii="Arial" w:hAnsi="Arial" w:cs="Arial"/>
+        </w:rPr>
+        <w:t>, 1e-15, 1 - 1e-15</w:t>
+      </w:r>
+      <w:proofErr w:type="gramStart"/>
+      <w:r>
+        <w:rPr>
+          <w:rFonts w:ascii="Arial" w:hAnsi="Arial" w:cs="Arial"/>
+        </w:rPr>
+        <w:t>)  #</w:t>
+      </w:r>
+      <w:proofErr w:type="gramEnd"/>
+      <w:r>
+        <w:rPr>
+          <w:rFonts w:ascii="Arial" w:hAnsi="Arial" w:cs="Arial"/>
+        </w:rPr>
+        <w:t xml:space="preserve"> </w:t>
+      </w:r>
+      <w:proofErr w:type="spellStart"/>
+      <w:r>
+        <w:rPr>
+          <w:rFonts w:ascii="Arial" w:hAnsi="Arial" w:cs="Arial"/>
+        </w:rPr>
         <w:t>Tránh</w:t>
       </w:r>
       <w:proofErr w:type="spellEnd"/>
       <w:r>
-        <w:t xml:space="preserve"> log(0)</w:t>
-      </w:r>
-    </w:p>
-    <w:p>
-      <w:r>
-        <w:t xml:space="preserve">    loss = -</w:t>
-      </w:r>
-      <w:proofErr w:type="spellStart"/>
-      <w:r>
+        <w:rPr>
+          <w:rFonts w:ascii="Arial" w:hAnsi="Arial" w:cs="Arial"/>
+        </w:rPr>
+        <w:t xml:space="preserve"> </w:t>
+      </w:r>
+      <w:proofErr w:type="gramStart"/>
+      <w:r>
+        <w:rPr>
+          <w:rFonts w:ascii="Arial" w:hAnsi="Arial" w:cs="Arial"/>
+        </w:rPr>
+        <w:t>log(</w:t>
+      </w:r>
+      <w:proofErr w:type="gramEnd"/>
+      <w:r>
+        <w:rPr>
+          <w:rFonts w:ascii="Arial" w:hAnsi="Arial" w:cs="Arial"/>
+        </w:rPr>
+        <w:t>0)</w:t>
+      </w:r>
+    </w:p>
+    <w:p>
+      <w:pPr>
+        <w:rPr>
+          <w:rFonts w:ascii="Arial" w:hAnsi="Arial" w:cs="Arial"/>
+        </w:rPr>
+      </w:pPr>
+      <w:r>
+        <w:rPr>
+          <w:rFonts w:ascii="Arial" w:hAnsi="Arial" w:cs="Arial"/>
+        </w:rPr>
+        <w:t xml:space="preserve">    loss = </w:t>
+      </w:r>
+      <w:proofErr w:type="gramStart"/>
+      <w:r>
+        <w:rPr>
+          <w:rFonts w:ascii="Arial" w:hAnsi="Arial" w:cs="Arial"/>
+        </w:rPr>
+        <w:t>-</w:t>
+      </w:r>
+      <w:proofErr w:type="spellStart"/>
+      <w:r>
+        <w:rPr>
+          <w:rFonts w:ascii="Arial" w:hAnsi="Arial" w:cs="Arial"/>
+        </w:rPr>
         <w:t>np.sum</w:t>
       </w:r>
       <w:proofErr w:type="spellEnd"/>
       <w:r>
+        <w:rPr>
+          <w:rFonts w:ascii="Arial" w:hAnsi="Arial" w:cs="Arial"/>
+        </w:rPr>
         <w:t>(</w:t>
       </w:r>
       <w:proofErr w:type="spellStart"/>
-      <w:r>
+      <w:proofErr w:type="gramEnd"/>
+      <w:r>
+        <w:rPr>
+          <w:rFonts w:ascii="Arial" w:hAnsi="Arial" w:cs="Arial"/>
+        </w:rPr>
         <w:t>y_true</w:t>
       </w:r>
       <w:proofErr w:type="spellEnd"/>
       <w:r>
+        <w:rPr>
+          <w:rFonts w:ascii="Arial" w:hAnsi="Arial" w:cs="Arial"/>
+        </w:rPr>
         <w:t xml:space="preserve"> * np.log(</w:t>
       </w:r>
       <w:proofErr w:type="spellStart"/>
       <w:r>
+        <w:rPr>
+          <w:rFonts w:ascii="Arial" w:hAnsi="Arial" w:cs="Arial"/>
+        </w:rPr>
         <w:t>y_pred</w:t>
       </w:r>
       <w:proofErr w:type="spellEnd"/>
       <w:r>
+        <w:rPr>
+          <w:rFonts w:ascii="Arial" w:hAnsi="Arial" w:cs="Arial"/>
+        </w:rPr>
         <w:t xml:space="preserve">)) / </w:t>
       </w:r>
       <w:proofErr w:type="spellStart"/>
       <w:r>
+        <w:rPr>
+          <w:rFonts w:ascii="Arial" w:hAnsi="Arial" w:cs="Arial"/>
+        </w:rPr>
         <w:t>n_samples</w:t>
       </w:r>
       <w:proofErr w:type="spellEnd"/>
     </w:p>
     <w:p>
-      <w:r>
+      <w:pPr>
+        <w:rPr>
+          <w:rFonts w:ascii="Arial" w:hAnsi="Arial" w:cs="Arial"/>
+        </w:rPr>
+      </w:pPr>
+      <w:r>
+        <w:rPr>
+          <w:rFonts w:ascii="Arial" w:hAnsi="Arial" w:cs="Arial"/>
+        </w:rPr>
         <w:t xml:space="preserve">    return loss</w:t>
       </w:r>
     </w:p>
-    <w:p/>
-    <w:p>
-      <w:pPr>
-        <w:rPr>
-          <w:b/>
-          <w:bCs/>
-        </w:rPr>
-      </w:pPr>
-      <w:r>
-        <w:rPr>
+    <w:p>
+      <w:pPr>
+        <w:rPr>
+          <w:rFonts w:ascii="Arial" w:hAnsi="Arial" w:cs="Arial"/>
+        </w:rPr>
+      </w:pPr>
+    </w:p>
+    <w:p>
+      <w:pPr>
+        <w:rPr>
+          <w:rFonts w:ascii="Arial" w:hAnsi="Arial" w:cs="Arial"/>
+          <w:b/>
+          <w:bCs/>
+        </w:rPr>
+      </w:pPr>
+      <w:r>
+        <w:rPr>
+          <w:rFonts w:ascii="Arial" w:hAnsi="Arial" w:cs="Arial"/>
           <w:b/>
           <w:bCs/>
         </w:rPr>
@@ -1637,6 +2740,7 @@
       </w:r>
       <w:r>
         <w:rPr>
+          <w:rFonts w:ascii="Arial" w:hAnsi="Arial" w:cs="Arial"/>
           <w:b/>
           <w:bCs/>
         </w:rPr>
@@ -1645,6 +2749,7 @@
       <w:proofErr w:type="spellStart"/>
       <w:r>
         <w:rPr>
+          <w:rFonts w:ascii="Arial" w:hAnsi="Arial" w:cs="Arial"/>
           <w:b/>
           <w:bCs/>
         </w:rPr>
@@ -1653,14 +2758,16 @@
       <w:proofErr w:type="spellEnd"/>
       <w:r>
         <w:rPr>
-          <w:b/>
-          <w:bCs/>
-        </w:rPr>
-        <w:t xml:space="preserve"> </w:t>
-      </w:r>
-      <w:proofErr w:type="spellStart"/>
-      <w:r>
-        <w:rPr>
+          <w:rFonts w:ascii="Arial" w:hAnsi="Arial" w:cs="Arial"/>
+          <w:b/>
+          <w:bCs/>
+        </w:rPr>
+        <w:t xml:space="preserve"> </w:t>
+      </w:r>
+      <w:proofErr w:type="spellStart"/>
+      <w:r>
+        <w:rPr>
+          <w:rFonts w:ascii="Arial" w:hAnsi="Arial" w:cs="Arial"/>
           <w:b/>
           <w:bCs/>
         </w:rPr>
@@ -1669,14 +2776,16 @@
       <w:proofErr w:type="spellEnd"/>
       <w:r>
         <w:rPr>
-          <w:b/>
-          <w:bCs/>
-        </w:rPr>
-        <w:t xml:space="preserve"> </w:t>
-      </w:r>
-      <w:proofErr w:type="spellStart"/>
-      <w:r>
-        <w:rPr>
+          <w:rFonts w:ascii="Arial" w:hAnsi="Arial" w:cs="Arial"/>
+          <w:b/>
+          <w:bCs/>
+        </w:rPr>
+        <w:t xml:space="preserve"> </w:t>
+      </w:r>
+      <w:proofErr w:type="spellStart"/>
+      <w:r>
+        <w:rPr>
+          <w:rFonts w:ascii="Arial" w:hAnsi="Arial" w:cs="Arial"/>
           <w:b/>
           <w:bCs/>
         </w:rPr>
@@ -1685,14 +2794,16 @@
       <w:proofErr w:type="spellEnd"/>
       <w:r>
         <w:rPr>
-          <w:b/>
-          <w:bCs/>
-        </w:rPr>
-        <w:t xml:space="preserve"> </w:t>
-      </w:r>
-      <w:proofErr w:type="spellStart"/>
-      <w:r>
-        <w:rPr>
+          <w:rFonts w:ascii="Arial" w:hAnsi="Arial" w:cs="Arial"/>
+          <w:b/>
+          <w:bCs/>
+        </w:rPr>
+        <w:t xml:space="preserve"> </w:t>
+      </w:r>
+      <w:proofErr w:type="spellStart"/>
+      <w:r>
+        <w:rPr>
+          <w:rFonts w:ascii="Arial" w:hAnsi="Arial" w:cs="Arial"/>
           <w:b/>
           <w:bCs/>
         </w:rPr>
@@ -1701,14 +2812,16 @@
       <w:proofErr w:type="spellEnd"/>
       <w:r>
         <w:rPr>
-          <w:b/>
-          <w:bCs/>
-        </w:rPr>
-        <w:t xml:space="preserve"> </w:t>
-      </w:r>
-      <w:proofErr w:type="spellStart"/>
-      <w:r>
-        <w:rPr>
+          <w:rFonts w:ascii="Arial" w:hAnsi="Arial" w:cs="Arial"/>
+          <w:b/>
+          <w:bCs/>
+        </w:rPr>
+        <w:t xml:space="preserve"> </w:t>
+      </w:r>
+      <w:proofErr w:type="spellStart"/>
+      <w:r>
+        <w:rPr>
+          <w:rFonts w:ascii="Arial" w:hAnsi="Arial" w:cs="Arial"/>
           <w:b/>
           <w:bCs/>
         </w:rPr>
@@ -1717,6 +2830,7 @@
       <w:proofErr w:type="spellEnd"/>
       <w:r>
         <w:rPr>
+          <w:rFonts w:ascii="Arial" w:hAnsi="Arial" w:cs="Arial"/>
           <w:b/>
           <w:bCs/>
         </w:rPr>
@@ -1725,6 +2839,7 @@
       <w:proofErr w:type="spellStart"/>
       <w:r>
         <w:rPr>
+          <w:rFonts w:ascii="Arial" w:hAnsi="Arial" w:cs="Arial"/>
           <w:b/>
           <w:bCs/>
         </w:rPr>
@@ -1733,6 +2848,7 @@
       <w:proofErr w:type="spellEnd"/>
       <w:r>
         <w:rPr>
+          <w:rFonts w:ascii="Arial" w:hAnsi="Arial" w:cs="Arial"/>
           <w:b/>
           <w:bCs/>
         </w:rPr>
@@ -1740,20 +2856,42 @@
       </w:r>
     </w:p>
     <w:p>
-      <w:r>
+      <w:pPr>
+        <w:rPr>
+          <w:rFonts w:ascii="Arial" w:hAnsi="Arial" w:cs="Arial"/>
+        </w:rPr>
+      </w:pPr>
+      <w:r>
+        <w:rPr>
+          <w:rFonts w:ascii="Arial" w:hAnsi="Arial" w:cs="Arial"/>
+        </w:rPr>
         <w:t xml:space="preserve">Công </w:t>
       </w:r>
       <w:proofErr w:type="spellStart"/>
       <w:r>
+        <w:rPr>
+          <w:rFonts w:ascii="Arial" w:hAnsi="Arial" w:cs="Arial"/>
+        </w:rPr>
         <w:t>thức</w:t>
       </w:r>
       <w:proofErr w:type="spellEnd"/>
       <w:r>
+        <w:rPr>
+          <w:rFonts w:ascii="Arial" w:hAnsi="Arial" w:cs="Arial"/>
+        </w:rPr>
         <w:t>:</w:t>
       </w:r>
     </w:p>
     <w:p>
-      <w:r>
+      <w:pPr>
+        <w:rPr>
+          <w:rFonts w:ascii="Arial" w:hAnsi="Arial" w:cs="Arial"/>
+        </w:rPr>
+      </w:pPr>
+      <w:r>
+        <w:rPr>
+          <w:rFonts w:ascii="Arial" w:hAnsi="Arial" w:cs="Arial"/>
+        </w:rPr>
         <w:drawing>
           <wp:inline distT="0" distB="0" distL="0" distR="0" wp14:anchorId="21602E64" wp14:editId="1AB3CA3B">
             <wp:extent cx="2743583" cy="1028844"/>
@@ -1792,43 +2930,78 @@
       </w:r>
     </w:p>
     <w:p>
-      <w:r>
+      <w:pPr>
+        <w:rPr>
+          <w:rFonts w:ascii="Arial" w:hAnsi="Arial" w:cs="Arial"/>
+        </w:rPr>
+      </w:pPr>
+      <w:r>
+        <w:rPr>
+          <w:rFonts w:ascii="Arial" w:hAnsi="Arial" w:cs="Arial"/>
+        </w:rPr>
         <w:t xml:space="preserve">Trong </w:t>
       </w:r>
       <w:proofErr w:type="spellStart"/>
       <w:r>
+        <w:rPr>
+          <w:rFonts w:ascii="Arial" w:hAnsi="Arial" w:cs="Arial"/>
+        </w:rPr>
         <w:t>đó</w:t>
       </w:r>
       <w:proofErr w:type="spellEnd"/>
       <w:r>
+        <w:rPr>
+          <w:rFonts w:ascii="Arial" w:hAnsi="Arial" w:cs="Arial"/>
+        </w:rPr>
         <w:t>:</w:t>
       </w:r>
     </w:p>
     <w:p>
       <w:pPr>
         <w:ind w:left="720"/>
-      </w:pPr>
-      <w:r>
+        <w:rPr>
+          <w:rFonts w:ascii="Arial" w:hAnsi="Arial" w:cs="Arial"/>
+        </w:rPr>
+      </w:pPr>
+      <w:r>
+        <w:rPr>
+          <w:rFonts w:ascii="Arial" w:hAnsi="Arial" w:cs="Arial"/>
+        </w:rPr>
         <w:t xml:space="preserve">Yi: </w:t>
       </w:r>
       <w:proofErr w:type="spellStart"/>
       <w:r>
+        <w:rPr>
+          <w:rFonts w:ascii="Arial" w:hAnsi="Arial" w:cs="Arial"/>
+        </w:rPr>
         <w:t>Giá</w:t>
       </w:r>
       <w:proofErr w:type="spellEnd"/>
       <w:r>
-        <w:t xml:space="preserve"> </w:t>
-      </w:r>
-      <w:proofErr w:type="spellStart"/>
-      <w:r>
+        <w:rPr>
+          <w:rFonts w:ascii="Arial" w:hAnsi="Arial" w:cs="Arial"/>
+        </w:rPr>
+        <w:t xml:space="preserve"> </w:t>
+      </w:r>
+      <w:proofErr w:type="spellStart"/>
+      <w:r>
+        <w:rPr>
+          <w:rFonts w:ascii="Arial" w:hAnsi="Arial" w:cs="Arial"/>
+        </w:rPr>
         <w:t>trị</w:t>
       </w:r>
       <w:proofErr w:type="spellEnd"/>
       <w:r>
-        <w:t xml:space="preserve"> </w:t>
-      </w:r>
-      <w:proofErr w:type="spellStart"/>
-      <w:r>
+        <w:rPr>
+          <w:rFonts w:ascii="Arial" w:hAnsi="Arial" w:cs="Arial"/>
+        </w:rPr>
+        <w:t xml:space="preserve"> </w:t>
+      </w:r>
+      <w:proofErr w:type="spellStart"/>
+      <w:r>
+        <w:rPr>
+          <w:rFonts w:ascii="Arial" w:hAnsi="Arial" w:cs="Arial"/>
+        </w:rPr>
         <w:t>thực</w:t>
       </w:r>
       <w:proofErr w:type="spellEnd"/>
@@ -1836,41 +3009,71 @@
     <w:p>
       <w:pPr>
         <w:ind w:left="720"/>
-      </w:pPr>
-      <w:proofErr w:type="spellStart"/>
-      <w:r>
+        <w:rPr>
+          <w:rFonts w:ascii="Arial" w:hAnsi="Arial" w:cs="Arial"/>
+        </w:rPr>
+      </w:pPr>
+      <w:proofErr w:type="spellStart"/>
+      <w:r>
+        <w:rPr>
+          <w:rFonts w:ascii="Arial" w:hAnsi="Arial" w:cs="Arial"/>
+        </w:rPr>
         <w:t>Y^i</w:t>
       </w:r>
       <w:proofErr w:type="spellEnd"/>
       <w:r>
+        <w:rPr>
+          <w:rFonts w:ascii="Arial" w:hAnsi="Arial" w:cs="Arial"/>
+        </w:rPr>
         <w:t xml:space="preserve">: </w:t>
       </w:r>
       <w:proofErr w:type="spellStart"/>
       <w:r>
+        <w:rPr>
+          <w:rFonts w:ascii="Arial" w:hAnsi="Arial" w:cs="Arial"/>
+        </w:rPr>
         <w:t>Giá</w:t>
       </w:r>
       <w:proofErr w:type="spellEnd"/>
       <w:r>
-        <w:t xml:space="preserve"> </w:t>
-      </w:r>
-      <w:proofErr w:type="spellStart"/>
-      <w:r>
+        <w:rPr>
+          <w:rFonts w:ascii="Arial" w:hAnsi="Arial" w:cs="Arial"/>
+        </w:rPr>
+        <w:t xml:space="preserve"> </w:t>
+      </w:r>
+      <w:proofErr w:type="spellStart"/>
+      <w:r>
+        <w:rPr>
+          <w:rFonts w:ascii="Arial" w:hAnsi="Arial" w:cs="Arial"/>
+        </w:rPr>
         <w:t>trị</w:t>
       </w:r>
       <w:proofErr w:type="spellEnd"/>
       <w:r>
-        <w:t xml:space="preserve"> </w:t>
-      </w:r>
-      <w:proofErr w:type="spellStart"/>
-      <w:r>
+        <w:rPr>
+          <w:rFonts w:ascii="Arial" w:hAnsi="Arial" w:cs="Arial"/>
+        </w:rPr>
+        <w:t xml:space="preserve"> </w:t>
+      </w:r>
+      <w:proofErr w:type="spellStart"/>
+      <w:r>
+        <w:rPr>
+          <w:rFonts w:ascii="Arial" w:hAnsi="Arial" w:cs="Arial"/>
+        </w:rPr>
         <w:t>dự</w:t>
       </w:r>
       <w:proofErr w:type="spellEnd"/>
       <w:r>
-        <w:t xml:space="preserve"> </w:t>
-      </w:r>
-      <w:proofErr w:type="spellStart"/>
-      <w:r>
+        <w:rPr>
+          <w:rFonts w:ascii="Arial" w:hAnsi="Arial" w:cs="Arial"/>
+        </w:rPr>
+        <w:t xml:space="preserve"> </w:t>
+      </w:r>
+      <w:proofErr w:type="spellStart"/>
+      <w:r>
+        <w:rPr>
+          <w:rFonts w:ascii="Arial" w:hAnsi="Arial" w:cs="Arial"/>
+        </w:rPr>
         <w:t>đoán</w:t>
       </w:r>
       <w:proofErr w:type="spellEnd"/>
@@ -1878,254 +3081,437 @@
     <w:p>
       <w:pPr>
         <w:ind w:left="720"/>
-      </w:pPr>
-      <w:r>
+        <w:rPr>
+          <w:rFonts w:ascii="Arial" w:hAnsi="Arial" w:cs="Arial"/>
+        </w:rPr>
+      </w:pPr>
+      <w:r>
+        <w:rPr>
+          <w:rFonts w:ascii="Arial" w:hAnsi="Arial" w:cs="Arial"/>
+        </w:rPr>
         <w:t xml:space="preserve">N: </w:t>
       </w:r>
       <w:proofErr w:type="spellStart"/>
       <w:r>
+        <w:rPr>
+          <w:rFonts w:ascii="Arial" w:hAnsi="Arial" w:cs="Arial"/>
+        </w:rPr>
         <w:t>số</w:t>
       </w:r>
       <w:proofErr w:type="spellEnd"/>
       <w:r>
-        <w:t xml:space="preserve"> </w:t>
-      </w:r>
-      <w:proofErr w:type="spellStart"/>
-      <w:r>
+        <w:rPr>
+          <w:rFonts w:ascii="Arial" w:hAnsi="Arial" w:cs="Arial"/>
+        </w:rPr>
+        <w:t xml:space="preserve"> </w:t>
+      </w:r>
+      <w:proofErr w:type="spellStart"/>
+      <w:r>
+        <w:rPr>
+          <w:rFonts w:ascii="Arial" w:hAnsi="Arial" w:cs="Arial"/>
+        </w:rPr>
         <w:t>mẫu</w:t>
       </w:r>
       <w:proofErr w:type="spellEnd"/>
     </w:p>
     <w:p>
-      <w:r>
+      <w:pPr>
+        <w:rPr>
+          <w:rFonts w:ascii="Arial" w:hAnsi="Arial" w:cs="Arial"/>
+        </w:rPr>
+      </w:pPr>
+      <w:r>
+        <w:rPr>
+          <w:rFonts w:ascii="Arial" w:hAnsi="Arial" w:cs="Arial"/>
+        </w:rPr>
         <w:t>Code:</w:t>
       </w:r>
     </w:p>
     <w:p>
-      <w:r>
+      <w:pPr>
+        <w:rPr>
+          <w:rFonts w:ascii="Arial" w:hAnsi="Arial" w:cs="Arial"/>
+        </w:rPr>
+      </w:pPr>
+      <w:r>
+        <w:rPr>
+          <w:rFonts w:ascii="Arial" w:hAnsi="Arial" w:cs="Arial"/>
+        </w:rPr>
         <w:t xml:space="preserve">def </w:t>
       </w:r>
       <w:proofErr w:type="spellStart"/>
       <w:r>
-        <w:t>mean_squared_error</w:t>
-      </w:r>
-      <w:proofErr w:type="spellEnd"/>
-      <w:r>
+        <w:rPr>
+          <w:rFonts w:ascii="Arial" w:hAnsi="Arial" w:cs="Arial"/>
+        </w:rPr>
+        <w:t>mean_squared_</w:t>
+      </w:r>
+      <w:proofErr w:type="gramStart"/>
+      <w:r>
+        <w:rPr>
+          <w:rFonts w:ascii="Arial" w:hAnsi="Arial" w:cs="Arial"/>
+        </w:rPr>
+        <w:t>error</w:t>
+      </w:r>
+      <w:proofErr w:type="spellEnd"/>
+      <w:r>
+        <w:rPr>
+          <w:rFonts w:ascii="Arial" w:hAnsi="Arial" w:cs="Arial"/>
+        </w:rPr>
         <w:t>(</w:t>
       </w:r>
       <w:proofErr w:type="spellStart"/>
-      <w:r>
+      <w:proofErr w:type="gramEnd"/>
+      <w:r>
+        <w:rPr>
+          <w:rFonts w:ascii="Arial" w:hAnsi="Arial" w:cs="Arial"/>
+        </w:rPr>
         <w:t>y_true</w:t>
       </w:r>
       <w:proofErr w:type="spellEnd"/>
       <w:r>
+        <w:rPr>
+          <w:rFonts w:ascii="Arial" w:hAnsi="Arial" w:cs="Arial"/>
+        </w:rPr>
         <w:t xml:space="preserve">, </w:t>
       </w:r>
       <w:proofErr w:type="spellStart"/>
       <w:r>
+        <w:rPr>
+          <w:rFonts w:ascii="Arial" w:hAnsi="Arial" w:cs="Arial"/>
+        </w:rPr>
         <w:t>y_pred</w:t>
       </w:r>
       <w:proofErr w:type="spellEnd"/>
       <w:r>
+        <w:rPr>
+          <w:rFonts w:ascii="Arial" w:hAnsi="Arial" w:cs="Arial"/>
+        </w:rPr>
         <w:t>):</w:t>
       </w:r>
     </w:p>
     <w:p>
-      <w:r>
+      <w:pPr>
+        <w:rPr>
+          <w:rFonts w:ascii="Arial" w:hAnsi="Arial" w:cs="Arial"/>
+        </w:rPr>
+      </w:pPr>
+      <w:r>
+        <w:rPr>
+          <w:rFonts w:ascii="Arial" w:hAnsi="Arial" w:cs="Arial"/>
+        </w:rPr>
+        <w:t xml:space="preserve">    """</w:t>
+      </w:r>
+      <w:proofErr w:type="spellStart"/>
+      <w:r>
+        <w:rPr>
+          <w:rFonts w:ascii="Arial" w:hAnsi="Arial" w:cs="Arial"/>
+        </w:rPr>
+        <w:t>Tính</w:t>
+      </w:r>
+      <w:proofErr w:type="spellEnd"/>
+      <w:r>
+        <w:rPr>
+          <w:rFonts w:ascii="Arial" w:hAnsi="Arial" w:cs="Arial"/>
+        </w:rPr>
+        <w:t xml:space="preserve"> </w:t>
+      </w:r>
+      <w:proofErr w:type="spellStart"/>
+      <w:r>
+        <w:rPr>
+          <w:rFonts w:ascii="Arial" w:hAnsi="Arial" w:cs="Arial"/>
+        </w:rPr>
+        <w:t>mất</w:t>
+      </w:r>
+      <w:proofErr w:type="spellEnd"/>
+      <w:r>
+        <w:rPr>
+          <w:rFonts w:ascii="Arial" w:hAnsi="Arial" w:cs="Arial"/>
+        </w:rPr>
+        <w:t xml:space="preserve"> </w:t>
+      </w:r>
+      <w:proofErr w:type="spellStart"/>
+      <w:r>
+        <w:rPr>
+          <w:rFonts w:ascii="Arial" w:hAnsi="Arial" w:cs="Arial"/>
+        </w:rPr>
+        <w:t>mát</w:t>
+      </w:r>
+      <w:proofErr w:type="spellEnd"/>
+      <w:r>
+        <w:rPr>
+          <w:rFonts w:ascii="Arial" w:hAnsi="Arial" w:cs="Arial"/>
+        </w:rPr>
+        <w:t xml:space="preserve"> MSE (slide Lesson 13, </w:t>
+      </w:r>
+      <w:proofErr w:type="spellStart"/>
+      <w:r>
+        <w:rPr>
+          <w:rFonts w:ascii="Arial" w:hAnsi="Arial" w:cs="Arial"/>
+        </w:rPr>
+        <w:t>trang</w:t>
+      </w:r>
+      <w:proofErr w:type="spellEnd"/>
+      <w:r>
+        <w:rPr>
+          <w:rFonts w:ascii="Arial" w:hAnsi="Arial" w:cs="Arial"/>
+        </w:rPr>
+        <w:t xml:space="preserve"> 5, </w:t>
+      </w:r>
+      <w:proofErr w:type="spellStart"/>
+      <w:r>
+        <w:rPr>
+          <w:rFonts w:ascii="Arial" w:hAnsi="Arial" w:cs="Arial"/>
+        </w:rPr>
+        <w:t>ngầm</w:t>
+      </w:r>
+      <w:proofErr w:type="spellEnd"/>
+      <w:r>
+        <w:rPr>
+          <w:rFonts w:ascii="Arial" w:hAnsi="Arial" w:cs="Arial"/>
+        </w:rPr>
+        <w:t xml:space="preserve"> </w:t>
+      </w:r>
+      <w:proofErr w:type="spellStart"/>
+      <w:r>
+        <w:rPr>
+          <w:rFonts w:ascii="Arial" w:hAnsi="Arial" w:cs="Arial"/>
+        </w:rPr>
+        <w:t>định</w:t>
+      </w:r>
+      <w:proofErr w:type="spellEnd"/>
+      <w:r>
+        <w:rPr>
+          <w:rFonts w:ascii="Arial" w:hAnsi="Arial" w:cs="Arial"/>
+        </w:rPr>
+        <w:t>)"""</w:t>
+      </w:r>
+    </w:p>
+    <w:p>
+      <w:pPr>
+        <w:rPr>
+          <w:rFonts w:ascii="Arial" w:hAnsi="Arial" w:cs="Arial"/>
+        </w:rPr>
+      </w:pPr>
+      <w:r>
+        <w:rPr>
+          <w:rFonts w:ascii="Arial" w:hAnsi="Arial" w:cs="Arial"/>
+        </w:rPr>
+        <w:t xml:space="preserve">    </w:t>
+      </w:r>
+      <w:proofErr w:type="spellStart"/>
+      <w:r>
+        <w:rPr>
+          <w:rFonts w:ascii="Arial" w:hAnsi="Arial" w:cs="Arial"/>
+        </w:rPr>
+        <w:t>n_samples</w:t>
+      </w:r>
+      <w:proofErr w:type="spellEnd"/>
+      <w:r>
+        <w:rPr>
+          <w:rFonts w:ascii="Arial" w:hAnsi="Arial" w:cs="Arial"/>
+        </w:rPr>
+        <w:t xml:space="preserve"> = </w:t>
+      </w:r>
+      <w:proofErr w:type="spellStart"/>
+      <w:r>
+        <w:rPr>
+          <w:rFonts w:ascii="Arial" w:hAnsi="Arial" w:cs="Arial"/>
+        </w:rPr>
+        <w:t>len</w:t>
+      </w:r>
+      <w:proofErr w:type="spellEnd"/>
+      <w:r>
+        <w:rPr>
+          <w:rFonts w:ascii="Arial" w:hAnsi="Arial" w:cs="Arial"/>
+        </w:rPr>
+        <w:t>(</w:t>
+      </w:r>
+      <w:proofErr w:type="spellStart"/>
+      <w:r>
+        <w:rPr>
+          <w:rFonts w:ascii="Arial" w:hAnsi="Arial" w:cs="Arial"/>
+        </w:rPr>
+        <w:t>y_true</w:t>
+      </w:r>
+      <w:proofErr w:type="spellEnd"/>
+      <w:r>
+        <w:rPr>
+          <w:rFonts w:ascii="Arial" w:hAnsi="Arial" w:cs="Arial"/>
+        </w:rPr>
+        <w:t>)</w:t>
+      </w:r>
+    </w:p>
+    <w:p>
+      <w:pPr>
+        <w:rPr>
+          <w:rFonts w:ascii="Arial" w:hAnsi="Arial" w:cs="Arial"/>
+        </w:rPr>
+      </w:pPr>
+      <w:r>
+        <w:rPr>
+          <w:rFonts w:ascii="Arial" w:hAnsi="Arial" w:cs="Arial"/>
+        </w:rPr>
         <w:lastRenderedPageBreak/>
-        <w:t xml:space="preserve">    """</w:t>
-      </w:r>
-      <w:proofErr w:type="spellStart"/>
-      <w:r>
-        <w:t>Tính</w:t>
-      </w:r>
-      <w:proofErr w:type="spellEnd"/>
-      <w:r>
-        <w:t xml:space="preserve"> </w:t>
-      </w:r>
-      <w:proofErr w:type="spellStart"/>
-      <w:r>
-        <w:t>mất</w:t>
-      </w:r>
-      <w:proofErr w:type="spellEnd"/>
-      <w:r>
-        <w:t xml:space="preserve"> </w:t>
-      </w:r>
-      <w:proofErr w:type="spellStart"/>
-      <w:r>
-        <w:t>mát</w:t>
-      </w:r>
-      <w:proofErr w:type="spellEnd"/>
-      <w:r>
-        <w:t xml:space="preserve"> MSE (slide Lesson 13, </w:t>
-      </w:r>
-      <w:proofErr w:type="spellStart"/>
-      <w:r>
+        <w:t xml:space="preserve">    return </w:t>
+      </w:r>
+      <w:proofErr w:type="spellStart"/>
+      <w:proofErr w:type="gramStart"/>
+      <w:r>
+        <w:rPr>
+          <w:rFonts w:ascii="Arial" w:hAnsi="Arial" w:cs="Arial"/>
+        </w:rPr>
+        <w:t>np.sum</w:t>
+      </w:r>
+      <w:proofErr w:type="spellEnd"/>
+      <w:r>
+        <w:rPr>
+          <w:rFonts w:ascii="Arial" w:hAnsi="Arial" w:cs="Arial"/>
+        </w:rPr>
+        <w:t>(</w:t>
+      </w:r>
+      <w:proofErr w:type="gramEnd"/>
+      <w:r>
+        <w:rPr>
+          <w:rFonts w:ascii="Arial" w:hAnsi="Arial" w:cs="Arial"/>
+        </w:rPr>
+        <w:t>(</w:t>
+      </w:r>
+      <w:proofErr w:type="spellStart"/>
+      <w:r>
+        <w:rPr>
+          <w:rFonts w:ascii="Arial" w:hAnsi="Arial" w:cs="Arial"/>
+        </w:rPr>
+        <w:t>y_true</w:t>
+      </w:r>
+      <w:proofErr w:type="spellEnd"/>
+      <w:r>
+        <w:rPr>
+          <w:rFonts w:ascii="Arial" w:hAnsi="Arial" w:cs="Arial"/>
+        </w:rPr>
+        <w:t xml:space="preserve"> - </w:t>
+      </w:r>
+      <w:proofErr w:type="spellStart"/>
+      <w:r>
+        <w:rPr>
+          <w:rFonts w:ascii="Arial" w:hAnsi="Arial" w:cs="Arial"/>
+        </w:rPr>
+        <w:t>y_pred</w:t>
+      </w:r>
+      <w:proofErr w:type="spellEnd"/>
+      <w:r>
+        <w:rPr>
+          <w:rFonts w:ascii="Arial" w:hAnsi="Arial" w:cs="Arial"/>
+        </w:rPr>
+        <w:t xml:space="preserve">) ** 2) / </w:t>
+      </w:r>
+      <w:proofErr w:type="spellStart"/>
+      <w:r>
+        <w:rPr>
+          <w:rFonts w:ascii="Arial" w:hAnsi="Arial" w:cs="Arial"/>
+        </w:rPr>
+        <w:t>n_samples</w:t>
+      </w:r>
+      <w:proofErr w:type="spellEnd"/>
+    </w:p>
+    <w:p>
+      <w:pPr>
+        <w:rPr>
+          <w:rFonts w:ascii="Arial" w:hAnsi="Arial" w:cs="Arial"/>
+          <w:b/>
+          <w:bCs/>
+          <w:sz w:val="32"/>
+          <w:szCs w:val="32"/>
+        </w:rPr>
+      </w:pPr>
+      <w:r>
+        <w:rPr>
+          <w:rFonts w:ascii="Arial" w:hAnsi="Arial" w:cs="Arial"/>
+          <w:b/>
+          <w:bCs/>
+          <w:sz w:val="32"/>
+          <w:szCs w:val="32"/>
+        </w:rPr>
+        <w:t xml:space="preserve">3. </w:t>
+      </w:r>
+      <w:proofErr w:type="spellStart"/>
+      <w:r>
+        <w:rPr>
+          <w:rFonts w:ascii="Arial" w:hAnsi="Arial" w:cs="Arial"/>
+          <w:b/>
+          <w:bCs/>
+          <w:sz w:val="32"/>
+          <w:szCs w:val="32"/>
+        </w:rPr>
+        <w:t>Bổ</w:t>
+      </w:r>
+      <w:proofErr w:type="spellEnd"/>
+      <w:r>
+        <w:rPr>
+          <w:rFonts w:ascii="Arial" w:hAnsi="Arial" w:cs="Arial"/>
+          <w:b/>
+          <w:bCs/>
+          <w:sz w:val="32"/>
+          <w:szCs w:val="32"/>
+        </w:rPr>
+        <w:t xml:space="preserve"> sung:</w:t>
+      </w:r>
+    </w:p>
+    <w:p>
+      <w:pPr>
+        <w:rPr>
+          <w:rFonts w:ascii="Arial" w:hAnsi="Arial" w:cs="Arial"/>
+          <w:b/>
+          <w:bCs/>
+        </w:rPr>
+      </w:pPr>
+      <w:r>
+        <w:rPr>
+          <w:rFonts w:ascii="Arial" w:hAnsi="Arial" w:cs="Arial"/>
+          <w:b/>
+          <w:bCs/>
+        </w:rPr>
+        <w:t>a</w:t>
+      </w:r>
+      <w:r>
+        <w:rPr>
+          <w:rFonts w:ascii="Arial" w:hAnsi="Arial" w:cs="Arial"/>
+          <w:b/>
+          <w:bCs/>
+        </w:rPr>
+        <w:t xml:space="preserve">. </w:t>
+      </w:r>
+      <w:proofErr w:type="spellStart"/>
+      <w:r>
+        <w:rPr>
+          <w:rFonts w:ascii="Arial" w:hAnsi="Arial" w:cs="Arial"/>
+          <w:b/>
+          <w:bCs/>
+        </w:rPr>
+        <w:t>Softmax</w:t>
+      </w:r>
+      <w:proofErr w:type="spellEnd"/>
+      <w:r>
+        <w:rPr>
+          <w:rFonts w:ascii="Arial" w:hAnsi="Arial" w:cs="Arial"/>
+          <w:b/>
+          <w:bCs/>
+        </w:rPr>
+        <w:t xml:space="preserve"> (Lesson 13 ANN 1.pdf, </w:t>
+      </w:r>
+      <w:proofErr w:type="spellStart"/>
+      <w:r>
+        <w:rPr>
+          <w:rFonts w:ascii="Arial" w:hAnsi="Arial" w:cs="Arial"/>
+          <w:b/>
+          <w:bCs/>
+        </w:rPr>
         <w:t>trang</w:t>
       </w:r>
       <w:proofErr w:type="spellEnd"/>
       <w:r>
-        <w:t xml:space="preserve"> 5, </w:t>
-      </w:r>
-      <w:proofErr w:type="spellStart"/>
-      <w:r>
-        <w:t>ngầm</w:t>
-      </w:r>
-      <w:proofErr w:type="spellEnd"/>
-      <w:r>
-        <w:t xml:space="preserve"> </w:t>
-      </w:r>
-      <w:proofErr w:type="spellStart"/>
-      <w:r>
-        <w:t>định</w:t>
-      </w:r>
-      <w:proofErr w:type="spellEnd"/>
-      <w:r>
-        <w:t>)"""</w:t>
-      </w:r>
-    </w:p>
-    <w:p>
-      <w:r>
-        <w:t xml:space="preserve">    </w:t>
-      </w:r>
-      <w:proofErr w:type="spellStart"/>
-      <w:r>
-        <w:t>n_samples</w:t>
-      </w:r>
-      <w:proofErr w:type="spellEnd"/>
-      <w:r>
-        <w:t xml:space="preserve"> = </w:t>
-      </w:r>
-      <w:proofErr w:type="spellStart"/>
-      <w:r>
-        <w:t>len</w:t>
-      </w:r>
-      <w:proofErr w:type="spellEnd"/>
-      <w:r>
-        <w:t>(</w:t>
-      </w:r>
-      <w:proofErr w:type="spellStart"/>
-      <w:r>
-        <w:t>y_true</w:t>
-      </w:r>
-      <w:proofErr w:type="spellEnd"/>
-      <w:r>
-        <w:t>)</w:t>
-      </w:r>
-    </w:p>
-    <w:p>
-      <w:r>
-        <w:t xml:space="preserve">    return </w:t>
-      </w:r>
-      <w:proofErr w:type="spellStart"/>
-      <w:r>
-        <w:t>np.sum</w:t>
-      </w:r>
-      <w:proofErr w:type="spellEnd"/>
-      <w:r>
-        <w:t>((</w:t>
-      </w:r>
-      <w:proofErr w:type="spellStart"/>
-      <w:r>
-        <w:t>y_true</w:t>
-      </w:r>
-      <w:proofErr w:type="spellEnd"/>
-      <w:r>
-        <w:t xml:space="preserve"> - </w:t>
-      </w:r>
-      <w:proofErr w:type="spellStart"/>
-      <w:r>
-        <w:t>y_pred</w:t>
-      </w:r>
-      <w:proofErr w:type="spellEnd"/>
-      <w:r>
-        <w:t xml:space="preserve">) ** 2) / </w:t>
-      </w:r>
-      <w:proofErr w:type="spellStart"/>
-      <w:r>
-        <w:t>n_samples</w:t>
-      </w:r>
-      <w:proofErr w:type="spellEnd"/>
-    </w:p>
-    <w:p>
-      <w:pPr>
-        <w:rPr>
-          <w:b/>
-          <w:bCs/>
-        </w:rPr>
-      </w:pPr>
-      <w:r>
-        <w:rPr>
-          <w:b/>
-          <w:bCs/>
-        </w:rPr>
-        <w:t xml:space="preserve">3. </w:t>
-      </w:r>
-      <w:proofErr w:type="spellStart"/>
-      <w:r>
-        <w:rPr>
-          <w:b/>
-          <w:bCs/>
-        </w:rPr>
-        <w:t>Bổ</w:t>
-      </w:r>
-      <w:proofErr w:type="spellEnd"/>
-      <w:r>
-        <w:rPr>
-          <w:b/>
-          <w:bCs/>
-        </w:rPr>
-        <w:t xml:space="preserve"> sung:</w:t>
-      </w:r>
-    </w:p>
-    <w:p>
-      <w:pPr>
-        <w:rPr>
-          <w:b/>
-          <w:bCs/>
-        </w:rPr>
-      </w:pPr>
-      <w:r>
-        <w:rPr>
-          <w:b/>
-          <w:bCs/>
-        </w:rPr>
-        <w:t>a</w:t>
-      </w:r>
-      <w:r>
-        <w:rPr>
-          <w:b/>
-          <w:bCs/>
-        </w:rPr>
-        <w:t xml:space="preserve">. </w:t>
-      </w:r>
-      <w:proofErr w:type="spellStart"/>
-      <w:r>
-        <w:rPr>
-          <w:b/>
-          <w:bCs/>
-        </w:rPr>
-        <w:t>Softmax</w:t>
-      </w:r>
-      <w:proofErr w:type="spellEnd"/>
-      <w:r>
-        <w:rPr>
-          <w:b/>
-          <w:bCs/>
-        </w:rPr>
-        <w:t xml:space="preserve"> (Lesson 13 ANN 1.pdf, </w:t>
-      </w:r>
-      <w:proofErr w:type="spellStart"/>
-      <w:r>
-        <w:rPr>
-          <w:b/>
-          <w:bCs/>
-        </w:rPr>
-        <w:t>trang</w:t>
-      </w:r>
-      <w:proofErr w:type="spellEnd"/>
-      <w:r>
-        <w:rPr>
+        <w:rPr>
+          <w:rFonts w:ascii="Arial" w:hAnsi="Arial" w:cs="Arial"/>
           <w:b/>
           <w:bCs/>
         </w:rPr>
@@ -2133,6 +3519,7 @@
       </w:r>
       <w:r>
         <w:rPr>
+          <w:rFonts w:ascii="Arial" w:hAnsi="Arial" w:cs="Arial"/>
           <w:b/>
           <w:bCs/>
         </w:rPr>
@@ -2140,20 +3527,42 @@
       </w:r>
     </w:p>
     <w:p>
-      <w:r>
+      <w:pPr>
+        <w:rPr>
+          <w:rFonts w:ascii="Arial" w:hAnsi="Arial" w:cs="Arial"/>
+        </w:rPr>
+      </w:pPr>
+      <w:r>
+        <w:rPr>
+          <w:rFonts w:ascii="Arial" w:hAnsi="Arial" w:cs="Arial"/>
+        </w:rPr>
         <w:t xml:space="preserve">Công </w:t>
       </w:r>
       <w:proofErr w:type="spellStart"/>
       <w:r>
+        <w:rPr>
+          <w:rFonts w:ascii="Arial" w:hAnsi="Arial" w:cs="Arial"/>
+        </w:rPr>
         <w:t>thức</w:t>
       </w:r>
       <w:proofErr w:type="spellEnd"/>
       <w:r>
+        <w:rPr>
+          <w:rFonts w:ascii="Arial" w:hAnsi="Arial" w:cs="Arial"/>
+        </w:rPr>
         <w:t xml:space="preserve">: </w:t>
       </w:r>
     </w:p>
     <w:p>
-      <w:r>
+      <w:pPr>
+        <w:rPr>
+          <w:rFonts w:ascii="Arial" w:hAnsi="Arial" w:cs="Arial"/>
+        </w:rPr>
+      </w:pPr>
+      <w:r>
+        <w:rPr>
+          <w:rFonts w:ascii="Arial" w:hAnsi="Arial" w:cs="Arial"/>
+        </w:rPr>
         <w:drawing>
           <wp:inline distT="0" distB="0" distL="0" distR="0" wp14:anchorId="3D83AF5E" wp14:editId="0923F48D">
             <wp:extent cx="2000529" cy="800212"/>
@@ -2192,43 +3601,78 @@
       </w:r>
     </w:p>
     <w:p>
-      <w:r>
+      <w:pPr>
+        <w:rPr>
+          <w:rFonts w:ascii="Arial" w:hAnsi="Arial" w:cs="Arial"/>
+        </w:rPr>
+      </w:pPr>
+      <w:r>
+        <w:rPr>
+          <w:rFonts w:ascii="Arial" w:hAnsi="Arial" w:cs="Arial"/>
+        </w:rPr>
         <w:t xml:space="preserve">Trong </w:t>
       </w:r>
       <w:proofErr w:type="spellStart"/>
       <w:r>
+        <w:rPr>
+          <w:rFonts w:ascii="Arial" w:hAnsi="Arial" w:cs="Arial"/>
+        </w:rPr>
         <w:t>đó</w:t>
       </w:r>
       <w:proofErr w:type="spellEnd"/>
       <w:r>
+        <w:rPr>
+          <w:rFonts w:ascii="Arial" w:hAnsi="Arial" w:cs="Arial"/>
+        </w:rPr>
         <w:t>:</w:t>
       </w:r>
     </w:p>
     <w:p>
       <w:pPr>
         <w:ind w:left="720"/>
-      </w:pPr>
-      <w:r>
+        <w:rPr>
+          <w:rFonts w:ascii="Arial" w:hAnsi="Arial" w:cs="Arial"/>
+        </w:rPr>
+      </w:pPr>
+      <w:r>
+        <w:rPr>
+          <w:rFonts w:ascii="Arial" w:hAnsi="Arial" w:cs="Arial"/>
+        </w:rPr>
         <w:t xml:space="preserve">Z: </w:t>
       </w:r>
       <w:proofErr w:type="spellStart"/>
       <w:r>
+        <w:rPr>
+          <w:rFonts w:ascii="Arial" w:hAnsi="Arial" w:cs="Arial"/>
+        </w:rPr>
         <w:t>Vecto</w:t>
       </w:r>
       <w:proofErr w:type="spellEnd"/>
       <w:r>
-        <w:t xml:space="preserve"> </w:t>
-      </w:r>
-      <w:proofErr w:type="spellStart"/>
-      <w:r>
+        <w:rPr>
+          <w:rFonts w:ascii="Arial" w:hAnsi="Arial" w:cs="Arial"/>
+        </w:rPr>
+        <w:t xml:space="preserve"> </w:t>
+      </w:r>
+      <w:proofErr w:type="spellStart"/>
+      <w:r>
+        <w:rPr>
+          <w:rFonts w:ascii="Arial" w:hAnsi="Arial" w:cs="Arial"/>
+        </w:rPr>
         <w:t>đầu</w:t>
       </w:r>
       <w:proofErr w:type="spellEnd"/>
       <w:r>
-        <w:t xml:space="preserve"> </w:t>
-      </w:r>
-      <w:proofErr w:type="spellStart"/>
-      <w:r>
+        <w:rPr>
+          <w:rFonts w:ascii="Arial" w:hAnsi="Arial" w:cs="Arial"/>
+        </w:rPr>
+        <w:t xml:space="preserve"> </w:t>
+      </w:r>
+      <w:proofErr w:type="spellStart"/>
+      <w:r>
+        <w:rPr>
+          <w:rFonts w:ascii="Arial" w:hAnsi="Arial" w:cs="Arial"/>
+        </w:rPr>
         <w:t>vào</w:t>
       </w:r>
       <w:proofErr w:type="spellEnd"/>
@@ -2236,28 +3680,49 @@
     <w:p>
       <w:pPr>
         <w:ind w:left="720"/>
-      </w:pPr>
-      <w:r>
+        <w:rPr>
+          <w:rFonts w:ascii="Arial" w:hAnsi="Arial" w:cs="Arial"/>
+        </w:rPr>
+      </w:pPr>
+      <w:r>
+        <w:rPr>
+          <w:rFonts w:ascii="Arial" w:hAnsi="Arial" w:cs="Arial"/>
+        </w:rPr>
         <w:t xml:space="preserve">J: </w:t>
       </w:r>
       <w:proofErr w:type="spellStart"/>
       <w:r>
+        <w:rPr>
+          <w:rFonts w:ascii="Arial" w:hAnsi="Arial" w:cs="Arial"/>
+        </w:rPr>
         <w:t>Chỉ</w:t>
       </w:r>
       <w:proofErr w:type="spellEnd"/>
       <w:r>
-        <w:t xml:space="preserve"> </w:t>
-      </w:r>
-      <w:proofErr w:type="spellStart"/>
-      <w:r>
+        <w:rPr>
+          <w:rFonts w:ascii="Arial" w:hAnsi="Arial" w:cs="Arial"/>
+        </w:rPr>
+        <w:t xml:space="preserve"> </w:t>
+      </w:r>
+      <w:proofErr w:type="spellStart"/>
+      <w:r>
+        <w:rPr>
+          <w:rFonts w:ascii="Arial" w:hAnsi="Arial" w:cs="Arial"/>
+        </w:rPr>
         <w:t>số</w:t>
       </w:r>
       <w:proofErr w:type="spellEnd"/>
       <w:r>
-        <w:t xml:space="preserve"> </w:t>
-      </w:r>
-      <w:proofErr w:type="spellStart"/>
-      <w:r>
+        <w:rPr>
+          <w:rFonts w:ascii="Arial" w:hAnsi="Arial" w:cs="Arial"/>
+        </w:rPr>
+        <w:t xml:space="preserve"> </w:t>
+      </w:r>
+      <w:proofErr w:type="spellStart"/>
+      <w:r>
+        <w:rPr>
+          <w:rFonts w:ascii="Arial" w:hAnsi="Arial" w:cs="Arial"/>
+        </w:rPr>
         <w:t>lớp</w:t>
       </w:r>
       <w:proofErr w:type="spellEnd"/>
@@ -2265,20 +3730,35 @@
     <w:p>
       <w:pPr>
         <w:ind w:left="720"/>
-      </w:pPr>
-      <w:r>
+        <w:rPr>
+          <w:rFonts w:ascii="Arial" w:hAnsi="Arial" w:cs="Arial"/>
+        </w:rPr>
+      </w:pPr>
+      <w:r>
+        <w:rPr>
+          <w:rFonts w:ascii="Arial" w:hAnsi="Arial" w:cs="Arial"/>
+        </w:rPr>
         <w:t xml:space="preserve">C: </w:t>
       </w:r>
       <w:proofErr w:type="spellStart"/>
       <w:r>
+        <w:rPr>
+          <w:rFonts w:ascii="Arial" w:hAnsi="Arial" w:cs="Arial"/>
+        </w:rPr>
         <w:t>Số</w:t>
       </w:r>
       <w:proofErr w:type="spellEnd"/>
       <w:r>
-        <w:t xml:space="preserve"> </w:t>
-      </w:r>
-      <w:proofErr w:type="spellStart"/>
-      <w:r>
+        <w:rPr>
+          <w:rFonts w:ascii="Arial" w:hAnsi="Arial" w:cs="Arial"/>
+        </w:rPr>
+        <w:t xml:space="preserve"> </w:t>
+      </w:r>
+      <w:proofErr w:type="spellStart"/>
+      <w:r>
+        <w:rPr>
+          <w:rFonts w:ascii="Arial" w:hAnsi="Arial" w:cs="Arial"/>
+        </w:rPr>
         <w:t>lớp</w:t>
       </w:r>
       <w:proofErr w:type="spellEnd"/>
@@ -2286,238 +3766,484 @@
     <w:p>
       <w:pPr>
         <w:ind w:left="720"/>
-      </w:pPr>
-      <w:proofErr w:type="spellStart"/>
-      <w:r>
+        <w:rPr>
+          <w:rFonts w:ascii="Arial" w:hAnsi="Arial" w:cs="Arial"/>
+        </w:rPr>
+      </w:pPr>
+      <w:proofErr w:type="spellStart"/>
+      <w:r>
+        <w:rPr>
+          <w:rFonts w:ascii="Arial" w:hAnsi="Arial" w:cs="Arial"/>
+        </w:rPr>
         <w:t>Softmax</w:t>
       </w:r>
       <w:proofErr w:type="spellEnd"/>
       <w:r>
+        <w:rPr>
+          <w:rFonts w:ascii="Arial" w:hAnsi="Arial" w:cs="Arial"/>
+        </w:rPr>
         <w:t xml:space="preserve">: </w:t>
       </w:r>
       <w:proofErr w:type="spellStart"/>
       <w:r>
+        <w:rPr>
+          <w:rFonts w:ascii="Arial" w:hAnsi="Arial" w:cs="Arial"/>
+        </w:rPr>
         <w:t>Xác</w:t>
       </w:r>
       <w:proofErr w:type="spellEnd"/>
       <w:r>
-        <w:t xml:space="preserve"> </w:t>
-      </w:r>
-      <w:proofErr w:type="spellStart"/>
-      <w:r>
+        <w:rPr>
+          <w:rFonts w:ascii="Arial" w:hAnsi="Arial" w:cs="Arial"/>
+        </w:rPr>
+        <w:t xml:space="preserve"> </w:t>
+      </w:r>
+      <w:proofErr w:type="spellStart"/>
+      <w:r>
+        <w:rPr>
+          <w:rFonts w:ascii="Arial" w:hAnsi="Arial" w:cs="Arial"/>
+        </w:rPr>
         <w:t>suất</w:t>
       </w:r>
       <w:proofErr w:type="spellEnd"/>
       <w:r>
-        <w:t xml:space="preserve"> </w:t>
-      </w:r>
-      <w:proofErr w:type="spellStart"/>
-      <w:r>
+        <w:rPr>
+          <w:rFonts w:ascii="Arial" w:hAnsi="Arial" w:cs="Arial"/>
+        </w:rPr>
+        <w:t xml:space="preserve"> </w:t>
+      </w:r>
+      <w:proofErr w:type="spellStart"/>
+      <w:r>
+        <w:rPr>
+          <w:rFonts w:ascii="Arial" w:hAnsi="Arial" w:cs="Arial"/>
+        </w:rPr>
         <w:t>dự</w:t>
       </w:r>
       <w:proofErr w:type="spellEnd"/>
       <w:r>
-        <w:t xml:space="preserve"> </w:t>
-      </w:r>
-      <w:proofErr w:type="spellStart"/>
-      <w:r>
+        <w:rPr>
+          <w:rFonts w:ascii="Arial" w:hAnsi="Arial" w:cs="Arial"/>
+        </w:rPr>
+        <w:t xml:space="preserve"> </w:t>
+      </w:r>
+      <w:proofErr w:type="spellStart"/>
+      <w:r>
+        <w:rPr>
+          <w:rFonts w:ascii="Arial" w:hAnsi="Arial" w:cs="Arial"/>
+        </w:rPr>
         <w:t>đoán</w:t>
       </w:r>
       <w:proofErr w:type="spellEnd"/>
       <w:r>
-        <w:t xml:space="preserve"> </w:t>
-      </w:r>
-      <w:proofErr w:type="spellStart"/>
-      <w:r>
+        <w:rPr>
+          <w:rFonts w:ascii="Arial" w:hAnsi="Arial" w:cs="Arial"/>
+        </w:rPr>
+        <w:t xml:space="preserve"> </w:t>
+      </w:r>
+      <w:proofErr w:type="spellStart"/>
+      <w:r>
+        <w:rPr>
+          <w:rFonts w:ascii="Arial" w:hAnsi="Arial" w:cs="Arial"/>
+        </w:rPr>
         <w:t>cho</w:t>
       </w:r>
       <w:proofErr w:type="spellEnd"/>
       <w:r>
-        <w:t xml:space="preserve"> </w:t>
-      </w:r>
-      <w:proofErr w:type="spellStart"/>
-      <w:r>
+        <w:rPr>
+          <w:rFonts w:ascii="Arial" w:hAnsi="Arial" w:cs="Arial"/>
+        </w:rPr>
+        <w:t xml:space="preserve"> </w:t>
+      </w:r>
+      <w:proofErr w:type="spellStart"/>
+      <w:r>
+        <w:rPr>
+          <w:rFonts w:ascii="Arial" w:hAnsi="Arial" w:cs="Arial"/>
+        </w:rPr>
         <w:t>lớp</w:t>
       </w:r>
       <w:proofErr w:type="spellEnd"/>
       <w:r>
+        <w:rPr>
+          <w:rFonts w:ascii="Arial" w:hAnsi="Arial" w:cs="Arial"/>
+        </w:rPr>
         <w:t xml:space="preserve"> j</w:t>
       </w:r>
     </w:p>
     <w:p>
-      <w:r>
+      <w:pPr>
+        <w:rPr>
+          <w:rFonts w:ascii="Arial" w:hAnsi="Arial" w:cs="Arial"/>
+        </w:rPr>
+      </w:pPr>
+      <w:r>
+        <w:rPr>
+          <w:rFonts w:ascii="Arial" w:hAnsi="Arial" w:cs="Arial"/>
+        </w:rPr>
         <w:t>Code:</w:t>
       </w:r>
     </w:p>
     <w:p>
-      <w:r>
-        <w:t xml:space="preserve">import </w:t>
-      </w:r>
-      <w:proofErr w:type="spellStart"/>
-      <w:r>
+      <w:pPr>
+        <w:rPr>
+          <w:rFonts w:ascii="Arial" w:hAnsi="Arial" w:cs="Arial"/>
+        </w:rPr>
+      </w:pPr>
+      <w:proofErr w:type="gramStart"/>
+      <w:r>
+        <w:rPr>
+          <w:rFonts w:ascii="Arial" w:hAnsi="Arial" w:cs="Arial"/>
+        </w:rPr>
+        <w:t>import</w:t>
+      </w:r>
+      <w:proofErr w:type="gramEnd"/>
+      <w:r>
+        <w:rPr>
+          <w:rFonts w:ascii="Arial" w:hAnsi="Arial" w:cs="Arial"/>
+        </w:rPr>
+        <w:t xml:space="preserve"> </w:t>
+      </w:r>
+      <w:proofErr w:type="spellStart"/>
+      <w:r>
+        <w:rPr>
+          <w:rFonts w:ascii="Arial" w:hAnsi="Arial" w:cs="Arial"/>
+        </w:rPr>
         <w:t>numpy</w:t>
       </w:r>
       <w:proofErr w:type="spellEnd"/>
       <w:r>
+        <w:rPr>
+          <w:rFonts w:ascii="Arial" w:hAnsi="Arial" w:cs="Arial"/>
+        </w:rPr>
         <w:t xml:space="preserve"> as np</w:t>
       </w:r>
     </w:p>
-    <w:p/>
-    <w:p>
-      <w:r>
+    <w:p>
+      <w:pPr>
+        <w:rPr>
+          <w:rFonts w:ascii="Arial" w:hAnsi="Arial" w:cs="Arial"/>
+        </w:rPr>
+      </w:pPr>
+    </w:p>
+    <w:p>
+      <w:pPr>
+        <w:rPr>
+          <w:rFonts w:ascii="Arial" w:hAnsi="Arial" w:cs="Arial"/>
+        </w:rPr>
+      </w:pPr>
+      <w:r>
+        <w:rPr>
+          <w:rFonts w:ascii="Arial" w:hAnsi="Arial" w:cs="Arial"/>
+        </w:rPr>
         <w:t xml:space="preserve">def </w:t>
       </w:r>
       <w:proofErr w:type="spellStart"/>
       <w:r>
+        <w:rPr>
+          <w:rFonts w:ascii="Arial" w:hAnsi="Arial" w:cs="Arial"/>
+        </w:rPr>
         <w:t>softmax</w:t>
       </w:r>
       <w:proofErr w:type="spellEnd"/>
       <w:r>
+        <w:rPr>
+          <w:rFonts w:ascii="Arial" w:hAnsi="Arial" w:cs="Arial"/>
+        </w:rPr>
         <w:t>(z):</w:t>
       </w:r>
     </w:p>
     <w:p>
-      <w:r>
+      <w:pPr>
+        <w:rPr>
+          <w:rFonts w:ascii="Arial" w:hAnsi="Arial" w:cs="Arial"/>
+        </w:rPr>
+      </w:pPr>
+      <w:r>
+        <w:rPr>
+          <w:rFonts w:ascii="Arial" w:hAnsi="Arial" w:cs="Arial"/>
+        </w:rPr>
         <w:t xml:space="preserve">    """</w:t>
       </w:r>
       <w:proofErr w:type="spellStart"/>
       <w:r>
+        <w:rPr>
+          <w:rFonts w:ascii="Arial" w:hAnsi="Arial" w:cs="Arial"/>
+        </w:rPr>
         <w:t>Tính</w:t>
       </w:r>
       <w:proofErr w:type="spellEnd"/>
       <w:r>
-        <w:t xml:space="preserve"> </w:t>
-      </w:r>
-      <w:proofErr w:type="spellStart"/>
-      <w:r>
+        <w:rPr>
+          <w:rFonts w:ascii="Arial" w:hAnsi="Arial" w:cs="Arial"/>
+        </w:rPr>
+        <w:t xml:space="preserve"> </w:t>
+      </w:r>
+      <w:proofErr w:type="spellStart"/>
+      <w:r>
+        <w:rPr>
+          <w:rFonts w:ascii="Arial" w:hAnsi="Arial" w:cs="Arial"/>
+        </w:rPr>
         <w:t>hàm</w:t>
       </w:r>
       <w:proofErr w:type="spellEnd"/>
       <w:r>
-        <w:t xml:space="preserve"> </w:t>
-      </w:r>
-      <w:proofErr w:type="spellStart"/>
-      <w:r>
+        <w:rPr>
+          <w:rFonts w:ascii="Arial" w:hAnsi="Arial" w:cs="Arial"/>
+        </w:rPr>
+        <w:t xml:space="preserve"> </w:t>
+      </w:r>
+      <w:proofErr w:type="spellStart"/>
+      <w:r>
+        <w:rPr>
+          <w:rFonts w:ascii="Arial" w:hAnsi="Arial" w:cs="Arial"/>
+        </w:rPr>
         <w:t>Softmax</w:t>
       </w:r>
       <w:proofErr w:type="spellEnd"/>
       <w:r>
+        <w:rPr>
+          <w:rFonts w:ascii="Arial" w:hAnsi="Arial" w:cs="Arial"/>
+        </w:rPr>
         <w:t xml:space="preserve"> (slide Lesson 13, </w:t>
       </w:r>
       <w:proofErr w:type="spellStart"/>
       <w:r>
+        <w:rPr>
+          <w:rFonts w:ascii="Arial" w:hAnsi="Arial" w:cs="Arial"/>
+        </w:rPr>
         <w:t>trang</w:t>
       </w:r>
       <w:proofErr w:type="spellEnd"/>
       <w:r>
+        <w:rPr>
+          <w:rFonts w:ascii="Arial" w:hAnsi="Arial" w:cs="Arial"/>
+        </w:rPr>
         <w:t xml:space="preserve"> 20)"""</w:t>
       </w:r>
     </w:p>
     <w:p>
-      <w:r>
+      <w:pPr>
+        <w:rPr>
+          <w:rFonts w:ascii="Arial" w:hAnsi="Arial" w:cs="Arial"/>
+        </w:rPr>
+      </w:pPr>
+      <w:r>
+        <w:rPr>
+          <w:rFonts w:ascii="Arial" w:hAnsi="Arial" w:cs="Arial"/>
+        </w:rPr>
         <w:t xml:space="preserve">    </w:t>
       </w:r>
       <w:proofErr w:type="spellStart"/>
       <w:r>
+        <w:rPr>
+          <w:rFonts w:ascii="Arial" w:hAnsi="Arial" w:cs="Arial"/>
+        </w:rPr>
         <w:t>exp_z</w:t>
       </w:r>
       <w:proofErr w:type="spellEnd"/>
       <w:r>
+        <w:rPr>
+          <w:rFonts w:ascii="Arial" w:hAnsi="Arial" w:cs="Arial"/>
+        </w:rPr>
         <w:t xml:space="preserve"> = </w:t>
       </w:r>
       <w:proofErr w:type="spellStart"/>
-      <w:r>
+      <w:proofErr w:type="gramStart"/>
+      <w:r>
+        <w:rPr>
+          <w:rFonts w:ascii="Arial" w:hAnsi="Arial" w:cs="Arial"/>
+        </w:rPr>
         <w:t>np.exp</w:t>
       </w:r>
       <w:proofErr w:type="spellEnd"/>
       <w:r>
-        <w:t xml:space="preserve">(z - </w:t>
-      </w:r>
-      <w:proofErr w:type="spellStart"/>
-      <w:r>
+        <w:rPr>
+          <w:rFonts w:ascii="Arial" w:hAnsi="Arial" w:cs="Arial"/>
+        </w:rPr>
+        <w:t>(</w:t>
+      </w:r>
+      <w:proofErr w:type="gramEnd"/>
+      <w:r>
+        <w:rPr>
+          <w:rFonts w:ascii="Arial" w:hAnsi="Arial" w:cs="Arial"/>
+        </w:rPr>
+        <w:t xml:space="preserve">z - </w:t>
+      </w:r>
+      <w:proofErr w:type="spellStart"/>
+      <w:proofErr w:type="gramStart"/>
+      <w:r>
+        <w:rPr>
+          <w:rFonts w:ascii="Arial" w:hAnsi="Arial" w:cs="Arial"/>
+        </w:rPr>
         <w:t>np.max</w:t>
       </w:r>
       <w:proofErr w:type="spellEnd"/>
       <w:r>
-        <w:t xml:space="preserve">(z, axis=1, </w:t>
-      </w:r>
-      <w:proofErr w:type="spellStart"/>
-      <w:r>
+        <w:rPr>
+          <w:rFonts w:ascii="Arial" w:hAnsi="Arial" w:cs="Arial"/>
+        </w:rPr>
+        <w:t>(</w:t>
+      </w:r>
+      <w:proofErr w:type="gramEnd"/>
+      <w:r>
+        <w:rPr>
+          <w:rFonts w:ascii="Arial" w:hAnsi="Arial" w:cs="Arial"/>
+        </w:rPr>
+        <w:t xml:space="preserve">z, axis=1, </w:t>
+      </w:r>
+      <w:proofErr w:type="spellStart"/>
+      <w:r>
+        <w:rPr>
+          <w:rFonts w:ascii="Arial" w:hAnsi="Arial" w:cs="Arial"/>
+        </w:rPr>
         <w:t>keepdims</w:t>
       </w:r>
       <w:proofErr w:type="spellEnd"/>
       <w:r>
-        <w:t xml:space="preserve">=True))  # </w:t>
-      </w:r>
-      <w:proofErr w:type="spellStart"/>
-      <w:r>
+        <w:rPr>
+          <w:rFonts w:ascii="Arial" w:hAnsi="Arial" w:cs="Arial"/>
+        </w:rPr>
+        <w:t>=True</w:t>
+      </w:r>
+      <w:proofErr w:type="gramStart"/>
+      <w:r>
+        <w:rPr>
+          <w:rFonts w:ascii="Arial" w:hAnsi="Arial" w:cs="Arial"/>
+        </w:rPr>
+        <w:t>))  #</w:t>
+      </w:r>
+      <w:proofErr w:type="gramEnd"/>
+      <w:r>
+        <w:rPr>
+          <w:rFonts w:ascii="Arial" w:hAnsi="Arial" w:cs="Arial"/>
+        </w:rPr>
+        <w:t xml:space="preserve"> </w:t>
+      </w:r>
+      <w:proofErr w:type="spellStart"/>
+      <w:r>
+        <w:rPr>
+          <w:rFonts w:ascii="Arial" w:hAnsi="Arial" w:cs="Arial"/>
+        </w:rPr>
         <w:t>Tránh</w:t>
       </w:r>
       <w:proofErr w:type="spellEnd"/>
       <w:r>
-        <w:t xml:space="preserve"> </w:t>
-      </w:r>
-      <w:proofErr w:type="spellStart"/>
-      <w:r>
+        <w:rPr>
+          <w:rFonts w:ascii="Arial" w:hAnsi="Arial" w:cs="Arial"/>
+        </w:rPr>
+        <w:t xml:space="preserve"> </w:t>
+      </w:r>
+      <w:proofErr w:type="spellStart"/>
+      <w:r>
+        <w:rPr>
+          <w:rFonts w:ascii="Arial" w:hAnsi="Arial" w:cs="Arial"/>
+        </w:rPr>
         <w:t>tràn</w:t>
       </w:r>
       <w:proofErr w:type="spellEnd"/>
       <w:r>
-        <w:t xml:space="preserve"> </w:t>
-      </w:r>
-      <w:proofErr w:type="spellStart"/>
-      <w:r>
+        <w:rPr>
+          <w:rFonts w:ascii="Arial" w:hAnsi="Arial" w:cs="Arial"/>
+        </w:rPr>
+        <w:t xml:space="preserve"> </w:t>
+      </w:r>
+      <w:proofErr w:type="spellStart"/>
+      <w:r>
+        <w:rPr>
+          <w:rFonts w:ascii="Arial" w:hAnsi="Arial" w:cs="Arial"/>
+        </w:rPr>
         <w:t>số</w:t>
       </w:r>
       <w:proofErr w:type="spellEnd"/>
     </w:p>
     <w:p>
-      <w:r>
+      <w:pPr>
+        <w:rPr>
+          <w:rFonts w:ascii="Arial" w:hAnsi="Arial" w:cs="Arial"/>
+        </w:rPr>
+      </w:pPr>
+      <w:r>
+        <w:rPr>
+          <w:rFonts w:ascii="Arial" w:hAnsi="Arial" w:cs="Arial"/>
+        </w:rPr>
         <w:t xml:space="preserve">    return </w:t>
       </w:r>
       <w:proofErr w:type="spellStart"/>
       <w:r>
+        <w:rPr>
+          <w:rFonts w:ascii="Arial" w:hAnsi="Arial" w:cs="Arial"/>
+        </w:rPr>
         <w:t>exp_z</w:t>
       </w:r>
       <w:proofErr w:type="spellEnd"/>
       <w:r>
+        <w:rPr>
+          <w:rFonts w:ascii="Arial" w:hAnsi="Arial" w:cs="Arial"/>
+        </w:rPr>
         <w:t xml:space="preserve"> / </w:t>
       </w:r>
       <w:proofErr w:type="spellStart"/>
-      <w:r>
+      <w:proofErr w:type="gramStart"/>
+      <w:r>
+        <w:rPr>
+          <w:rFonts w:ascii="Arial" w:hAnsi="Arial" w:cs="Arial"/>
+        </w:rPr>
         <w:t>np.sum</w:t>
       </w:r>
       <w:proofErr w:type="spellEnd"/>
       <w:r>
+        <w:rPr>
+          <w:rFonts w:ascii="Arial" w:hAnsi="Arial" w:cs="Arial"/>
+        </w:rPr>
         <w:t>(</w:t>
       </w:r>
       <w:proofErr w:type="spellStart"/>
-      <w:r>
+      <w:proofErr w:type="gramEnd"/>
+      <w:r>
+        <w:rPr>
+          <w:rFonts w:ascii="Arial" w:hAnsi="Arial" w:cs="Arial"/>
+        </w:rPr>
         <w:t>exp_z</w:t>
       </w:r>
       <w:proofErr w:type="spellEnd"/>
       <w:r>
+        <w:rPr>
+          <w:rFonts w:ascii="Arial" w:hAnsi="Arial" w:cs="Arial"/>
+        </w:rPr>
         <w:t xml:space="preserve">, axis=1, </w:t>
       </w:r>
       <w:proofErr w:type="spellStart"/>
       <w:r>
+        <w:rPr>
+          <w:rFonts w:ascii="Arial" w:hAnsi="Arial" w:cs="Arial"/>
+        </w:rPr>
         <w:t>keepdims</w:t>
       </w:r>
       <w:proofErr w:type="spellEnd"/>
       <w:r>
+        <w:rPr>
+          <w:rFonts w:ascii="Arial" w:hAnsi="Arial" w:cs="Arial"/>
+        </w:rPr>
         <w:t>=True)</w:t>
       </w:r>
     </w:p>
-    <w:p/>
-    <w:p>
-      <w:pPr>
-        <w:rPr>
-          <w:b/>
-          <w:bCs/>
-        </w:rPr>
-      </w:pPr>
-      <w:r>
-        <w:rPr>
+    <w:p>
+      <w:pPr>
+        <w:rPr>
+          <w:rFonts w:ascii="Arial" w:hAnsi="Arial" w:cs="Arial"/>
+        </w:rPr>
+      </w:pPr>
+    </w:p>
+    <w:p>
+      <w:pPr>
+        <w:rPr>
+          <w:rFonts w:ascii="Arial" w:hAnsi="Arial" w:cs="Arial"/>
+          <w:b/>
+          <w:bCs/>
+        </w:rPr>
+      </w:pPr>
+      <w:r>
+        <w:rPr>
+          <w:rFonts w:ascii="Arial" w:hAnsi="Arial" w:cs="Arial"/>
           <w:b/>
           <w:bCs/>
         </w:rPr>
@@ -2525,6 +4251,7 @@
       </w:r>
       <w:r>
         <w:rPr>
+          <w:rFonts w:ascii="Arial" w:hAnsi="Arial" w:cs="Arial"/>
           <w:b/>
           <w:bCs/>
         </w:rPr>
@@ -2533,6 +4260,7 @@
       <w:proofErr w:type="spellStart"/>
       <w:r>
         <w:rPr>
+          <w:rFonts w:ascii="Arial" w:hAnsi="Arial" w:cs="Arial"/>
           <w:b/>
           <w:bCs/>
         </w:rPr>
@@ -2541,6 +4269,7 @@
       <w:proofErr w:type="spellEnd"/>
       <w:r>
         <w:rPr>
+          <w:rFonts w:ascii="Arial" w:hAnsi="Arial" w:cs="Arial"/>
           <w:b/>
           <w:bCs/>
         </w:rPr>
@@ -2548,6 +4277,7 @@
       </w:r>
       <w:r>
         <w:rPr>
+          <w:rFonts w:ascii="Arial" w:hAnsi="Arial" w:cs="Arial"/>
           <w:b/>
           <w:bCs/>
         </w:rPr>
@@ -2555,20 +4285,42 @@
       </w:r>
     </w:p>
     <w:p>
-      <w:r>
+      <w:pPr>
+        <w:rPr>
+          <w:rFonts w:ascii="Arial" w:hAnsi="Arial" w:cs="Arial"/>
+        </w:rPr>
+      </w:pPr>
+      <w:r>
+        <w:rPr>
+          <w:rFonts w:ascii="Arial" w:hAnsi="Arial" w:cs="Arial"/>
+        </w:rPr>
         <w:t xml:space="preserve">Công </w:t>
       </w:r>
       <w:proofErr w:type="spellStart"/>
       <w:r>
+        <w:rPr>
+          <w:rFonts w:ascii="Arial" w:hAnsi="Arial" w:cs="Arial"/>
+        </w:rPr>
         <w:t>thức</w:t>
       </w:r>
       <w:proofErr w:type="spellEnd"/>
       <w:r>
+        <w:rPr>
+          <w:rFonts w:ascii="Arial" w:hAnsi="Arial" w:cs="Arial"/>
+        </w:rPr>
         <w:t>:</w:t>
       </w:r>
     </w:p>
     <w:p>
-      <w:r>
+      <w:pPr>
+        <w:rPr>
+          <w:rFonts w:ascii="Arial" w:hAnsi="Arial" w:cs="Arial"/>
+        </w:rPr>
+      </w:pPr>
+      <w:r>
+        <w:rPr>
+          <w:rFonts w:ascii="Arial" w:hAnsi="Arial" w:cs="Arial"/>
+        </w:rPr>
         <w:drawing>
           <wp:inline distT="0" distB="0" distL="0" distR="0" wp14:anchorId="2AFA90B9" wp14:editId="24EEEB7B">
             <wp:extent cx="1886213" cy="485843"/>
@@ -2607,327 +4359,562 @@
       </w:r>
     </w:p>
     <w:p>
-      <w:proofErr w:type="spellStart"/>
-      <w:r>
+      <w:pPr>
+        <w:rPr>
+          <w:rFonts w:ascii="Arial" w:hAnsi="Arial" w:cs="Arial"/>
+        </w:rPr>
+      </w:pPr>
+      <w:proofErr w:type="spellStart"/>
+      <w:r>
+        <w:rPr>
+          <w:rFonts w:ascii="Arial" w:hAnsi="Arial" w:cs="Arial"/>
+        </w:rPr>
+        <w:t>Mô</w:t>
+      </w:r>
+      <w:proofErr w:type="spellEnd"/>
+      <w:r>
+        <w:rPr>
+          <w:rFonts w:ascii="Arial" w:hAnsi="Arial" w:cs="Arial"/>
+        </w:rPr>
+        <w:t xml:space="preserve"> </w:t>
+      </w:r>
+      <w:proofErr w:type="spellStart"/>
+      <w:r>
+        <w:rPr>
+          <w:rFonts w:ascii="Arial" w:hAnsi="Arial" w:cs="Arial"/>
+        </w:rPr>
+        <w:t>tả</w:t>
+      </w:r>
+      <w:proofErr w:type="spellEnd"/>
+      <w:r>
+        <w:rPr>
+          <w:rFonts w:ascii="Arial" w:hAnsi="Arial" w:cs="Arial"/>
+        </w:rPr>
+        <w:t>:</w:t>
+      </w:r>
+    </w:p>
+    <w:p>
+      <w:pPr>
+        <w:ind w:left="720"/>
+        <w:rPr>
+          <w:rFonts w:ascii="Arial" w:hAnsi="Arial" w:cs="Arial"/>
+        </w:rPr>
+      </w:pPr>
+      <w:proofErr w:type="spellStart"/>
+      <w:r>
+        <w:rPr>
+          <w:rFonts w:ascii="Arial" w:hAnsi="Arial" w:cs="Arial"/>
+        </w:rPr>
+        <w:t>Hàm</w:t>
+      </w:r>
+      <w:proofErr w:type="spellEnd"/>
+      <w:r>
+        <w:rPr>
+          <w:rFonts w:ascii="Arial" w:hAnsi="Arial" w:cs="Arial"/>
+        </w:rPr>
+        <w:t xml:space="preserve"> </w:t>
+      </w:r>
+      <w:proofErr w:type="spellStart"/>
+      <w:r>
+        <w:rPr>
+          <w:rFonts w:ascii="Arial" w:hAnsi="Arial" w:cs="Arial"/>
+        </w:rPr>
+        <w:t>kích</w:t>
+      </w:r>
+      <w:proofErr w:type="spellEnd"/>
+      <w:r>
+        <w:rPr>
+          <w:rFonts w:ascii="Arial" w:hAnsi="Arial" w:cs="Arial"/>
+        </w:rPr>
+        <w:t xml:space="preserve"> </w:t>
+      </w:r>
+      <w:proofErr w:type="spellStart"/>
+      <w:r>
+        <w:rPr>
+          <w:rFonts w:ascii="Arial" w:hAnsi="Arial" w:cs="Arial"/>
+        </w:rPr>
+        <w:t>hoạt</w:t>
+      </w:r>
+      <w:proofErr w:type="spellEnd"/>
+      <w:r>
+        <w:rPr>
+          <w:rFonts w:ascii="Arial" w:hAnsi="Arial" w:cs="Arial"/>
+        </w:rPr>
+        <w:t xml:space="preserve"> phi </w:t>
+      </w:r>
+      <w:proofErr w:type="spellStart"/>
+      <w:r>
+        <w:rPr>
+          <w:rFonts w:ascii="Arial" w:hAnsi="Arial" w:cs="Arial"/>
+        </w:rPr>
+        <w:t>tuyến</w:t>
+      </w:r>
+      <w:proofErr w:type="spellEnd"/>
+      <w:r>
+        <w:rPr>
+          <w:rFonts w:ascii="Arial" w:hAnsi="Arial" w:cs="Arial"/>
+        </w:rPr>
+        <w:t xml:space="preserve">, </w:t>
+      </w:r>
+      <w:proofErr w:type="spellStart"/>
+      <w:r>
+        <w:rPr>
+          <w:rFonts w:ascii="Arial" w:hAnsi="Arial" w:cs="Arial"/>
+        </w:rPr>
+        <w:t>dùng</w:t>
+      </w:r>
+      <w:proofErr w:type="spellEnd"/>
+      <w:r>
+        <w:rPr>
+          <w:rFonts w:ascii="Arial" w:hAnsi="Arial" w:cs="Arial"/>
+        </w:rPr>
+        <w:t xml:space="preserve"> </w:t>
+      </w:r>
+      <w:proofErr w:type="spellStart"/>
+      <w:r>
+        <w:rPr>
+          <w:rFonts w:ascii="Arial" w:hAnsi="Arial" w:cs="Arial"/>
+        </w:rPr>
+        <w:t>trong</w:t>
+      </w:r>
+      <w:proofErr w:type="spellEnd"/>
+      <w:r>
+        <w:rPr>
+          <w:rFonts w:ascii="Arial" w:hAnsi="Arial" w:cs="Arial"/>
+        </w:rPr>
+        <w:t xml:space="preserve"> </w:t>
+      </w:r>
+      <w:proofErr w:type="spellStart"/>
+      <w:r>
+        <w:rPr>
+          <w:rFonts w:ascii="Arial" w:hAnsi="Arial" w:cs="Arial"/>
+        </w:rPr>
+        <w:t>các</w:t>
+      </w:r>
+      <w:proofErr w:type="spellEnd"/>
+      <w:r>
+        <w:rPr>
+          <w:rFonts w:ascii="Arial" w:hAnsi="Arial" w:cs="Arial"/>
+        </w:rPr>
+        <w:t xml:space="preserve"> </w:t>
+      </w:r>
+      <w:proofErr w:type="spellStart"/>
+      <w:r>
+        <w:rPr>
+          <w:rFonts w:ascii="Arial" w:hAnsi="Arial" w:cs="Arial"/>
+        </w:rPr>
+        <w:t>tầng</w:t>
+      </w:r>
+      <w:proofErr w:type="spellEnd"/>
+      <w:r>
+        <w:rPr>
+          <w:rFonts w:ascii="Arial" w:hAnsi="Arial" w:cs="Arial"/>
+        </w:rPr>
+        <w:t xml:space="preserve"> </w:t>
+      </w:r>
+      <w:proofErr w:type="spellStart"/>
+      <w:r>
+        <w:rPr>
+          <w:rFonts w:ascii="Arial" w:hAnsi="Arial" w:cs="Arial"/>
+        </w:rPr>
+        <w:t>ẩn</w:t>
+      </w:r>
+      <w:proofErr w:type="spellEnd"/>
+      <w:r>
+        <w:rPr>
+          <w:rFonts w:ascii="Arial" w:hAnsi="Arial" w:cs="Arial"/>
+        </w:rPr>
+        <w:t xml:space="preserve"> </w:t>
+      </w:r>
+      <w:proofErr w:type="spellStart"/>
+      <w:r>
+        <w:rPr>
+          <w:rFonts w:ascii="Arial" w:hAnsi="Arial" w:cs="Arial"/>
+        </w:rPr>
+        <w:t>của</w:t>
+      </w:r>
+      <w:proofErr w:type="spellEnd"/>
+      <w:r>
+        <w:rPr>
+          <w:rFonts w:ascii="Arial" w:hAnsi="Arial" w:cs="Arial"/>
+        </w:rPr>
+        <w:t xml:space="preserve"> ANN</w:t>
+      </w:r>
+      <w:r>
+        <w:rPr>
+          <w:rFonts w:ascii="Arial" w:hAnsi="Arial" w:cs="Arial"/>
+        </w:rPr>
+        <w:t>.</w:t>
+      </w:r>
+    </w:p>
+    <w:p>
+      <w:pPr>
+        <w:ind w:left="720"/>
+        <w:rPr>
+          <w:rFonts w:ascii="Arial" w:hAnsi="Arial" w:cs="Arial"/>
+        </w:rPr>
+      </w:pPr>
+      <w:proofErr w:type="spellStart"/>
+      <w:r>
+        <w:rPr>
+          <w:rFonts w:ascii="Arial" w:hAnsi="Arial" w:cs="Arial"/>
+        </w:rPr>
+        <w:t>Đơn</w:t>
+      </w:r>
+      <w:proofErr w:type="spellEnd"/>
+      <w:r>
+        <w:rPr>
+          <w:rFonts w:ascii="Arial" w:hAnsi="Arial" w:cs="Arial"/>
+        </w:rPr>
+        <w:t xml:space="preserve"> </w:t>
+      </w:r>
+      <w:proofErr w:type="spellStart"/>
+      <w:r>
+        <w:rPr>
+          <w:rFonts w:ascii="Arial" w:hAnsi="Arial" w:cs="Arial"/>
+        </w:rPr>
+        <w:t>giản</w:t>
+      </w:r>
+      <w:proofErr w:type="spellEnd"/>
+      <w:r>
+        <w:rPr>
+          <w:rFonts w:ascii="Arial" w:hAnsi="Arial" w:cs="Arial"/>
+        </w:rPr>
+        <w:t xml:space="preserve">, </w:t>
+      </w:r>
+      <w:proofErr w:type="spellStart"/>
+      <w:r>
+        <w:rPr>
+          <w:rFonts w:ascii="Arial" w:hAnsi="Arial" w:cs="Arial"/>
+        </w:rPr>
+        <w:t>giúp</w:t>
+      </w:r>
+      <w:proofErr w:type="spellEnd"/>
+      <w:r>
+        <w:rPr>
+          <w:rFonts w:ascii="Arial" w:hAnsi="Arial" w:cs="Arial"/>
+        </w:rPr>
+        <w:t xml:space="preserve"> </w:t>
+      </w:r>
+      <w:proofErr w:type="spellStart"/>
+      <w:r>
+        <w:rPr>
+          <w:rFonts w:ascii="Arial" w:hAnsi="Arial" w:cs="Arial"/>
+        </w:rPr>
+        <w:t>tránh</w:t>
+      </w:r>
+      <w:proofErr w:type="spellEnd"/>
+      <w:r>
+        <w:rPr>
+          <w:rFonts w:ascii="Arial" w:hAnsi="Arial" w:cs="Arial"/>
+        </w:rPr>
+        <w:t xml:space="preserve"> vanishing gradient, </w:t>
+      </w:r>
+      <w:proofErr w:type="spellStart"/>
+      <w:r>
+        <w:rPr>
+          <w:rFonts w:ascii="Arial" w:hAnsi="Arial" w:cs="Arial"/>
+        </w:rPr>
+        <w:t>tăng</w:t>
+      </w:r>
+      <w:proofErr w:type="spellEnd"/>
+      <w:r>
+        <w:rPr>
+          <w:rFonts w:ascii="Arial" w:hAnsi="Arial" w:cs="Arial"/>
+        </w:rPr>
+        <w:t xml:space="preserve"> </w:t>
+      </w:r>
+      <w:proofErr w:type="spellStart"/>
+      <w:r>
+        <w:rPr>
+          <w:rFonts w:ascii="Arial" w:hAnsi="Arial" w:cs="Arial"/>
+        </w:rPr>
+        <w:t>tốc</w:t>
+      </w:r>
+      <w:proofErr w:type="spellEnd"/>
+      <w:r>
+        <w:rPr>
+          <w:rFonts w:ascii="Arial" w:hAnsi="Arial" w:cs="Arial"/>
+        </w:rPr>
+        <w:t xml:space="preserve"> </w:t>
+      </w:r>
+      <w:proofErr w:type="spellStart"/>
+      <w:r>
+        <w:rPr>
+          <w:rFonts w:ascii="Arial" w:hAnsi="Arial" w:cs="Arial"/>
+        </w:rPr>
+        <w:t>hội</w:t>
+      </w:r>
+      <w:proofErr w:type="spellEnd"/>
+      <w:r>
+        <w:rPr>
+          <w:rFonts w:ascii="Arial" w:hAnsi="Arial" w:cs="Arial"/>
+        </w:rPr>
+        <w:t xml:space="preserve"> </w:t>
+      </w:r>
+      <w:proofErr w:type="spellStart"/>
+      <w:r>
+        <w:rPr>
+          <w:rFonts w:ascii="Arial" w:hAnsi="Arial" w:cs="Arial"/>
+        </w:rPr>
+        <w:t>tụ</w:t>
+      </w:r>
+      <w:proofErr w:type="spellEnd"/>
+      <w:r>
+        <w:rPr>
+          <w:rFonts w:ascii="Arial" w:hAnsi="Arial" w:cs="Arial"/>
+        </w:rPr>
+        <w:t>.</w:t>
+      </w:r>
+    </w:p>
+    <w:p>
+      <w:pPr>
+        <w:rPr>
+          <w:rFonts w:ascii="Arial" w:hAnsi="Arial" w:cs="Arial"/>
+        </w:rPr>
+      </w:pPr>
+      <w:r>
+        <w:rPr>
+          <w:rFonts w:ascii="Arial" w:hAnsi="Arial" w:cs="Arial"/>
+        </w:rPr>
         <w:lastRenderedPageBreak/>
-        <w:t>Mô</w:t>
-      </w:r>
-      <w:proofErr w:type="spellEnd"/>
-      <w:r>
-        <w:t xml:space="preserve"> </w:t>
-      </w:r>
-      <w:proofErr w:type="spellStart"/>
-      <w:r>
-        <w:t>tả</w:t>
-      </w:r>
-      <w:proofErr w:type="spellEnd"/>
-      <w:r>
+        <w:t>Code:</w:t>
+      </w:r>
+    </w:p>
+    <w:p>
+      <w:pPr>
+        <w:rPr>
+          <w:rFonts w:ascii="Arial" w:hAnsi="Arial" w:cs="Arial"/>
+        </w:rPr>
+      </w:pPr>
+      <w:r>
+        <w:rPr>
+          <w:rFonts w:ascii="Arial" w:hAnsi="Arial" w:cs="Arial"/>
+        </w:rPr>
+        <w:t xml:space="preserve">def </w:t>
+      </w:r>
+      <w:proofErr w:type="spellStart"/>
+      <w:r>
+        <w:rPr>
+          <w:rFonts w:ascii="Arial" w:hAnsi="Arial" w:cs="Arial"/>
+        </w:rPr>
+        <w:t>relu</w:t>
+      </w:r>
+      <w:proofErr w:type="spellEnd"/>
+      <w:r>
+        <w:rPr>
+          <w:rFonts w:ascii="Arial" w:hAnsi="Arial" w:cs="Arial"/>
+        </w:rPr>
+        <w:t>(x):</w:t>
+      </w:r>
+    </w:p>
+    <w:p>
+      <w:pPr>
+        <w:rPr>
+          <w:rFonts w:ascii="Arial" w:hAnsi="Arial" w:cs="Arial"/>
+        </w:rPr>
+      </w:pPr>
+      <w:r>
+        <w:rPr>
+          <w:rFonts w:ascii="Arial" w:hAnsi="Arial" w:cs="Arial"/>
+        </w:rPr>
+        <w:t xml:space="preserve">    """</w:t>
+      </w:r>
+      <w:proofErr w:type="spellStart"/>
+      <w:r>
+        <w:rPr>
+          <w:rFonts w:ascii="Arial" w:hAnsi="Arial" w:cs="Arial"/>
+        </w:rPr>
+        <w:t>Tính</w:t>
+      </w:r>
+      <w:proofErr w:type="spellEnd"/>
+      <w:r>
+        <w:rPr>
+          <w:rFonts w:ascii="Arial" w:hAnsi="Arial" w:cs="Arial"/>
+        </w:rPr>
+        <w:t xml:space="preserve"> </w:t>
+      </w:r>
+      <w:proofErr w:type="spellStart"/>
+      <w:r>
+        <w:rPr>
+          <w:rFonts w:ascii="Arial" w:hAnsi="Arial" w:cs="Arial"/>
+        </w:rPr>
+        <w:t>hàm</w:t>
+      </w:r>
+      <w:proofErr w:type="spellEnd"/>
+      <w:r>
+        <w:rPr>
+          <w:rFonts w:ascii="Arial" w:hAnsi="Arial" w:cs="Arial"/>
+        </w:rPr>
+        <w:t xml:space="preserve"> ReLU (slide Lesson 13, </w:t>
+      </w:r>
+      <w:proofErr w:type="spellStart"/>
+      <w:r>
+        <w:rPr>
+          <w:rFonts w:ascii="Arial" w:hAnsi="Arial" w:cs="Arial"/>
+        </w:rPr>
+        <w:t>trang</w:t>
+      </w:r>
+      <w:proofErr w:type="spellEnd"/>
+      <w:r>
+        <w:rPr>
+          <w:rFonts w:ascii="Arial" w:hAnsi="Arial" w:cs="Arial"/>
+        </w:rPr>
+        <w:t xml:space="preserve"> 19)"""</w:t>
+      </w:r>
+    </w:p>
+    <w:p>
+      <w:pPr>
+        <w:rPr>
+          <w:rFonts w:ascii="Arial" w:hAnsi="Arial" w:cs="Arial"/>
+        </w:rPr>
+      </w:pPr>
+      <w:r>
+        <w:rPr>
+          <w:rFonts w:ascii="Arial" w:hAnsi="Arial" w:cs="Arial"/>
+        </w:rPr>
+        <w:t xml:space="preserve">    return </w:t>
+      </w:r>
+      <w:proofErr w:type="spellStart"/>
+      <w:proofErr w:type="gramStart"/>
+      <w:r>
+        <w:rPr>
+          <w:rFonts w:ascii="Arial" w:hAnsi="Arial" w:cs="Arial"/>
+        </w:rPr>
+        <w:t>np.maximum</w:t>
+      </w:r>
+      <w:proofErr w:type="spellEnd"/>
+      <w:proofErr w:type="gramEnd"/>
+      <w:r>
+        <w:rPr>
+          <w:rFonts w:ascii="Arial" w:hAnsi="Arial" w:cs="Arial"/>
+        </w:rPr>
+        <w:t>(0, x)</w:t>
+      </w:r>
+    </w:p>
+    <w:p>
+      <w:pPr>
+        <w:rPr>
+          <w:rFonts w:ascii="Arial" w:hAnsi="Arial" w:cs="Arial"/>
+        </w:rPr>
+      </w:pPr>
+    </w:p>
+    <w:p>
+      <w:pPr>
+        <w:rPr>
+          <w:rFonts w:ascii="Arial" w:hAnsi="Arial" w:cs="Arial"/>
+          <w:b/>
+          <w:bCs/>
+        </w:rPr>
+      </w:pPr>
+      <w:r>
+        <w:rPr>
+          <w:rFonts w:ascii="Arial" w:hAnsi="Arial" w:cs="Arial"/>
+          <w:b/>
+          <w:bCs/>
+        </w:rPr>
+        <w:t xml:space="preserve">c. </w:t>
+      </w:r>
+      <w:r>
+        <w:rPr>
+          <w:rFonts w:ascii="Arial" w:hAnsi="Arial" w:cs="Arial"/>
+          <w:b/>
+          <w:bCs/>
+        </w:rPr>
+        <w:t xml:space="preserve">Sigmoid (Lesson 13 ANN 1.pdf, </w:t>
+      </w:r>
+      <w:proofErr w:type="spellStart"/>
+      <w:r>
+        <w:rPr>
+          <w:rFonts w:ascii="Arial" w:hAnsi="Arial" w:cs="Arial"/>
+          <w:b/>
+          <w:bCs/>
+        </w:rPr>
+        <w:t>trang</w:t>
+      </w:r>
+      <w:proofErr w:type="spellEnd"/>
+      <w:r>
+        <w:rPr>
+          <w:rFonts w:ascii="Arial" w:hAnsi="Arial" w:cs="Arial"/>
+          <w:b/>
+          <w:bCs/>
+        </w:rPr>
+        <w:t xml:space="preserve"> 5, </w:t>
+      </w:r>
+      <w:proofErr w:type="spellStart"/>
+      <w:r>
+        <w:rPr>
+          <w:rFonts w:ascii="Arial" w:hAnsi="Arial" w:cs="Arial"/>
+          <w:b/>
+          <w:bCs/>
+        </w:rPr>
+        <w:t>ngầm</w:t>
+      </w:r>
+      <w:proofErr w:type="spellEnd"/>
+      <w:r>
+        <w:rPr>
+          <w:rFonts w:ascii="Arial" w:hAnsi="Arial" w:cs="Arial"/>
+          <w:b/>
+          <w:bCs/>
+        </w:rPr>
+        <w:t xml:space="preserve"> </w:t>
+      </w:r>
+      <w:proofErr w:type="spellStart"/>
+      <w:r>
+        <w:rPr>
+          <w:rFonts w:ascii="Arial" w:hAnsi="Arial" w:cs="Arial"/>
+          <w:b/>
+          <w:bCs/>
+        </w:rPr>
+        <w:t>định</w:t>
+      </w:r>
+      <w:proofErr w:type="spellEnd"/>
+      <w:r>
+        <w:rPr>
+          <w:rFonts w:ascii="Arial" w:hAnsi="Arial" w:cs="Arial"/>
+          <w:b/>
+          <w:bCs/>
+        </w:rPr>
+        <w:t>)</w:t>
+      </w:r>
+    </w:p>
+    <w:p>
+      <w:pPr>
+        <w:rPr>
+          <w:rFonts w:ascii="Arial" w:hAnsi="Arial" w:cs="Arial"/>
+        </w:rPr>
+      </w:pPr>
+      <w:r>
+        <w:rPr>
+          <w:rFonts w:ascii="Arial" w:hAnsi="Arial" w:cs="Arial"/>
+        </w:rPr>
+        <w:t xml:space="preserve">Công </w:t>
+      </w:r>
+      <w:proofErr w:type="spellStart"/>
+      <w:r>
+        <w:rPr>
+          <w:rFonts w:ascii="Arial" w:hAnsi="Arial" w:cs="Arial"/>
+        </w:rPr>
+        <w:t>thức</w:t>
+      </w:r>
+      <w:proofErr w:type="spellEnd"/>
+      <w:r>
+        <w:rPr>
+          <w:rFonts w:ascii="Arial" w:hAnsi="Arial" w:cs="Arial"/>
+        </w:rPr>
         <w:t>:</w:t>
       </w:r>
     </w:p>
     <w:p>
       <w:pPr>
-        <w:ind w:left="720"/>
-      </w:pPr>
-      <w:proofErr w:type="spellStart"/>
-      <w:r>
-        <w:t>Hàm</w:t>
-      </w:r>
-      <w:proofErr w:type="spellEnd"/>
-      <w:r>
-        <w:t xml:space="preserve"> </w:t>
-      </w:r>
-      <w:proofErr w:type="spellStart"/>
-      <w:r>
-        <w:t>kích</w:t>
-      </w:r>
-      <w:proofErr w:type="spellEnd"/>
-      <w:r>
-        <w:t xml:space="preserve"> </w:t>
-      </w:r>
-      <w:proofErr w:type="spellStart"/>
-      <w:r>
-        <w:t>hoạt</w:t>
-      </w:r>
-      <w:proofErr w:type="spellEnd"/>
-      <w:r>
-        <w:t xml:space="preserve"> phi </w:t>
-      </w:r>
-      <w:proofErr w:type="spellStart"/>
-      <w:r>
-        <w:t>tuyến</w:t>
-      </w:r>
-      <w:proofErr w:type="spellEnd"/>
-      <w:r>
-        <w:t xml:space="preserve">, </w:t>
-      </w:r>
-      <w:proofErr w:type="spellStart"/>
-      <w:r>
-        <w:t>dùng</w:t>
-      </w:r>
-      <w:proofErr w:type="spellEnd"/>
-      <w:r>
-        <w:t xml:space="preserve"> </w:t>
-      </w:r>
-      <w:proofErr w:type="spellStart"/>
-      <w:r>
-        <w:t>trong</w:t>
-      </w:r>
-      <w:proofErr w:type="spellEnd"/>
-      <w:r>
-        <w:t xml:space="preserve"> </w:t>
-      </w:r>
-      <w:proofErr w:type="spellStart"/>
-      <w:r>
-        <w:t>các</w:t>
-      </w:r>
-      <w:proofErr w:type="spellEnd"/>
-      <w:r>
-        <w:t xml:space="preserve"> </w:t>
-      </w:r>
-      <w:proofErr w:type="spellStart"/>
-      <w:r>
-        <w:t>tầng</w:t>
-      </w:r>
-      <w:proofErr w:type="spellEnd"/>
-      <w:r>
-        <w:t xml:space="preserve"> </w:t>
-      </w:r>
-      <w:proofErr w:type="spellStart"/>
-      <w:r>
-        <w:t>ẩn</w:t>
-      </w:r>
-      <w:proofErr w:type="spellEnd"/>
-      <w:r>
-        <w:t xml:space="preserve"> </w:t>
-      </w:r>
-      <w:proofErr w:type="spellStart"/>
-      <w:r>
-        <w:t>của</w:t>
-      </w:r>
-      <w:proofErr w:type="spellEnd"/>
-      <w:r>
-        <w:t xml:space="preserve"> ANN</w:t>
-      </w:r>
-      <w:r>
-        <w:t>.</w:t>
-      </w:r>
-    </w:p>
-    <w:p>
-      <w:pPr>
-        <w:ind w:left="720"/>
-      </w:pPr>
-      <w:proofErr w:type="spellStart"/>
-      <w:r>
-        <w:t>Đơn</w:t>
-      </w:r>
-      <w:proofErr w:type="spellEnd"/>
-      <w:r>
-        <w:t xml:space="preserve"> </w:t>
-      </w:r>
-      <w:proofErr w:type="spellStart"/>
-      <w:r>
-        <w:t>giản</w:t>
-      </w:r>
-      <w:proofErr w:type="spellEnd"/>
-      <w:r>
-        <w:t xml:space="preserve">, </w:t>
-      </w:r>
-      <w:proofErr w:type="spellStart"/>
-      <w:r>
-        <w:t>giúp</w:t>
-      </w:r>
-      <w:proofErr w:type="spellEnd"/>
-      <w:r>
-        <w:t xml:space="preserve"> </w:t>
-      </w:r>
-      <w:proofErr w:type="spellStart"/>
-      <w:r>
-        <w:t>tránh</w:t>
-      </w:r>
-      <w:proofErr w:type="spellEnd"/>
-      <w:r>
-        <w:t xml:space="preserve"> vanishing gradient, </w:t>
-      </w:r>
-      <w:proofErr w:type="spellStart"/>
-      <w:r>
-        <w:t>tăng</w:t>
-      </w:r>
-      <w:proofErr w:type="spellEnd"/>
-      <w:r>
-        <w:t xml:space="preserve"> </w:t>
-      </w:r>
-      <w:proofErr w:type="spellStart"/>
-      <w:r>
-        <w:t>tốc</w:t>
-      </w:r>
-      <w:proofErr w:type="spellEnd"/>
-      <w:r>
-        <w:t xml:space="preserve"> </w:t>
-      </w:r>
-      <w:proofErr w:type="spellStart"/>
-      <w:r>
-        <w:t>hội</w:t>
-      </w:r>
-      <w:proofErr w:type="spellEnd"/>
-      <w:r>
-        <w:t xml:space="preserve"> </w:t>
-      </w:r>
-      <w:proofErr w:type="spellStart"/>
-      <w:r>
-        <w:t>tụ</w:t>
-      </w:r>
-      <w:proofErr w:type="spellEnd"/>
-      <w:r>
-        <w:t>.</w:t>
-      </w:r>
-    </w:p>
-    <w:p>
-      <w:r>
-        <w:t>Code:</w:t>
-      </w:r>
-    </w:p>
-    <w:p>
-      <w:r>
-        <w:t xml:space="preserve">def </w:t>
-      </w:r>
-      <w:proofErr w:type="spellStart"/>
-      <w:r>
-        <w:t>relu</w:t>
-      </w:r>
-      <w:proofErr w:type="spellEnd"/>
-      <w:r>
-        <w:t>(x):</w:t>
-      </w:r>
-    </w:p>
-    <w:p>
-      <w:r>
-        <w:t xml:space="preserve">    """</w:t>
-      </w:r>
-      <w:proofErr w:type="spellStart"/>
-      <w:r>
-        <w:t>Tính</w:t>
-      </w:r>
-      <w:proofErr w:type="spellEnd"/>
-      <w:r>
-        <w:t xml:space="preserve"> </w:t>
-      </w:r>
-      <w:proofErr w:type="spellStart"/>
-      <w:r>
-        <w:t>hàm</w:t>
-      </w:r>
-      <w:proofErr w:type="spellEnd"/>
-      <w:r>
-        <w:t xml:space="preserve"> ReLU (slide Lesson 13, </w:t>
-      </w:r>
-      <w:proofErr w:type="spellStart"/>
-      <w:r>
-        <w:t>trang</w:t>
-      </w:r>
-      <w:proofErr w:type="spellEnd"/>
-      <w:r>
-        <w:t xml:space="preserve"> 19)"""</w:t>
-      </w:r>
-    </w:p>
-    <w:p>
-      <w:r>
-        <w:t xml:space="preserve">    return </w:t>
-      </w:r>
-      <w:proofErr w:type="spellStart"/>
-      <w:r>
-        <w:t>np.maximum</w:t>
-      </w:r>
-      <w:proofErr w:type="spellEnd"/>
-      <w:r>
-        <w:t>(0, x)</w:t>
-      </w:r>
-    </w:p>
-    <w:p/>
-    <w:p>
-      <w:pPr>
-        <w:rPr>
-          <w:b/>
-          <w:bCs/>
-        </w:rPr>
-      </w:pPr>
-      <w:r>
-        <w:rPr>
-          <w:b/>
-          <w:bCs/>
-        </w:rPr>
-        <w:t xml:space="preserve">c. </w:t>
-      </w:r>
-      <w:r>
-        <w:rPr>
-          <w:b/>
-          <w:bCs/>
-        </w:rPr>
-        <w:t xml:space="preserve">Sigmoid (Lesson 13 ANN 1.pdf, </w:t>
-      </w:r>
-      <w:proofErr w:type="spellStart"/>
-      <w:r>
-        <w:rPr>
-          <w:b/>
-          <w:bCs/>
-        </w:rPr>
-        <w:t>trang</w:t>
-      </w:r>
-      <w:proofErr w:type="spellEnd"/>
-      <w:r>
-        <w:rPr>
-          <w:b/>
-          <w:bCs/>
-        </w:rPr>
-        <w:t xml:space="preserve"> 5, </w:t>
-      </w:r>
-      <w:proofErr w:type="spellStart"/>
-      <w:r>
-        <w:rPr>
-          <w:b/>
-          <w:bCs/>
-        </w:rPr>
-        <w:t>ngầm</w:t>
-      </w:r>
-      <w:proofErr w:type="spellEnd"/>
-      <w:r>
-        <w:rPr>
-          <w:b/>
-          <w:bCs/>
-        </w:rPr>
-        <w:t xml:space="preserve"> </w:t>
-      </w:r>
-      <w:proofErr w:type="spellStart"/>
-      <w:r>
-        <w:rPr>
-          <w:b/>
-          <w:bCs/>
-        </w:rPr>
-        <w:t>định</w:t>
-      </w:r>
-      <w:proofErr w:type="spellEnd"/>
-      <w:r>
-        <w:rPr>
-          <w:b/>
-          <w:bCs/>
-        </w:rPr>
-        <w:t>)</w:t>
-      </w:r>
-    </w:p>
-    <w:p>
-      <w:r>
-        <w:t xml:space="preserve">Công </w:t>
-      </w:r>
-      <w:proofErr w:type="spellStart"/>
-      <w:r>
-        <w:t>thức</w:t>
-      </w:r>
-      <w:proofErr w:type="spellEnd"/>
-      <w:r>
-        <w:t>:</w:t>
-      </w:r>
-    </w:p>
-    <w:p>
-      <w:r>
+        <w:rPr>
+          <w:rFonts w:ascii="Arial" w:hAnsi="Arial" w:cs="Arial"/>
+        </w:rPr>
+      </w:pPr>
+      <w:r>
+        <w:rPr>
+          <w:rFonts w:ascii="Arial" w:hAnsi="Arial" w:cs="Arial"/>
+        </w:rPr>
         <w:drawing>
           <wp:inline distT="0" distB="0" distL="0" distR="0" wp14:anchorId="1C37BE22" wp14:editId="296A3A2D">
             <wp:extent cx="1724266" cy="809738"/>
@@ -2966,20 +4953,37 @@
       </w:r>
     </w:p>
     <w:p>
-      <w:proofErr w:type="spellStart"/>
-      <w:r>
+      <w:pPr>
+        <w:rPr>
+          <w:rFonts w:ascii="Arial" w:hAnsi="Arial" w:cs="Arial"/>
+        </w:rPr>
+      </w:pPr>
+      <w:proofErr w:type="spellStart"/>
+      <w:r>
+        <w:rPr>
+          <w:rFonts w:ascii="Arial" w:hAnsi="Arial" w:cs="Arial"/>
+        </w:rPr>
         <w:t>Mô</w:t>
       </w:r>
       <w:proofErr w:type="spellEnd"/>
       <w:r>
-        <w:t xml:space="preserve"> </w:t>
-      </w:r>
-      <w:proofErr w:type="spellStart"/>
-      <w:r>
+        <w:rPr>
+          <w:rFonts w:ascii="Arial" w:hAnsi="Arial" w:cs="Arial"/>
+        </w:rPr>
+        <w:t xml:space="preserve"> </w:t>
+      </w:r>
+      <w:proofErr w:type="spellStart"/>
+      <w:r>
+        <w:rPr>
+          <w:rFonts w:ascii="Arial" w:hAnsi="Arial" w:cs="Arial"/>
+        </w:rPr>
         <w:t>tả</w:t>
       </w:r>
       <w:proofErr w:type="spellEnd"/>
       <w:r>
+        <w:rPr>
+          <w:rFonts w:ascii="Arial" w:hAnsi="Arial" w:cs="Arial"/>
+        </w:rPr>
         <w:t>:</w:t>
       </w:r>
     </w:p>
@@ -2990,64 +4994,112 @@
           <w:ilvl w:val="0"/>
           <w:numId w:val="1"/>
         </w:numPr>
-      </w:pPr>
-      <w:proofErr w:type="spellStart"/>
-      <w:r>
+        <w:rPr>
+          <w:rFonts w:ascii="Arial" w:hAnsi="Arial" w:cs="Arial"/>
+        </w:rPr>
+      </w:pPr>
+      <w:proofErr w:type="spellStart"/>
+      <w:r>
+        <w:rPr>
+          <w:rFonts w:ascii="Arial" w:hAnsi="Arial" w:cs="Arial"/>
+        </w:rPr>
         <w:t>Hàm</w:t>
       </w:r>
       <w:proofErr w:type="spellEnd"/>
       <w:r>
-        <w:t xml:space="preserve"> </w:t>
-      </w:r>
-      <w:proofErr w:type="spellStart"/>
-      <w:r>
+        <w:rPr>
+          <w:rFonts w:ascii="Arial" w:hAnsi="Arial" w:cs="Arial"/>
+        </w:rPr>
+        <w:t xml:space="preserve"> </w:t>
+      </w:r>
+      <w:proofErr w:type="spellStart"/>
+      <w:r>
+        <w:rPr>
+          <w:rFonts w:ascii="Arial" w:hAnsi="Arial" w:cs="Arial"/>
+        </w:rPr>
         <w:t>kích</w:t>
       </w:r>
       <w:proofErr w:type="spellEnd"/>
       <w:r>
-        <w:t xml:space="preserve"> </w:t>
-      </w:r>
-      <w:proofErr w:type="spellStart"/>
-      <w:r>
+        <w:rPr>
+          <w:rFonts w:ascii="Arial" w:hAnsi="Arial" w:cs="Arial"/>
+        </w:rPr>
+        <w:t xml:space="preserve"> </w:t>
+      </w:r>
+      <w:proofErr w:type="spellStart"/>
+      <w:r>
+        <w:rPr>
+          <w:rFonts w:ascii="Arial" w:hAnsi="Arial" w:cs="Arial"/>
+        </w:rPr>
         <w:t>hoạt</w:t>
       </w:r>
       <w:proofErr w:type="spellEnd"/>
       <w:r>
+        <w:rPr>
+          <w:rFonts w:ascii="Arial" w:hAnsi="Arial" w:cs="Arial"/>
+        </w:rPr>
         <w:t xml:space="preserve">, </w:t>
       </w:r>
       <w:proofErr w:type="spellStart"/>
       <w:r>
+        <w:rPr>
+          <w:rFonts w:ascii="Arial" w:hAnsi="Arial" w:cs="Arial"/>
+        </w:rPr>
         <w:t>ánh</w:t>
       </w:r>
       <w:proofErr w:type="spellEnd"/>
       <w:r>
-        <w:t xml:space="preserve"> </w:t>
-      </w:r>
-      <w:proofErr w:type="spellStart"/>
-      <w:r>
+        <w:rPr>
+          <w:rFonts w:ascii="Arial" w:hAnsi="Arial" w:cs="Arial"/>
+        </w:rPr>
+        <w:t xml:space="preserve"> </w:t>
+      </w:r>
+      <w:proofErr w:type="spellStart"/>
+      <w:r>
+        <w:rPr>
+          <w:rFonts w:ascii="Arial" w:hAnsi="Arial" w:cs="Arial"/>
+        </w:rPr>
         <w:t>xạ</w:t>
       </w:r>
       <w:proofErr w:type="spellEnd"/>
       <w:r>
-        <w:t xml:space="preserve"> </w:t>
-      </w:r>
-      <w:proofErr w:type="spellStart"/>
-      <w:r>
+        <w:rPr>
+          <w:rFonts w:ascii="Arial" w:hAnsi="Arial" w:cs="Arial"/>
+        </w:rPr>
+        <w:t xml:space="preserve"> </w:t>
+      </w:r>
+      <w:proofErr w:type="spellStart"/>
+      <w:r>
+        <w:rPr>
+          <w:rFonts w:ascii="Arial" w:hAnsi="Arial" w:cs="Arial"/>
+        </w:rPr>
         <w:t>đầu</w:t>
       </w:r>
       <w:proofErr w:type="spellEnd"/>
       <w:r>
-        <w:t xml:space="preserve"> </w:t>
-      </w:r>
-      <w:proofErr w:type="spellStart"/>
-      <w:r>
+        <w:rPr>
+          <w:rFonts w:ascii="Arial" w:hAnsi="Arial" w:cs="Arial"/>
+        </w:rPr>
+        <w:t xml:space="preserve"> </w:t>
+      </w:r>
+      <w:proofErr w:type="spellStart"/>
+      <w:r>
+        <w:rPr>
+          <w:rFonts w:ascii="Arial" w:hAnsi="Arial" w:cs="Arial"/>
+        </w:rPr>
         <w:t>vào</w:t>
       </w:r>
       <w:proofErr w:type="spellEnd"/>
       <w:r>
+        <w:rPr>
+          <w:rFonts w:ascii="Arial" w:hAnsi="Arial" w:cs="Arial"/>
+        </w:rPr>
         <w:t xml:space="preserve"> sang </w:t>
       </w:r>
       <w:r>
+        <w:rPr>
+          <w:rFonts w:ascii="Arial" w:hAnsi="Arial" w:cs="Arial"/>
+        </w:rPr>
         <w:t>[0, 1].</w:t>
       </w:r>
     </w:p>
@@ -3058,72 +5110,126 @@
           <w:ilvl w:val="0"/>
           <w:numId w:val="1"/>
         </w:numPr>
-      </w:pPr>
-      <w:proofErr w:type="spellStart"/>
-      <w:r>
+        <w:rPr>
+          <w:rFonts w:ascii="Arial" w:hAnsi="Arial" w:cs="Arial"/>
+        </w:rPr>
+      </w:pPr>
+      <w:proofErr w:type="spellStart"/>
+      <w:r>
+        <w:rPr>
+          <w:rFonts w:ascii="Arial" w:hAnsi="Arial" w:cs="Arial"/>
+        </w:rPr>
         <w:t>N</w:t>
       </w:r>
       <w:r>
+        <w:rPr>
+          <w:rFonts w:ascii="Arial" w:hAnsi="Arial" w:cs="Arial"/>
+        </w:rPr>
         <w:t>gầm</w:t>
       </w:r>
       <w:proofErr w:type="spellEnd"/>
       <w:r>
-        <w:t xml:space="preserve"> </w:t>
-      </w:r>
-      <w:proofErr w:type="spellStart"/>
-      <w:r>
+        <w:rPr>
+          <w:rFonts w:ascii="Arial" w:hAnsi="Arial" w:cs="Arial"/>
+        </w:rPr>
+        <w:t xml:space="preserve"> </w:t>
+      </w:r>
+      <w:proofErr w:type="spellStart"/>
+      <w:r>
+        <w:rPr>
+          <w:rFonts w:ascii="Arial" w:hAnsi="Arial" w:cs="Arial"/>
+        </w:rPr>
         <w:t>định</w:t>
       </w:r>
       <w:proofErr w:type="spellEnd"/>
       <w:r>
+        <w:rPr>
+          <w:rFonts w:ascii="Arial" w:hAnsi="Arial" w:cs="Arial"/>
+        </w:rPr>
         <w:t xml:space="preserve"> Sigmoid </w:t>
       </w:r>
       <w:proofErr w:type="spellStart"/>
       <w:r>
+        <w:rPr>
+          <w:rFonts w:ascii="Arial" w:hAnsi="Arial" w:cs="Arial"/>
+        </w:rPr>
         <w:t>là</w:t>
       </w:r>
       <w:proofErr w:type="spellEnd"/>
       <w:r>
-        <w:t xml:space="preserve"> </w:t>
-      </w:r>
-      <w:proofErr w:type="spellStart"/>
-      <w:r>
+        <w:rPr>
+          <w:rFonts w:ascii="Arial" w:hAnsi="Arial" w:cs="Arial"/>
+        </w:rPr>
+        <w:t xml:space="preserve"> </w:t>
+      </w:r>
+      <w:proofErr w:type="spellStart"/>
+      <w:r>
+        <w:rPr>
+          <w:rFonts w:ascii="Arial" w:hAnsi="Arial" w:cs="Arial"/>
+        </w:rPr>
         <w:t>hàm</w:t>
       </w:r>
       <w:proofErr w:type="spellEnd"/>
       <w:r>
-        <w:t xml:space="preserve"> </w:t>
-      </w:r>
-      <w:proofErr w:type="spellStart"/>
-      <w:r>
+        <w:rPr>
+          <w:rFonts w:ascii="Arial" w:hAnsi="Arial" w:cs="Arial"/>
+        </w:rPr>
+        <w:t xml:space="preserve"> </w:t>
+      </w:r>
+      <w:proofErr w:type="spellStart"/>
+      <w:r>
+        <w:rPr>
+          <w:rFonts w:ascii="Arial" w:hAnsi="Arial" w:cs="Arial"/>
+        </w:rPr>
         <w:t>kích</w:t>
       </w:r>
       <w:proofErr w:type="spellEnd"/>
       <w:r>
-        <w:t xml:space="preserve"> </w:t>
-      </w:r>
-      <w:proofErr w:type="spellStart"/>
-      <w:r>
+        <w:rPr>
+          <w:rFonts w:ascii="Arial" w:hAnsi="Arial" w:cs="Arial"/>
+        </w:rPr>
+        <w:t xml:space="preserve"> </w:t>
+      </w:r>
+      <w:proofErr w:type="spellStart"/>
+      <w:r>
+        <w:rPr>
+          <w:rFonts w:ascii="Arial" w:hAnsi="Arial" w:cs="Arial"/>
+        </w:rPr>
         <w:t>hoạt</w:t>
       </w:r>
       <w:proofErr w:type="spellEnd"/>
       <w:r>
-        <w:t xml:space="preserve"> </w:t>
-      </w:r>
-      <w:proofErr w:type="spellStart"/>
-      <w:r>
+        <w:rPr>
+          <w:rFonts w:ascii="Arial" w:hAnsi="Arial" w:cs="Arial"/>
+        </w:rPr>
+        <w:t xml:space="preserve"> </w:t>
+      </w:r>
+      <w:proofErr w:type="spellStart"/>
+      <w:r>
+        <w:rPr>
+          <w:rFonts w:ascii="Arial" w:hAnsi="Arial" w:cs="Arial"/>
+        </w:rPr>
         <w:t>phổ</w:t>
       </w:r>
       <w:proofErr w:type="spellEnd"/>
       <w:r>
-        <w:t xml:space="preserve"> </w:t>
-      </w:r>
-      <w:proofErr w:type="spellStart"/>
-      <w:r>
+        <w:rPr>
+          <w:rFonts w:ascii="Arial" w:hAnsi="Arial" w:cs="Arial"/>
+        </w:rPr>
+        <w:t xml:space="preserve"> </w:t>
+      </w:r>
+      <w:proofErr w:type="spellStart"/>
+      <w:r>
+        <w:rPr>
+          <w:rFonts w:ascii="Arial" w:hAnsi="Arial" w:cs="Arial"/>
+        </w:rPr>
         <w:t>biến</w:t>
       </w:r>
       <w:proofErr w:type="spellEnd"/>
       <w:r>
+        <w:rPr>
+          <w:rFonts w:ascii="Arial" w:hAnsi="Arial" w:cs="Arial"/>
+        </w:rPr>
         <w:t>.</w:t>
       </w:r>
     </w:p>
@@ -3134,261 +5240,532 @@
           <w:ilvl w:val="0"/>
           <w:numId w:val="1"/>
         </w:numPr>
-      </w:pPr>
-      <w:r>
+        <w:rPr>
+          <w:rFonts w:ascii="Arial" w:hAnsi="Arial" w:cs="Arial"/>
+        </w:rPr>
+      </w:pPr>
+      <w:r>
+        <w:rPr>
+          <w:rFonts w:ascii="Arial" w:hAnsi="Arial" w:cs="Arial"/>
+        </w:rPr>
         <w:t xml:space="preserve">Thường </w:t>
       </w:r>
       <w:proofErr w:type="spellStart"/>
       <w:r>
+        <w:rPr>
+          <w:rFonts w:ascii="Arial" w:hAnsi="Arial" w:cs="Arial"/>
+        </w:rPr>
         <w:t>dùng</w:t>
       </w:r>
       <w:proofErr w:type="spellEnd"/>
       <w:r>
-        <w:t xml:space="preserve"> </w:t>
-      </w:r>
-      <w:proofErr w:type="spellStart"/>
-      <w:r>
+        <w:rPr>
+          <w:rFonts w:ascii="Arial" w:hAnsi="Arial" w:cs="Arial"/>
+        </w:rPr>
+        <w:t xml:space="preserve"> </w:t>
+      </w:r>
+      <w:proofErr w:type="spellStart"/>
+      <w:r>
+        <w:rPr>
+          <w:rFonts w:ascii="Arial" w:hAnsi="Arial" w:cs="Arial"/>
+        </w:rPr>
         <w:t>trong</w:t>
       </w:r>
       <w:proofErr w:type="spellEnd"/>
       <w:r>
-        <w:t xml:space="preserve"> </w:t>
-      </w:r>
-      <w:proofErr w:type="spellStart"/>
-      <w:r>
+        <w:rPr>
+          <w:rFonts w:ascii="Arial" w:hAnsi="Arial" w:cs="Arial"/>
+        </w:rPr>
+        <w:t xml:space="preserve"> </w:t>
+      </w:r>
+      <w:proofErr w:type="spellStart"/>
+      <w:r>
+        <w:rPr>
+          <w:rFonts w:ascii="Arial" w:hAnsi="Arial" w:cs="Arial"/>
+        </w:rPr>
         <w:t>phân</w:t>
       </w:r>
       <w:proofErr w:type="spellEnd"/>
       <w:r>
-        <w:t xml:space="preserve"> </w:t>
-      </w:r>
-      <w:proofErr w:type="spellStart"/>
-      <w:r>
+        <w:rPr>
+          <w:rFonts w:ascii="Arial" w:hAnsi="Arial" w:cs="Arial"/>
+        </w:rPr>
+        <w:t xml:space="preserve"> </w:t>
+      </w:r>
+      <w:proofErr w:type="spellStart"/>
+      <w:r>
+        <w:rPr>
+          <w:rFonts w:ascii="Arial" w:hAnsi="Arial" w:cs="Arial"/>
+        </w:rPr>
         <w:t>loại</w:t>
       </w:r>
       <w:proofErr w:type="spellEnd"/>
       <w:r>
-        <w:t xml:space="preserve"> </w:t>
-      </w:r>
-      <w:proofErr w:type="spellStart"/>
-      <w:r>
+        <w:rPr>
+          <w:rFonts w:ascii="Arial" w:hAnsi="Arial" w:cs="Arial"/>
+        </w:rPr>
+        <w:t xml:space="preserve"> </w:t>
+      </w:r>
+      <w:proofErr w:type="spellStart"/>
+      <w:r>
+        <w:rPr>
+          <w:rFonts w:ascii="Arial" w:hAnsi="Arial" w:cs="Arial"/>
+        </w:rPr>
         <w:t>nhị</w:t>
       </w:r>
       <w:proofErr w:type="spellEnd"/>
       <w:r>
-        <w:t xml:space="preserve"> </w:t>
-      </w:r>
-      <w:proofErr w:type="spellStart"/>
-      <w:r>
+        <w:rPr>
+          <w:rFonts w:ascii="Arial" w:hAnsi="Arial" w:cs="Arial"/>
+        </w:rPr>
+        <w:t xml:space="preserve"> </w:t>
+      </w:r>
+      <w:proofErr w:type="spellStart"/>
+      <w:r>
+        <w:rPr>
+          <w:rFonts w:ascii="Arial" w:hAnsi="Arial" w:cs="Arial"/>
+        </w:rPr>
         <w:t>phân</w:t>
       </w:r>
       <w:proofErr w:type="spellEnd"/>
       <w:r>
-        <w:t xml:space="preserve"> </w:t>
-      </w:r>
-      <w:proofErr w:type="spellStart"/>
-      <w:r>
+        <w:rPr>
+          <w:rFonts w:ascii="Arial" w:hAnsi="Arial" w:cs="Arial"/>
+        </w:rPr>
+        <w:t xml:space="preserve"> </w:t>
+      </w:r>
+      <w:proofErr w:type="spellStart"/>
+      <w:r>
+        <w:rPr>
+          <w:rFonts w:ascii="Arial" w:hAnsi="Arial" w:cs="Arial"/>
+        </w:rPr>
         <w:t>hoặc</w:t>
       </w:r>
       <w:proofErr w:type="spellEnd"/>
       <w:r>
-        <w:t xml:space="preserve"> </w:t>
-      </w:r>
-      <w:proofErr w:type="spellStart"/>
-      <w:r>
+        <w:rPr>
+          <w:rFonts w:ascii="Arial" w:hAnsi="Arial" w:cs="Arial"/>
+        </w:rPr>
+        <w:t xml:space="preserve"> </w:t>
+      </w:r>
+      <w:proofErr w:type="spellStart"/>
+      <w:r>
+        <w:rPr>
+          <w:rFonts w:ascii="Arial" w:hAnsi="Arial" w:cs="Arial"/>
+        </w:rPr>
         <w:t>tầng</w:t>
       </w:r>
       <w:proofErr w:type="spellEnd"/>
       <w:r>
+        <w:rPr>
+          <w:rFonts w:ascii="Arial" w:hAnsi="Arial" w:cs="Arial"/>
+        </w:rPr>
         <w:t xml:space="preserve"> output (</w:t>
       </w:r>
       <w:proofErr w:type="spellStart"/>
       <w:r>
+        <w:rPr>
+          <w:rFonts w:ascii="Arial" w:hAnsi="Arial" w:cs="Arial"/>
+        </w:rPr>
         <w:t>trước</w:t>
       </w:r>
       <w:proofErr w:type="spellEnd"/>
       <w:r>
-        <w:t xml:space="preserve"> </w:t>
-      </w:r>
-      <w:proofErr w:type="spellStart"/>
-      <w:r>
+        <w:rPr>
+          <w:rFonts w:ascii="Arial" w:hAnsi="Arial" w:cs="Arial"/>
+        </w:rPr>
+        <w:t xml:space="preserve"> </w:t>
+      </w:r>
+      <w:proofErr w:type="spellStart"/>
+      <w:r>
+        <w:rPr>
+          <w:rFonts w:ascii="Arial" w:hAnsi="Arial" w:cs="Arial"/>
+        </w:rPr>
         <w:t>khi</w:t>
       </w:r>
       <w:proofErr w:type="spellEnd"/>
       <w:r>
-        <w:t xml:space="preserve"> </w:t>
-      </w:r>
-      <w:proofErr w:type="spellStart"/>
-      <w:r>
+        <w:rPr>
+          <w:rFonts w:ascii="Arial" w:hAnsi="Arial" w:cs="Arial"/>
+        </w:rPr>
+        <w:t xml:space="preserve"> </w:t>
+      </w:r>
+      <w:proofErr w:type="spellStart"/>
+      <w:r>
+        <w:rPr>
+          <w:rFonts w:ascii="Arial" w:hAnsi="Arial" w:cs="Arial"/>
+        </w:rPr>
         <w:t>Softmax</w:t>
       </w:r>
       <w:proofErr w:type="spellEnd"/>
       <w:r>
-        <w:t xml:space="preserve"> </w:t>
-      </w:r>
-      <w:proofErr w:type="spellStart"/>
-      <w:r>
+        <w:rPr>
+          <w:rFonts w:ascii="Arial" w:hAnsi="Arial" w:cs="Arial"/>
+        </w:rPr>
+        <w:t xml:space="preserve"> </w:t>
+      </w:r>
+      <w:proofErr w:type="spellStart"/>
+      <w:r>
+        <w:rPr>
+          <w:rFonts w:ascii="Arial" w:hAnsi="Arial" w:cs="Arial"/>
+        </w:rPr>
         <w:t>phổ</w:t>
       </w:r>
       <w:proofErr w:type="spellEnd"/>
       <w:r>
-        <w:t xml:space="preserve"> </w:t>
-      </w:r>
-      <w:proofErr w:type="spellStart"/>
-      <w:r>
+        <w:rPr>
+          <w:rFonts w:ascii="Arial" w:hAnsi="Arial" w:cs="Arial"/>
+        </w:rPr>
+        <w:t xml:space="preserve"> </w:t>
+      </w:r>
+      <w:proofErr w:type="spellStart"/>
+      <w:r>
+        <w:rPr>
+          <w:rFonts w:ascii="Arial" w:hAnsi="Arial" w:cs="Arial"/>
+        </w:rPr>
         <w:t>biến</w:t>
       </w:r>
       <w:proofErr w:type="spellEnd"/>
       <w:r>
+        <w:rPr>
+          <w:rFonts w:ascii="Arial" w:hAnsi="Arial" w:cs="Arial"/>
+        </w:rPr>
         <w:t>).</w:t>
       </w:r>
     </w:p>
     <w:p>
-      <w:r>
+      <w:pPr>
+        <w:rPr>
+          <w:rFonts w:ascii="Arial" w:hAnsi="Arial" w:cs="Arial"/>
+        </w:rPr>
+      </w:pPr>
+      <w:r>
+        <w:rPr>
+          <w:rFonts w:ascii="Arial" w:hAnsi="Arial" w:cs="Arial"/>
+        </w:rPr>
         <w:t>Code:</w:t>
       </w:r>
     </w:p>
     <w:p>
-      <w:r>
+      <w:pPr>
+        <w:rPr>
+          <w:rFonts w:ascii="Arial" w:hAnsi="Arial" w:cs="Arial"/>
+        </w:rPr>
+      </w:pPr>
+      <w:r>
+        <w:rPr>
+          <w:rFonts w:ascii="Arial" w:hAnsi="Arial" w:cs="Arial"/>
+        </w:rPr>
         <w:t>def sigmoid(x):</w:t>
       </w:r>
     </w:p>
     <w:p>
-      <w:r>
+      <w:pPr>
+        <w:rPr>
+          <w:rFonts w:ascii="Arial" w:hAnsi="Arial" w:cs="Arial"/>
+        </w:rPr>
+      </w:pPr>
+      <w:r>
+        <w:rPr>
+          <w:rFonts w:ascii="Arial" w:hAnsi="Arial" w:cs="Arial"/>
+        </w:rPr>
         <w:t xml:space="preserve">    """</w:t>
       </w:r>
       <w:proofErr w:type="spellStart"/>
       <w:r>
+        <w:rPr>
+          <w:rFonts w:ascii="Arial" w:hAnsi="Arial" w:cs="Arial"/>
+        </w:rPr>
         <w:t>Tính</w:t>
       </w:r>
       <w:proofErr w:type="spellEnd"/>
       <w:r>
-        <w:t xml:space="preserve"> </w:t>
-      </w:r>
-      <w:proofErr w:type="spellStart"/>
-      <w:r>
+        <w:rPr>
+          <w:rFonts w:ascii="Arial" w:hAnsi="Arial" w:cs="Arial"/>
+        </w:rPr>
+        <w:t xml:space="preserve"> </w:t>
+      </w:r>
+      <w:proofErr w:type="spellStart"/>
+      <w:r>
+        <w:rPr>
+          <w:rFonts w:ascii="Arial" w:hAnsi="Arial" w:cs="Arial"/>
+        </w:rPr>
         <w:t>hàm</w:t>
       </w:r>
       <w:proofErr w:type="spellEnd"/>
       <w:r>
+        <w:rPr>
+          <w:rFonts w:ascii="Arial" w:hAnsi="Arial" w:cs="Arial"/>
+        </w:rPr>
         <w:t xml:space="preserve"> Sigmoid (slide Lesson 13, </w:t>
       </w:r>
       <w:proofErr w:type="spellStart"/>
       <w:r>
+        <w:rPr>
+          <w:rFonts w:ascii="Arial" w:hAnsi="Arial" w:cs="Arial"/>
+        </w:rPr>
         <w:t>trang</w:t>
       </w:r>
       <w:proofErr w:type="spellEnd"/>
       <w:r>
+        <w:rPr>
+          <w:rFonts w:ascii="Arial" w:hAnsi="Arial" w:cs="Arial"/>
+        </w:rPr>
         <w:t xml:space="preserve"> 5, </w:t>
       </w:r>
       <w:proofErr w:type="spellStart"/>
       <w:r>
+        <w:rPr>
+          <w:rFonts w:ascii="Arial" w:hAnsi="Arial" w:cs="Arial"/>
+        </w:rPr>
         <w:t>ngầm</w:t>
       </w:r>
       <w:proofErr w:type="spellEnd"/>
       <w:r>
-        <w:t xml:space="preserve"> </w:t>
-      </w:r>
-      <w:proofErr w:type="spellStart"/>
-      <w:r>
+        <w:rPr>
+          <w:rFonts w:ascii="Arial" w:hAnsi="Arial" w:cs="Arial"/>
+        </w:rPr>
+        <w:t xml:space="preserve"> </w:t>
+      </w:r>
+      <w:proofErr w:type="spellStart"/>
+      <w:r>
+        <w:rPr>
+          <w:rFonts w:ascii="Arial" w:hAnsi="Arial" w:cs="Arial"/>
+        </w:rPr>
         <w:t>định</w:t>
       </w:r>
       <w:proofErr w:type="spellEnd"/>
       <w:r>
+        <w:rPr>
+          <w:rFonts w:ascii="Arial" w:hAnsi="Arial" w:cs="Arial"/>
+        </w:rPr>
         <w:t>)"""</w:t>
       </w:r>
     </w:p>
     <w:p>
-      <w:r>
+      <w:pPr>
+        <w:rPr>
+          <w:rFonts w:ascii="Arial" w:hAnsi="Arial" w:cs="Arial"/>
+        </w:rPr>
+      </w:pPr>
+      <w:r>
+        <w:rPr>
+          <w:rFonts w:ascii="Arial" w:hAnsi="Arial" w:cs="Arial"/>
+        </w:rPr>
         <w:t xml:space="preserve">    return 1 / (1 + </w:t>
       </w:r>
       <w:proofErr w:type="spellStart"/>
-      <w:r>
+      <w:proofErr w:type="gramStart"/>
+      <w:r>
+        <w:rPr>
+          <w:rFonts w:ascii="Arial" w:hAnsi="Arial" w:cs="Arial"/>
+        </w:rPr>
         <w:t>np.exp</w:t>
       </w:r>
       <w:proofErr w:type="spellEnd"/>
       <w:r>
-        <w:t>(-</w:t>
-      </w:r>
-      <w:proofErr w:type="spellStart"/>
-      <w:r>
+        <w:rPr>
+          <w:rFonts w:ascii="Arial" w:hAnsi="Arial" w:cs="Arial"/>
+        </w:rPr>
+        <w:t>(</w:t>
+      </w:r>
+      <w:proofErr w:type="gramEnd"/>
+      <w:r>
+        <w:rPr>
+          <w:rFonts w:ascii="Arial" w:hAnsi="Arial" w:cs="Arial"/>
+        </w:rPr>
+        <w:t>-</w:t>
+      </w:r>
+      <w:proofErr w:type="spellStart"/>
+      <w:proofErr w:type="gramStart"/>
+      <w:r>
+        <w:rPr>
+          <w:rFonts w:ascii="Arial" w:hAnsi="Arial" w:cs="Arial"/>
+        </w:rPr>
         <w:t>np.clip</w:t>
       </w:r>
       <w:proofErr w:type="spellEnd"/>
-      <w:r>
-        <w:t xml:space="preserve">(x, -500, 500)))  # </w:t>
-      </w:r>
-      <w:proofErr w:type="spellStart"/>
-      <w:r>
+      <w:proofErr w:type="gramEnd"/>
+      <w:r>
+        <w:rPr>
+          <w:rFonts w:ascii="Arial" w:hAnsi="Arial" w:cs="Arial"/>
+        </w:rPr>
+        <w:t>(x, -500, 500)</w:t>
+      </w:r>
+      <w:proofErr w:type="gramStart"/>
+      <w:r>
+        <w:rPr>
+          <w:rFonts w:ascii="Arial" w:hAnsi="Arial" w:cs="Arial"/>
+        </w:rPr>
+        <w:t>))  #</w:t>
+      </w:r>
+      <w:proofErr w:type="gramEnd"/>
+      <w:r>
+        <w:rPr>
+          <w:rFonts w:ascii="Arial" w:hAnsi="Arial" w:cs="Arial"/>
+        </w:rPr>
+        <w:t xml:space="preserve"> </w:t>
+      </w:r>
+      <w:proofErr w:type="spellStart"/>
+      <w:r>
+        <w:rPr>
+          <w:rFonts w:ascii="Arial" w:hAnsi="Arial" w:cs="Arial"/>
+        </w:rPr>
         <w:t>Tránh</w:t>
       </w:r>
       <w:proofErr w:type="spellEnd"/>
       <w:r>
-        <w:t xml:space="preserve"> </w:t>
-      </w:r>
-      <w:proofErr w:type="spellStart"/>
-      <w:r>
+        <w:rPr>
+          <w:rFonts w:ascii="Arial" w:hAnsi="Arial" w:cs="Arial"/>
+        </w:rPr>
+        <w:t xml:space="preserve"> </w:t>
+      </w:r>
+      <w:proofErr w:type="spellStart"/>
+      <w:r>
+        <w:rPr>
+          <w:rFonts w:ascii="Arial" w:hAnsi="Arial" w:cs="Arial"/>
+        </w:rPr>
         <w:t>tràn</w:t>
       </w:r>
       <w:proofErr w:type="spellEnd"/>
       <w:r>
-        <w:t xml:space="preserve"> </w:t>
-      </w:r>
-      <w:proofErr w:type="spellStart"/>
-      <w:r>
+        <w:rPr>
+          <w:rFonts w:ascii="Arial" w:hAnsi="Arial" w:cs="Arial"/>
+        </w:rPr>
+        <w:t xml:space="preserve"> </w:t>
+      </w:r>
+      <w:proofErr w:type="spellStart"/>
+      <w:r>
+        <w:rPr>
+          <w:rFonts w:ascii="Arial" w:hAnsi="Arial" w:cs="Arial"/>
+        </w:rPr>
         <w:t>số</w:t>
       </w:r>
       <w:proofErr w:type="spellEnd"/>
     </w:p>
-    <w:p/>
-    <w:p>
-      <w:r>
+    <w:p>
+      <w:pPr>
+        <w:rPr>
+          <w:rFonts w:ascii="Arial" w:hAnsi="Arial" w:cs="Arial"/>
+        </w:rPr>
+      </w:pPr>
+    </w:p>
+    <w:p>
+      <w:pPr>
+        <w:rPr>
+          <w:rFonts w:ascii="Arial" w:hAnsi="Arial" w:cs="Arial"/>
+          <w:b/>
+          <w:bCs/>
+        </w:rPr>
+      </w:pPr>
+      <w:r>
+        <w:rPr>
+          <w:rFonts w:ascii="Arial" w:hAnsi="Arial" w:cs="Arial"/>
+          <w:b/>
+          <w:bCs/>
+        </w:rPr>
         <w:t>d</w:t>
       </w:r>
       <w:r>
+        <w:rPr>
+          <w:rFonts w:ascii="Arial" w:hAnsi="Arial" w:cs="Arial"/>
+          <w:b/>
+          <w:bCs/>
+        </w:rPr>
         <w:t xml:space="preserve">. Tanh (Hyperbolic Tangent, Lesson 13 ANN 1.pdf, </w:t>
       </w:r>
       <w:proofErr w:type="spellStart"/>
       <w:r>
+        <w:rPr>
+          <w:rFonts w:ascii="Arial" w:hAnsi="Arial" w:cs="Arial"/>
+          <w:b/>
+          <w:bCs/>
+        </w:rPr>
         <w:t>trang</w:t>
       </w:r>
       <w:proofErr w:type="spellEnd"/>
       <w:r>
+        <w:rPr>
+          <w:rFonts w:ascii="Arial" w:hAnsi="Arial" w:cs="Arial"/>
+          <w:b/>
+          <w:bCs/>
+        </w:rPr>
         <w:t xml:space="preserve"> 5, </w:t>
       </w:r>
       <w:proofErr w:type="spellStart"/>
       <w:r>
+        <w:rPr>
+          <w:rFonts w:ascii="Arial" w:hAnsi="Arial" w:cs="Arial"/>
+          <w:b/>
+          <w:bCs/>
+        </w:rPr>
         <w:t>ngầm</w:t>
       </w:r>
       <w:proofErr w:type="spellEnd"/>
       <w:r>
-        <w:t xml:space="preserve"> </w:t>
-      </w:r>
-      <w:proofErr w:type="spellStart"/>
-      <w:r>
+        <w:rPr>
+          <w:rFonts w:ascii="Arial" w:hAnsi="Arial" w:cs="Arial"/>
+          <w:b/>
+          <w:bCs/>
+        </w:rPr>
+        <w:t xml:space="preserve"> </w:t>
+      </w:r>
+      <w:proofErr w:type="spellStart"/>
+      <w:r>
+        <w:rPr>
+          <w:rFonts w:ascii="Arial" w:hAnsi="Arial" w:cs="Arial"/>
+          <w:b/>
+          <w:bCs/>
+        </w:rPr>
         <w:t>định</w:t>
       </w:r>
       <w:proofErr w:type="spellEnd"/>
       <w:r>
+        <w:rPr>
+          <w:rFonts w:ascii="Arial" w:hAnsi="Arial" w:cs="Arial"/>
+          <w:b/>
+          <w:bCs/>
+        </w:rPr>
         <w:t>)</w:t>
       </w:r>
     </w:p>
     <w:p>
-      <w:r>
+      <w:pPr>
+        <w:rPr>
+          <w:rFonts w:ascii="Arial" w:hAnsi="Arial" w:cs="Arial"/>
+        </w:rPr>
+      </w:pPr>
+      <w:r>
+        <w:rPr>
+          <w:rFonts w:ascii="Arial" w:hAnsi="Arial" w:cs="Arial"/>
+        </w:rPr>
         <w:t xml:space="preserve">Công </w:t>
       </w:r>
       <w:proofErr w:type="spellStart"/>
       <w:r>
+        <w:rPr>
+          <w:rFonts w:ascii="Arial" w:hAnsi="Arial" w:cs="Arial"/>
+        </w:rPr>
         <w:t>thức</w:t>
       </w:r>
       <w:proofErr w:type="spellEnd"/>
       <w:r>
+        <w:rPr>
+          <w:rFonts w:ascii="Arial" w:hAnsi="Arial" w:cs="Arial"/>
+        </w:rPr>
         <w:t>:</w:t>
       </w:r>
     </w:p>
     <w:p>
-      <w:r>
-        <w:lastRenderedPageBreak/>
+      <w:pPr>
+        <w:rPr>
+          <w:rFonts w:ascii="Arial" w:hAnsi="Arial" w:cs="Arial"/>
+        </w:rPr>
+      </w:pPr>
+      <w:r>
+        <w:rPr>
+          <w:rFonts w:ascii="Arial" w:hAnsi="Arial" w:cs="Arial"/>
+        </w:rPr>
         <w:drawing>
           <wp:inline distT="0" distB="0" distL="0" distR="0" wp14:anchorId="071A1C3F" wp14:editId="795F2BCF">
             <wp:extent cx="2934109" cy="733527"/>
@@ -3427,20 +5804,37 @@
       </w:r>
     </w:p>
     <w:p>
-      <w:proofErr w:type="spellStart"/>
-      <w:r>
+      <w:pPr>
+        <w:rPr>
+          <w:rFonts w:ascii="Arial" w:hAnsi="Arial" w:cs="Arial"/>
+        </w:rPr>
+      </w:pPr>
+      <w:proofErr w:type="spellStart"/>
+      <w:r>
+        <w:rPr>
+          <w:rFonts w:ascii="Arial" w:hAnsi="Arial" w:cs="Arial"/>
+        </w:rPr>
         <w:t>Mô</w:t>
       </w:r>
       <w:proofErr w:type="spellEnd"/>
       <w:r>
-        <w:t xml:space="preserve"> </w:t>
-      </w:r>
-      <w:proofErr w:type="spellStart"/>
-      <w:r>
+        <w:rPr>
+          <w:rFonts w:ascii="Arial" w:hAnsi="Arial" w:cs="Arial"/>
+        </w:rPr>
+        <w:t xml:space="preserve"> </w:t>
+      </w:r>
+      <w:proofErr w:type="spellStart"/>
+      <w:r>
+        <w:rPr>
+          <w:rFonts w:ascii="Arial" w:hAnsi="Arial" w:cs="Arial"/>
+        </w:rPr>
         <w:t>tả</w:t>
       </w:r>
       <w:proofErr w:type="spellEnd"/>
       <w:r>
+        <w:rPr>
+          <w:rFonts w:ascii="Arial" w:hAnsi="Arial" w:cs="Arial"/>
+        </w:rPr>
         <w:t>:</w:t>
       </w:r>
     </w:p>
@@ -3451,61 +5845,106 @@
           <w:ilvl w:val="0"/>
           <w:numId w:val="1"/>
         </w:numPr>
-      </w:pPr>
-      <w:proofErr w:type="spellStart"/>
-      <w:r>
+        <w:rPr>
+          <w:rFonts w:ascii="Arial" w:hAnsi="Arial" w:cs="Arial"/>
+        </w:rPr>
+      </w:pPr>
+      <w:proofErr w:type="spellStart"/>
+      <w:r>
+        <w:rPr>
+          <w:rFonts w:ascii="Arial" w:hAnsi="Arial" w:cs="Arial"/>
+        </w:rPr>
         <w:t>Hàm</w:t>
       </w:r>
       <w:proofErr w:type="spellEnd"/>
       <w:r>
-        <w:t xml:space="preserve"> </w:t>
-      </w:r>
-      <w:proofErr w:type="spellStart"/>
-      <w:r>
+        <w:rPr>
+          <w:rFonts w:ascii="Arial" w:hAnsi="Arial" w:cs="Arial"/>
+        </w:rPr>
+        <w:t xml:space="preserve"> </w:t>
+      </w:r>
+      <w:proofErr w:type="spellStart"/>
+      <w:r>
+        <w:rPr>
+          <w:rFonts w:ascii="Arial" w:hAnsi="Arial" w:cs="Arial"/>
+        </w:rPr>
         <w:t>kích</w:t>
       </w:r>
       <w:proofErr w:type="spellEnd"/>
       <w:r>
-        <w:t xml:space="preserve"> </w:t>
-      </w:r>
-      <w:proofErr w:type="spellStart"/>
-      <w:r>
+        <w:rPr>
+          <w:rFonts w:ascii="Arial" w:hAnsi="Arial" w:cs="Arial"/>
+        </w:rPr>
+        <w:t xml:space="preserve"> </w:t>
+      </w:r>
+      <w:proofErr w:type="spellStart"/>
+      <w:r>
+        <w:rPr>
+          <w:rFonts w:ascii="Arial" w:hAnsi="Arial" w:cs="Arial"/>
+        </w:rPr>
         <w:t>hoạt</w:t>
       </w:r>
       <w:proofErr w:type="spellEnd"/>
       <w:r>
+        <w:rPr>
+          <w:rFonts w:ascii="Arial" w:hAnsi="Arial" w:cs="Arial"/>
+        </w:rPr>
         <w:t xml:space="preserve">, </w:t>
       </w:r>
       <w:proofErr w:type="spellStart"/>
       <w:r>
+        <w:rPr>
+          <w:rFonts w:ascii="Arial" w:hAnsi="Arial" w:cs="Arial"/>
+        </w:rPr>
         <w:t>ánh</w:t>
       </w:r>
       <w:proofErr w:type="spellEnd"/>
       <w:r>
-        <w:t xml:space="preserve"> </w:t>
-      </w:r>
-      <w:proofErr w:type="spellStart"/>
-      <w:r>
+        <w:rPr>
+          <w:rFonts w:ascii="Arial" w:hAnsi="Arial" w:cs="Arial"/>
+        </w:rPr>
+        <w:t xml:space="preserve"> </w:t>
+      </w:r>
+      <w:proofErr w:type="spellStart"/>
+      <w:r>
+        <w:rPr>
+          <w:rFonts w:ascii="Arial" w:hAnsi="Arial" w:cs="Arial"/>
+        </w:rPr>
         <w:t>xạ</w:t>
       </w:r>
       <w:proofErr w:type="spellEnd"/>
       <w:r>
-        <w:t xml:space="preserve"> </w:t>
-      </w:r>
-      <w:proofErr w:type="spellStart"/>
-      <w:r>
+        <w:rPr>
+          <w:rFonts w:ascii="Arial" w:hAnsi="Arial" w:cs="Arial"/>
+        </w:rPr>
+        <w:t xml:space="preserve"> </w:t>
+      </w:r>
+      <w:proofErr w:type="spellStart"/>
+      <w:r>
+        <w:rPr>
+          <w:rFonts w:ascii="Arial" w:hAnsi="Arial" w:cs="Arial"/>
+        </w:rPr>
         <w:t>đầu</w:t>
       </w:r>
       <w:proofErr w:type="spellEnd"/>
       <w:r>
-        <w:t xml:space="preserve"> </w:t>
-      </w:r>
-      <w:proofErr w:type="spellStart"/>
-      <w:r>
+        <w:rPr>
+          <w:rFonts w:ascii="Arial" w:hAnsi="Arial" w:cs="Arial"/>
+        </w:rPr>
+        <w:t xml:space="preserve"> </w:t>
+      </w:r>
+      <w:proofErr w:type="spellStart"/>
+      <w:r>
+        <w:rPr>
+          <w:rFonts w:ascii="Arial" w:hAnsi="Arial" w:cs="Arial"/>
+        </w:rPr>
         <w:t>vào</w:t>
       </w:r>
       <w:proofErr w:type="spellEnd"/>
       <w:r>
+        <w:rPr>
+          <w:rFonts w:ascii="Arial" w:hAnsi="Arial" w:cs="Arial"/>
+        </w:rPr>
         <w:t xml:space="preserve"> sang [−1,1].</w:t>
       </w:r>
     </w:p>
@@ -3516,61 +5955,106 @@
           <w:ilvl w:val="0"/>
           <w:numId w:val="1"/>
         </w:numPr>
-      </w:pPr>
-      <w:proofErr w:type="spellStart"/>
-      <w:r>
+        <w:rPr>
+          <w:rFonts w:ascii="Arial" w:hAnsi="Arial" w:cs="Arial"/>
+        </w:rPr>
+      </w:pPr>
+      <w:proofErr w:type="spellStart"/>
+      <w:r>
+        <w:rPr>
+          <w:rFonts w:ascii="Arial" w:hAnsi="Arial" w:cs="Arial"/>
+        </w:rPr>
         <w:t>Tương</w:t>
       </w:r>
       <w:proofErr w:type="spellEnd"/>
       <w:r>
-        <w:t xml:space="preserve"> </w:t>
-      </w:r>
-      <w:proofErr w:type="spellStart"/>
-      <w:r>
+        <w:rPr>
+          <w:rFonts w:ascii="Arial" w:hAnsi="Arial" w:cs="Arial"/>
+        </w:rPr>
+        <w:t xml:space="preserve"> </w:t>
+      </w:r>
+      <w:proofErr w:type="spellStart"/>
+      <w:r>
+        <w:rPr>
+          <w:rFonts w:ascii="Arial" w:hAnsi="Arial" w:cs="Arial"/>
+        </w:rPr>
         <w:t>tự</w:t>
       </w:r>
       <w:proofErr w:type="spellEnd"/>
       <w:r>
+        <w:rPr>
+          <w:rFonts w:ascii="Arial" w:hAnsi="Arial" w:cs="Arial"/>
+        </w:rPr>
         <w:t xml:space="preserve"> Sigmoid, </w:t>
       </w:r>
       <w:proofErr w:type="spellStart"/>
       <w:r>
+        <w:rPr>
+          <w:rFonts w:ascii="Arial" w:hAnsi="Arial" w:cs="Arial"/>
+        </w:rPr>
         <w:t>được</w:t>
       </w:r>
       <w:proofErr w:type="spellEnd"/>
       <w:r>
-        <w:t xml:space="preserve"> </w:t>
-      </w:r>
-      <w:proofErr w:type="spellStart"/>
-      <w:r>
+        <w:rPr>
+          <w:rFonts w:ascii="Arial" w:hAnsi="Arial" w:cs="Arial"/>
+        </w:rPr>
+        <w:t xml:space="preserve"> </w:t>
+      </w:r>
+      <w:proofErr w:type="spellStart"/>
+      <w:r>
+        <w:rPr>
+          <w:rFonts w:ascii="Arial" w:hAnsi="Arial" w:cs="Arial"/>
+        </w:rPr>
         <w:t>ngầm</w:t>
       </w:r>
       <w:proofErr w:type="spellEnd"/>
       <w:r>
-        <w:t xml:space="preserve"> </w:t>
-      </w:r>
-      <w:proofErr w:type="spellStart"/>
-      <w:r>
+        <w:rPr>
+          <w:rFonts w:ascii="Arial" w:hAnsi="Arial" w:cs="Arial"/>
+        </w:rPr>
+        <w:t xml:space="preserve"> </w:t>
+      </w:r>
+      <w:proofErr w:type="spellStart"/>
+      <w:r>
+        <w:rPr>
+          <w:rFonts w:ascii="Arial" w:hAnsi="Arial" w:cs="Arial"/>
+        </w:rPr>
         <w:t>định</w:t>
       </w:r>
       <w:proofErr w:type="spellEnd"/>
       <w:r>
-        <w:t xml:space="preserve"> </w:t>
-      </w:r>
-      <w:proofErr w:type="spellStart"/>
-      <w:r>
+        <w:rPr>
+          <w:rFonts w:ascii="Arial" w:hAnsi="Arial" w:cs="Arial"/>
+        </w:rPr>
+        <w:t xml:space="preserve"> </w:t>
+      </w:r>
+      <w:proofErr w:type="spellStart"/>
+      <w:r>
+        <w:rPr>
+          <w:rFonts w:ascii="Arial" w:hAnsi="Arial" w:cs="Arial"/>
+        </w:rPr>
         <w:t>trong</w:t>
       </w:r>
       <w:proofErr w:type="spellEnd"/>
       <w:r>
+        <w:rPr>
+          <w:rFonts w:ascii="Arial" w:hAnsi="Arial" w:cs="Arial"/>
+        </w:rPr>
         <w:t xml:space="preserve"> ANN (</w:t>
       </w:r>
       <w:proofErr w:type="spellStart"/>
       <w:r>
+        <w:rPr>
+          <w:rFonts w:ascii="Arial" w:hAnsi="Arial" w:cs="Arial"/>
+        </w:rPr>
         <w:t>trang</w:t>
       </w:r>
       <w:proofErr w:type="spellEnd"/>
       <w:r>
+        <w:rPr>
+          <w:rFonts w:ascii="Arial" w:hAnsi="Arial" w:cs="Arial"/>
+        </w:rPr>
         <w:t xml:space="preserve"> 5).</w:t>
       </w:r>
     </w:p>
@@ -3581,169 +6065,315 @@
           <w:ilvl w:val="0"/>
           <w:numId w:val="1"/>
         </w:numPr>
-      </w:pPr>
-      <w:proofErr w:type="spellStart"/>
-      <w:r>
+        <w:rPr>
+          <w:rFonts w:ascii="Arial" w:hAnsi="Arial" w:cs="Arial"/>
+        </w:rPr>
+      </w:pPr>
+      <w:proofErr w:type="spellStart"/>
+      <w:r>
+        <w:rPr>
+          <w:rFonts w:ascii="Arial" w:hAnsi="Arial" w:cs="Arial"/>
+        </w:rPr>
         <w:t>Tốt</w:t>
       </w:r>
       <w:proofErr w:type="spellEnd"/>
       <w:r>
-        <w:t xml:space="preserve"> </w:t>
-      </w:r>
-      <w:proofErr w:type="spellStart"/>
-      <w:r>
+        <w:rPr>
+          <w:rFonts w:ascii="Arial" w:hAnsi="Arial" w:cs="Arial"/>
+        </w:rPr>
+        <w:t xml:space="preserve"> </w:t>
+      </w:r>
+      <w:proofErr w:type="spellStart"/>
+      <w:r>
+        <w:rPr>
+          <w:rFonts w:ascii="Arial" w:hAnsi="Arial" w:cs="Arial"/>
+        </w:rPr>
         <w:t>hơn</w:t>
       </w:r>
       <w:proofErr w:type="spellEnd"/>
       <w:r>
+        <w:rPr>
+          <w:rFonts w:ascii="Arial" w:hAnsi="Arial" w:cs="Arial"/>
+        </w:rPr>
         <w:t xml:space="preserve"> Sigmoid </w:t>
       </w:r>
       <w:proofErr w:type="spellStart"/>
       <w:r>
+        <w:rPr>
+          <w:rFonts w:ascii="Arial" w:hAnsi="Arial" w:cs="Arial"/>
+        </w:rPr>
         <w:t>trong</w:t>
       </w:r>
       <w:proofErr w:type="spellEnd"/>
       <w:r>
-        <w:t xml:space="preserve"> </w:t>
-      </w:r>
-      <w:proofErr w:type="spellStart"/>
-      <w:r>
+        <w:rPr>
+          <w:rFonts w:ascii="Arial" w:hAnsi="Arial" w:cs="Arial"/>
+        </w:rPr>
+        <w:t xml:space="preserve"> </w:t>
+      </w:r>
+      <w:proofErr w:type="spellStart"/>
+      <w:r>
+        <w:rPr>
+          <w:rFonts w:ascii="Arial" w:hAnsi="Arial" w:cs="Arial"/>
+        </w:rPr>
         <w:t>một</w:t>
       </w:r>
       <w:proofErr w:type="spellEnd"/>
       <w:r>
-        <w:t xml:space="preserve"> </w:t>
-      </w:r>
-      <w:proofErr w:type="spellStart"/>
-      <w:r>
+        <w:rPr>
+          <w:rFonts w:ascii="Arial" w:hAnsi="Arial" w:cs="Arial"/>
+        </w:rPr>
+        <w:t xml:space="preserve"> </w:t>
+      </w:r>
+      <w:proofErr w:type="spellStart"/>
+      <w:r>
+        <w:rPr>
+          <w:rFonts w:ascii="Arial" w:hAnsi="Arial" w:cs="Arial"/>
+        </w:rPr>
         <w:t>số</w:t>
       </w:r>
       <w:proofErr w:type="spellEnd"/>
       <w:r>
-        <w:t xml:space="preserve"> </w:t>
-      </w:r>
-      <w:proofErr w:type="spellStart"/>
-      <w:r>
+        <w:rPr>
+          <w:rFonts w:ascii="Arial" w:hAnsi="Arial" w:cs="Arial"/>
+        </w:rPr>
+        <w:t xml:space="preserve"> </w:t>
+      </w:r>
+      <w:proofErr w:type="spellStart"/>
+      <w:r>
+        <w:rPr>
+          <w:rFonts w:ascii="Arial" w:hAnsi="Arial" w:cs="Arial"/>
+        </w:rPr>
         <w:t>trường</w:t>
       </w:r>
       <w:proofErr w:type="spellEnd"/>
       <w:r>
-        <w:t xml:space="preserve"> </w:t>
-      </w:r>
-      <w:proofErr w:type="spellStart"/>
-      <w:r>
+        <w:rPr>
+          <w:rFonts w:ascii="Arial" w:hAnsi="Arial" w:cs="Arial"/>
+        </w:rPr>
+        <w:t xml:space="preserve"> </w:t>
+      </w:r>
+      <w:proofErr w:type="spellStart"/>
+      <w:r>
+        <w:rPr>
+          <w:rFonts w:ascii="Arial" w:hAnsi="Arial" w:cs="Arial"/>
+        </w:rPr>
         <w:t>hợp</w:t>
       </w:r>
       <w:proofErr w:type="spellEnd"/>
       <w:r>
+        <w:rPr>
+          <w:rFonts w:ascii="Arial" w:hAnsi="Arial" w:cs="Arial"/>
+        </w:rPr>
         <w:t xml:space="preserve"> do </w:t>
       </w:r>
       <w:proofErr w:type="spellStart"/>
       <w:r>
+        <w:rPr>
+          <w:rFonts w:ascii="Arial" w:hAnsi="Arial" w:cs="Arial"/>
+        </w:rPr>
         <w:t>đầu</w:t>
       </w:r>
       <w:proofErr w:type="spellEnd"/>
       <w:r>
-        <w:t xml:space="preserve"> </w:t>
-      </w:r>
-      <w:proofErr w:type="spellStart"/>
-      <w:r>
+        <w:rPr>
+          <w:rFonts w:ascii="Arial" w:hAnsi="Arial" w:cs="Arial"/>
+        </w:rPr>
+        <w:t xml:space="preserve"> </w:t>
+      </w:r>
+      <w:proofErr w:type="spellStart"/>
+      <w:r>
+        <w:rPr>
+          <w:rFonts w:ascii="Arial" w:hAnsi="Arial" w:cs="Arial"/>
+        </w:rPr>
         <w:t>ra</w:t>
       </w:r>
       <w:proofErr w:type="spellEnd"/>
       <w:r>
-        <w:t xml:space="preserve"> </w:t>
-      </w:r>
-      <w:proofErr w:type="spellStart"/>
-      <w:r>
+        <w:rPr>
+          <w:rFonts w:ascii="Arial" w:hAnsi="Arial" w:cs="Arial"/>
+        </w:rPr>
+        <w:t xml:space="preserve"> </w:t>
+      </w:r>
+      <w:proofErr w:type="spellStart"/>
+      <w:r>
+        <w:rPr>
+          <w:rFonts w:ascii="Arial" w:hAnsi="Arial" w:cs="Arial"/>
+        </w:rPr>
         <w:t>cân</w:t>
       </w:r>
       <w:proofErr w:type="spellEnd"/>
       <w:r>
-        <w:t xml:space="preserve"> </w:t>
-      </w:r>
-      <w:proofErr w:type="spellStart"/>
-      <w:r>
+        <w:rPr>
+          <w:rFonts w:ascii="Arial" w:hAnsi="Arial" w:cs="Arial"/>
+        </w:rPr>
+        <w:t xml:space="preserve"> </w:t>
+      </w:r>
+      <w:proofErr w:type="spellStart"/>
+      <w:r>
+        <w:rPr>
+          <w:rFonts w:ascii="Arial" w:hAnsi="Arial" w:cs="Arial"/>
+        </w:rPr>
         <w:t>bằng</w:t>
       </w:r>
       <w:proofErr w:type="spellEnd"/>
       <w:r>
-        <w:t xml:space="preserve"> </w:t>
-      </w:r>
-      <w:proofErr w:type="spellStart"/>
-      <w:r>
+        <w:rPr>
+          <w:rFonts w:ascii="Arial" w:hAnsi="Arial" w:cs="Arial"/>
+        </w:rPr>
+        <w:t xml:space="preserve"> </w:t>
+      </w:r>
+      <w:proofErr w:type="spellStart"/>
+      <w:r>
+        <w:rPr>
+          <w:rFonts w:ascii="Arial" w:hAnsi="Arial" w:cs="Arial"/>
+        </w:rPr>
         <w:t>quanh</w:t>
       </w:r>
       <w:proofErr w:type="spellEnd"/>
       <w:r>
+        <w:rPr>
+          <w:rFonts w:ascii="Arial" w:hAnsi="Arial" w:cs="Arial"/>
+        </w:rPr>
         <w:t xml:space="preserve"> 0.</w:t>
       </w:r>
     </w:p>
     <w:p>
-      <w:r>
+      <w:pPr>
+        <w:rPr>
+          <w:rFonts w:ascii="Arial" w:hAnsi="Arial" w:cs="Arial"/>
+        </w:rPr>
+      </w:pPr>
+      <w:r>
+        <w:rPr>
+          <w:rFonts w:ascii="Arial" w:hAnsi="Arial" w:cs="Arial"/>
+        </w:rPr>
+        <w:lastRenderedPageBreak/>
         <w:t>Code:</w:t>
       </w:r>
     </w:p>
     <w:p>
-      <w:r>
+      <w:pPr>
+        <w:rPr>
+          <w:rFonts w:ascii="Arial" w:hAnsi="Arial" w:cs="Arial"/>
+        </w:rPr>
+      </w:pPr>
+      <w:r>
+        <w:rPr>
+          <w:rFonts w:ascii="Arial" w:hAnsi="Arial" w:cs="Arial"/>
+        </w:rPr>
         <w:t>def tanh(x):</w:t>
       </w:r>
     </w:p>
     <w:p>
-      <w:r>
+      <w:pPr>
+        <w:rPr>
+          <w:rFonts w:ascii="Arial" w:hAnsi="Arial" w:cs="Arial"/>
+        </w:rPr>
+      </w:pPr>
+      <w:r>
+        <w:rPr>
+          <w:rFonts w:ascii="Arial" w:hAnsi="Arial" w:cs="Arial"/>
+        </w:rPr>
         <w:t xml:space="preserve">    """</w:t>
       </w:r>
       <w:proofErr w:type="spellStart"/>
       <w:r>
+        <w:rPr>
+          <w:rFonts w:ascii="Arial" w:hAnsi="Arial" w:cs="Arial"/>
+        </w:rPr>
         <w:t>Tính</w:t>
       </w:r>
       <w:proofErr w:type="spellEnd"/>
       <w:r>
-        <w:t xml:space="preserve"> </w:t>
-      </w:r>
-      <w:proofErr w:type="spellStart"/>
-      <w:r>
+        <w:rPr>
+          <w:rFonts w:ascii="Arial" w:hAnsi="Arial" w:cs="Arial"/>
+        </w:rPr>
+        <w:t xml:space="preserve"> </w:t>
+      </w:r>
+      <w:proofErr w:type="spellStart"/>
+      <w:r>
+        <w:rPr>
+          <w:rFonts w:ascii="Arial" w:hAnsi="Arial" w:cs="Arial"/>
+        </w:rPr>
         <w:t>hàm</w:t>
       </w:r>
       <w:proofErr w:type="spellEnd"/>
       <w:r>
+        <w:rPr>
+          <w:rFonts w:ascii="Arial" w:hAnsi="Arial" w:cs="Arial"/>
+        </w:rPr>
         <w:t xml:space="preserve"> Tanh (slide Lesson 13, </w:t>
       </w:r>
       <w:proofErr w:type="spellStart"/>
       <w:r>
+        <w:rPr>
+          <w:rFonts w:ascii="Arial" w:hAnsi="Arial" w:cs="Arial"/>
+        </w:rPr>
         <w:t>trang</w:t>
       </w:r>
       <w:proofErr w:type="spellEnd"/>
       <w:r>
+        <w:rPr>
+          <w:rFonts w:ascii="Arial" w:hAnsi="Arial" w:cs="Arial"/>
+        </w:rPr>
         <w:t xml:space="preserve"> 5, </w:t>
       </w:r>
       <w:proofErr w:type="spellStart"/>
       <w:r>
+        <w:rPr>
+          <w:rFonts w:ascii="Arial" w:hAnsi="Arial" w:cs="Arial"/>
+        </w:rPr>
         <w:t>ngầm</w:t>
       </w:r>
       <w:proofErr w:type="spellEnd"/>
       <w:r>
-        <w:t xml:space="preserve"> </w:t>
-      </w:r>
-      <w:proofErr w:type="spellStart"/>
-      <w:r>
+        <w:rPr>
+          <w:rFonts w:ascii="Arial" w:hAnsi="Arial" w:cs="Arial"/>
+        </w:rPr>
+        <w:t xml:space="preserve"> </w:t>
+      </w:r>
+      <w:proofErr w:type="spellStart"/>
+      <w:r>
+        <w:rPr>
+          <w:rFonts w:ascii="Arial" w:hAnsi="Arial" w:cs="Arial"/>
+        </w:rPr>
         <w:t>định</w:t>
       </w:r>
       <w:proofErr w:type="spellEnd"/>
       <w:r>
+        <w:rPr>
+          <w:rFonts w:ascii="Arial" w:hAnsi="Arial" w:cs="Arial"/>
+        </w:rPr>
         <w:t>)"""</w:t>
       </w:r>
     </w:p>
     <w:p>
-      <w:r>
+      <w:pPr>
+        <w:rPr>
+          <w:rFonts w:ascii="Arial" w:hAnsi="Arial" w:cs="Arial"/>
+        </w:rPr>
+      </w:pPr>
+      <w:r>
+        <w:rPr>
+          <w:rFonts w:ascii="Arial" w:hAnsi="Arial" w:cs="Arial"/>
+        </w:rPr>
         <w:t xml:space="preserve">    return </w:t>
       </w:r>
       <w:proofErr w:type="spellStart"/>
-      <w:r>
+      <w:proofErr w:type="gramStart"/>
+      <w:r>
+        <w:rPr>
+          <w:rFonts w:ascii="Arial" w:hAnsi="Arial" w:cs="Arial"/>
+        </w:rPr>
         <w:t>np.tanh</w:t>
       </w:r>
       <w:proofErr w:type="spellEnd"/>
-      <w:r>
+      <w:proofErr w:type="gramEnd"/>
+      <w:r>
+        <w:rPr>
+          <w:rFonts w:ascii="Arial" w:hAnsi="Arial" w:cs="Arial"/>
+        </w:rPr>
         <w:t>(x)</w:t>
       </w:r>
     </w:p>
